--- a/모바일웹서비스 프로젝트_공통평가 02_수행 결과 보고서 (1).docx
+++ b/모바일웹서비스 프로젝트_공통평가 02_수행 결과 보고서 (1).docx
@@ -1,6 +1,6 @@
 
 <file path=word/document.xml><?xml version="1.0" encoding="utf-8"?>
-<w:document xmlns:wpc="http://schemas.microsoft.com/office/word/2010/wordprocessingCanvas" xmlns:cx="http://schemas.microsoft.com/office/drawing/2014/chartex" xmlns:cx1="http://schemas.microsoft.com/office/drawing/2015/9/8/chartex" xmlns:cx2="http://schemas.microsoft.com/office/drawing/2015/10/21/chartex" xmlns:cx3="http://schemas.microsoft.com/office/drawing/2016/5/9/chartex" xmlns:cx4="http://schemas.microsoft.com/office/drawing/2016/5/10/chartex" xmlns:cx5="http://schemas.microsoft.com/office/drawing/2016/5/11/chartex" xmlns:cx6="http://schemas.microsoft.com/office/drawing/2016/5/12/chartex" xmlns:cx7="http://schemas.microsoft.com/office/drawing/2016/5/13/chartex" xmlns:cx8="http://schemas.microsoft.com/office/drawing/2016/5/14/chartex" xmlns:mc="http://schemas.openxmlformats.org/markup-compatibility/2006" xmlns:aink="http://schemas.microsoft.com/office/drawing/2016/ink" xmlns:am3d="http://schemas.microsoft.com/office/drawing/2017/model3d" xmlns:o="urn:schemas-microsoft-com:office:office" xmlns:oel="http://schemas.microsoft.com/office/2019/extlst" xmlns:r="http://schemas.openxmlformats.org/officeDocument/2006/relationships" xmlns:m="http://schemas.openxmlformats.org/officeDocument/2006/math" xmlns:v="urn:schemas-microsoft-com:vml" xmlns:wp14="http://schemas.microsoft.com/office/word/2010/wordprocessingDrawing" xmlns:wp="http://schemas.openxmlformats.org/drawingml/2006/wordprocessingDrawing" xmlns:w10="urn:schemas-microsoft-com:office:word" xmlns:w="http://schemas.openxmlformats.org/wordprocessingml/2006/main" xmlns:w14="http://schemas.microsoft.com/office/word/2010/wordml" xmlns:w15="http://schemas.microsoft.com/office/word/2012/wordml" xmlns:w16cex="http://schemas.microsoft.com/office/word/2018/wordml/cex" xmlns:w16cid="http://schemas.microsoft.com/office/word/2016/wordml/cid" xmlns:w16="http://schemas.microsoft.com/office/word/2018/wordml" xmlns:w16du="http://schemas.microsoft.com/office/word/2023/wordml/word16du" xmlns:w16sdtdh="http://schemas.microsoft.com/office/word/2020/wordml/sdtdatahash" xmlns:w16se="http://schemas.microsoft.com/office/word/2015/wordml/symex" xmlns:wpg="http://schemas.microsoft.com/office/word/2010/wordprocessingGroup" xmlns:wpi="http://schemas.microsoft.com/office/word/2010/wordprocessingInk" xmlns:wne="http://schemas.microsoft.com/office/word/2006/wordml" xmlns:wps="http://schemas.microsoft.com/office/word/2010/wordprocessingShape" mc:Ignorable="w14 w15 w16se w16cid w16 w16cex w16sdtdh w16du wp14">
+<w:document xmlns:wpc="http://schemas.microsoft.com/office/word/2010/wordprocessingCanvas" xmlns:cx="http://schemas.microsoft.com/office/drawing/2014/chartex" xmlns:cx1="http://schemas.microsoft.com/office/drawing/2015/9/8/chartex" xmlns:cx2="http://schemas.microsoft.com/office/drawing/2015/10/21/chartex" xmlns:cx3="http://schemas.microsoft.com/office/drawing/2016/5/9/chartex" xmlns:cx4="http://schemas.microsoft.com/office/drawing/2016/5/10/chartex" xmlns:cx5="http://schemas.microsoft.com/office/drawing/2016/5/11/chartex" xmlns:cx6="http://schemas.microsoft.com/office/drawing/2016/5/12/chartex" xmlns:cx7="http://schemas.microsoft.com/office/drawing/2016/5/13/chartex" xmlns:cx8="http://schemas.microsoft.com/office/drawing/2016/5/14/chartex" xmlns:mc="http://schemas.openxmlformats.org/markup-compatibility/2006" xmlns:aink="http://schemas.microsoft.com/office/drawing/2016/ink" xmlns:am3d="http://schemas.microsoft.com/office/drawing/2017/model3d" xmlns:o="urn:schemas-microsoft-com:office:office" xmlns:oel="http://schemas.microsoft.com/office/2019/extlst" xmlns:r="http://schemas.openxmlformats.org/officeDocument/2006/relationships" xmlns:m="http://schemas.openxmlformats.org/officeDocument/2006/math" xmlns:v="urn:schemas-microsoft-com:vml" xmlns:wp14="http://schemas.microsoft.com/office/word/2010/wordprocessingDrawing" xmlns:wp="http://schemas.openxmlformats.org/drawingml/2006/wordprocessingDrawing" xmlns:w10="urn:schemas-microsoft-com:office:word" xmlns:w="http://schemas.openxmlformats.org/wordprocessingml/2006/main" xmlns:w14="http://schemas.microsoft.com/office/word/2010/wordml" xmlns:w15="http://schemas.microsoft.com/office/word/2012/wordml" xmlns:w16cex="http://schemas.microsoft.com/office/word/2018/wordml/cex" xmlns:w16cid="http://schemas.microsoft.com/office/word/2016/wordml/cid" xmlns:w16="http://schemas.microsoft.com/office/word/2018/wordml" xmlns:w16du="http://schemas.microsoft.com/office/word/2023/wordml/word16du" xmlns:w16sdtdh="http://schemas.microsoft.com/office/word/2020/wordml/sdtdatahash" xmlns:w16sdtfl="http://schemas.microsoft.com/office/word/2024/wordml/sdtformatlock" xmlns:w16se="http://schemas.microsoft.com/office/word/2015/wordml/symex" xmlns:wpg="http://schemas.microsoft.com/office/word/2010/wordprocessingGroup" xmlns:wpi="http://schemas.microsoft.com/office/word/2010/wordprocessingInk" xmlns:wne="http://schemas.microsoft.com/office/word/2006/wordml" xmlns:wps="http://schemas.microsoft.com/office/word/2010/wordprocessingShape" mc:Ignorable="w14 w15 w16se w16cid w16 w16cex w16sdtdh w16sdtfl w16du wp14">
   <w:body>
     <w:p>
       <w:pPr>
@@ -23,29 +23,7 @@
           <w:szCs w:val="28"/>
           <w:lang w:eastAsia="ko-KR"/>
         </w:rPr>
-        <w:t>모바일/</w:t>
-      </w:r>
-      <w:proofErr w:type="spellStart"/>
-      <w:r>
-        <w:rPr>
-          <w:rFonts w:hint="eastAsia"/>
-          <w:b/>
-          <w:sz w:val="28"/>
-          <w:szCs w:val="28"/>
-          <w:lang w:eastAsia="ko-KR"/>
-        </w:rPr>
-        <w:t>웹서비스</w:t>
-      </w:r>
-      <w:proofErr w:type="spellEnd"/>
-      <w:r>
-        <w:rPr>
-          <w:rFonts w:hint="eastAsia"/>
-          <w:b/>
-          <w:sz w:val="28"/>
-          <w:szCs w:val="28"/>
-          <w:lang w:eastAsia="ko-KR"/>
-        </w:rPr>
-        <w:t xml:space="preserve"> 프로젝트 공통평가 0</w:t>
+        <w:t>모바일/웹서비스 프로젝트 공통평가 0</w:t>
       </w:r>
       <w:r>
         <w:rPr>
@@ -89,6 +67,7 @@
         <w:jc w:val="left"/>
         <w:outlineLvl w:val="0"/>
         <w:rPr>
+          <w:rFonts w:hint="eastAsia"/>
           <w:b/>
           <w:sz w:val="28"/>
           <w:szCs w:val="28"/>
@@ -104,6 +83,25 @@
           <w:lang w:eastAsia="ko-KR"/>
         </w:rPr>
         <w:t xml:space="preserve">학번 : </w:t>
+      </w:r>
+      <w:r>
+        <w:rPr>
+          <w:rFonts w:hint="eastAsia"/>
+          <w:b/>
+          <w:sz w:val="28"/>
+          <w:szCs w:val="28"/>
+          <w:lang w:eastAsia="ko-KR"/>
+        </w:rPr>
+        <w:t>2019102229</w:t>
+      </w:r>
+      <w:r>
+        <w:rPr>
+          <w:b/>
+          <w:sz w:val="28"/>
+          <w:szCs w:val="28"/>
+          <w:lang w:eastAsia="ko-KR"/>
+        </w:rPr>
+        <w:tab/>
       </w:r>
     </w:p>
     <w:p>
@@ -139,6 +137,16 @@
         </w:rPr>
         <w:t xml:space="preserve"> : </w:t>
       </w:r>
+      <w:r>
+        <w:rPr>
+          <w:rFonts w:hint="eastAsia"/>
+          <w:b/>
+          <w:sz w:val="28"/>
+          <w:szCs w:val="28"/>
+          <w:lang w:eastAsia="ko-KR"/>
+        </w:rPr>
+        <w:t>정재욱</w:t>
+      </w:r>
     </w:p>
     <w:p>
       <w:pPr>
@@ -181,25 +189,7 @@
           <w:sz w:val="18"/>
           <w:szCs w:val="18"/>
         </w:rPr>
-        <w:t>[적/</w:t>
-      </w:r>
-      <w:proofErr w:type="spellStart"/>
-      <w:r>
-        <w:rPr>
-          <w:rFonts w:hint="eastAsia"/>
-          <w:sz w:val="18"/>
-          <w:szCs w:val="18"/>
-        </w:rPr>
-        <w:t>부판정</w:t>
-      </w:r>
-      <w:proofErr w:type="spellEnd"/>
-      <w:r>
-        <w:rPr>
-          <w:rFonts w:hint="eastAsia"/>
-          <w:sz w:val="18"/>
-          <w:szCs w:val="18"/>
-        </w:rPr>
-        <w:t xml:space="preserve"> 범례] ○:적합, ×:부적합, △:점검</w:t>
+        <w:t>[적/부판정 범례] ○:적합, ×:부적합, △:점검</w:t>
       </w:r>
       <w:r>
         <w:rPr>
@@ -214,18 +204,8 @@
           <w:sz w:val="18"/>
           <w:szCs w:val="18"/>
         </w:rPr>
-        <w:t>, N/A:</w:t>
+        <w:t>, N/A:해당없음</w:t>
       </w:r>
-      <w:proofErr w:type="spellStart"/>
-      <w:r>
-        <w:rPr>
-          <w:rFonts w:hint="eastAsia"/>
-          <w:sz w:val="18"/>
-          <w:szCs w:val="18"/>
-        </w:rPr>
-        <w:t>해당없음</w:t>
-      </w:r>
-      <w:proofErr w:type="spellEnd"/>
     </w:p>
     <w:p>
       <w:pPr>
@@ -585,7 +565,6 @@
                 <w:szCs w:val="12"/>
               </w:rPr>
             </w:pPr>
-            <w:proofErr w:type="spellStart"/>
             <w:r>
               <w:rPr>
                 <w:rFonts w:hint="eastAsia"/>
@@ -597,7 +576,6 @@
               </w:rPr>
               <w:t>관련증빙</w:t>
             </w:r>
-            <w:proofErr w:type="spellEnd"/>
           </w:p>
         </w:tc>
       </w:tr>
@@ -608,7 +586,6 @@
         <w:tc>
           <w:tcPr>
             <w:tcW w:w="595" w:type="dxa"/>
-            <w:shd w:val="clear" w:color="auto" w:fill="auto"/>
             <w:vAlign w:val="center"/>
           </w:tcPr>
           <w:p>
@@ -632,7 +609,6 @@
         <w:tc>
           <w:tcPr>
             <w:tcW w:w="603" w:type="dxa"/>
-            <w:shd w:val="clear" w:color="auto" w:fill="auto"/>
             <w:vAlign w:val="center"/>
           </w:tcPr>
           <w:p>
@@ -643,7 +619,6 @@
                 <w:szCs w:val="12"/>
               </w:rPr>
             </w:pPr>
-            <w:proofErr w:type="spellStart"/>
             <w:r>
               <w:rPr>
                 <w:rFonts w:hint="eastAsia"/>
@@ -652,13 +627,11 @@
               </w:rPr>
               <w:t>제출문</w:t>
             </w:r>
-            <w:proofErr w:type="spellEnd"/>
           </w:p>
         </w:tc>
         <w:tc>
           <w:tcPr>
             <w:tcW w:w="1382" w:type="dxa"/>
-            <w:shd w:val="clear" w:color="auto" w:fill="auto"/>
           </w:tcPr>
           <w:p>
             <w:pPr>
@@ -681,7 +654,6 @@
         <w:tc>
           <w:tcPr>
             <w:tcW w:w="3582" w:type="dxa"/>
-            <w:shd w:val="clear" w:color="auto" w:fill="auto"/>
           </w:tcPr>
           <w:p>
             <w:pPr>
@@ -722,21 +694,12 @@
               </w:rPr>
               <w:t xml:space="preserve">- </w:t>
             </w:r>
-            <w:proofErr w:type="spellStart"/>
             <w:r>
               <w:rPr>
                 <w:sz w:val="12"/>
                 <w:szCs w:val="12"/>
               </w:rPr>
-              <w:t>PhotoBlogServer</w:t>
-            </w:r>
-            <w:proofErr w:type="spellEnd"/>
-            <w:r>
-              <w:rPr>
-                <w:sz w:val="12"/>
-                <w:szCs w:val="12"/>
-              </w:rPr>
-              <w:t>[Dir]</w:t>
+              <w:t>PhotoBlogServer[Dir]</w:t>
             </w:r>
           </w:p>
           <w:p>
@@ -779,21 +742,12 @@
               </w:rPr>
               <w:t xml:space="preserve">- </w:t>
             </w:r>
-            <w:proofErr w:type="spellStart"/>
             <w:r>
               <w:rPr>
                 <w:sz w:val="12"/>
                 <w:szCs w:val="12"/>
               </w:rPr>
-              <w:t>PhotoViewer</w:t>
-            </w:r>
-            <w:proofErr w:type="spellEnd"/>
-            <w:r>
-              <w:rPr>
-                <w:sz w:val="12"/>
-                <w:szCs w:val="12"/>
-              </w:rPr>
-              <w:t xml:space="preserve">[Dir] </w:t>
+              <w:t xml:space="preserve">PhotoViewer[Dir] </w:t>
             </w:r>
           </w:p>
           <w:p>
@@ -978,7 +932,6 @@
               </w:rPr>
               <w:t xml:space="preserve"> Git</w:t>
             </w:r>
-            <w:proofErr w:type="spellStart"/>
             <w:r>
               <w:rPr>
                 <w:rFonts w:cs="Times New Roman" w:hint="eastAsia"/>
@@ -987,24 +940,12 @@
                 <w:sz w:val="12"/>
                 <w:szCs w:val="12"/>
               </w:rPr>
-              <w:t>레포지토리</w:t>
-            </w:r>
-            <w:proofErr w:type="spellEnd"/>
-            <w:r>
-              <w:rPr>
-                <w:rFonts w:cs="Times New Roman" w:hint="eastAsia"/>
-                <w:color w:val="auto"/>
-                <w:kern w:val="2"/>
-                <w:sz w:val="12"/>
-                <w:szCs w:val="12"/>
-              </w:rPr>
-              <w:t xml:space="preserve"> 폴더 구조 캡처 화면</w:t>
+              <w:t>레포지토리 폴더 구조 캡처 화면</w:t>
             </w:r>
           </w:p>
           <w:p>
             <w:pPr>
               <w:rPr>
-                <w:rFonts w:hint="eastAsia"/>
                 <w:b/>
                 <w:bCs/>
                 <w:sz w:val="12"/>
@@ -1069,40 +1010,13 @@
                 <w:sz w:val="12"/>
                 <w:szCs w:val="12"/>
               </w:rPr>
-              <w:t xml:space="preserve">과 다른 </w:t>
-            </w:r>
-            <w:proofErr w:type="spellStart"/>
-            <w:r>
-              <w:rPr>
-                <w:rFonts w:cs="Times New Roman" w:hint="eastAsia"/>
-                <w:b/>
-                <w:bCs/>
-                <w:color w:val="auto"/>
-                <w:kern w:val="2"/>
-                <w:sz w:val="12"/>
-                <w:szCs w:val="12"/>
-              </w:rPr>
-              <w:t>레포지토리로</w:t>
-            </w:r>
-            <w:proofErr w:type="spellEnd"/>
-            <w:r>
-              <w:rPr>
-                <w:rFonts w:cs="Times New Roman" w:hint="eastAsia"/>
-                <w:b/>
-                <w:bCs/>
-                <w:color w:val="auto"/>
-                <w:kern w:val="2"/>
-                <w:sz w:val="12"/>
-                <w:szCs w:val="12"/>
-              </w:rPr>
-              <w:t xml:space="preserve"> 제출</w:t>
+              <w:t>과 다른 레포지토리로 제출</w:t>
             </w:r>
           </w:p>
         </w:tc>
         <w:tc>
           <w:tcPr>
             <w:tcW w:w="484" w:type="dxa"/>
-            <w:shd w:val="clear" w:color="auto" w:fill="auto"/>
             <w:vAlign w:val="center"/>
           </w:tcPr>
           <w:p>
@@ -1118,7 +1032,6 @@
         <w:tc>
           <w:tcPr>
             <w:tcW w:w="426" w:type="dxa"/>
-            <w:shd w:val="clear" w:color="auto" w:fill="auto"/>
             <w:vAlign w:val="center"/>
           </w:tcPr>
           <w:p>
@@ -1134,7 +1047,6 @@
         <w:tc>
           <w:tcPr>
             <w:tcW w:w="2173" w:type="dxa"/>
-            <w:shd w:val="clear" w:color="auto" w:fill="auto"/>
             <w:vAlign w:val="center"/>
           </w:tcPr>
           <w:p>
@@ -1158,7 +1070,6 @@
         <w:tc>
           <w:tcPr>
             <w:tcW w:w="595" w:type="dxa"/>
-            <w:shd w:val="clear" w:color="auto" w:fill="auto"/>
             <w:vAlign w:val="center"/>
           </w:tcPr>
           <w:p>
@@ -1182,7 +1093,6 @@
         <w:tc>
           <w:tcPr>
             <w:tcW w:w="603" w:type="dxa"/>
-            <w:shd w:val="clear" w:color="auto" w:fill="auto"/>
             <w:vAlign w:val="center"/>
           </w:tcPr>
           <w:p>
@@ -1193,7 +1103,6 @@
                 <w:szCs w:val="12"/>
               </w:rPr>
             </w:pPr>
-            <w:proofErr w:type="spellStart"/>
             <w:r>
               <w:rPr>
                 <w:rFonts w:hint="eastAsia"/>
@@ -1202,13 +1111,11 @@
               </w:rPr>
               <w:t>제출문</w:t>
             </w:r>
-            <w:proofErr w:type="spellEnd"/>
           </w:p>
         </w:tc>
         <w:tc>
           <w:tcPr>
             <w:tcW w:w="1382" w:type="dxa"/>
-            <w:shd w:val="clear" w:color="auto" w:fill="auto"/>
           </w:tcPr>
           <w:p>
             <w:pPr>
@@ -1218,23 +1125,13 @@
                 <w:szCs w:val="12"/>
               </w:rPr>
             </w:pPr>
-            <w:proofErr w:type="spellStart"/>
             <w:r>
               <w:rPr>
                 <w:sz w:val="12"/>
                 <w:szCs w:val="12"/>
               </w:rPr>
-              <w:t>Github</w:t>
+              <w:t xml:space="preserve">Github </w:t>
             </w:r>
-            <w:proofErr w:type="spellEnd"/>
-            <w:r>
-              <w:rPr>
-                <w:sz w:val="12"/>
-                <w:szCs w:val="12"/>
-              </w:rPr>
-              <w:t xml:space="preserve"> </w:t>
-            </w:r>
-            <w:proofErr w:type="spellStart"/>
             <w:r>
               <w:rPr>
                 <w:rFonts w:hint="eastAsia"/>
@@ -1249,16 +1146,7 @@
                 <w:sz w:val="12"/>
                 <w:szCs w:val="12"/>
               </w:rPr>
-              <w:t>파지토리</w:t>
-            </w:r>
-            <w:proofErr w:type="spellEnd"/>
-            <w:r>
-              <w:rPr>
-                <w:rFonts w:hint="eastAsia"/>
-                <w:sz w:val="12"/>
-                <w:szCs w:val="12"/>
-              </w:rPr>
-              <w:t xml:space="preserve"> </w:t>
+              <w:t xml:space="preserve">파지토리 </w:t>
             </w:r>
             <w:r>
               <w:rPr>
@@ -1272,7 +1160,6 @@
         <w:tc>
           <w:tcPr>
             <w:tcW w:w="3582" w:type="dxa"/>
-            <w:shd w:val="clear" w:color="auto" w:fill="auto"/>
           </w:tcPr>
           <w:p>
             <w:pPr>
@@ -1286,23 +1173,7 @@
                 <w:sz w:val="12"/>
                 <w:szCs w:val="12"/>
               </w:rPr>
-              <w:t xml:space="preserve">아래 평가 항목에 대하여 구현 혹은 테스트를 완료하고, 캡처 이미지를 제공된 MS-Word 파일로 정리하여 </w:t>
-            </w:r>
-            <w:proofErr w:type="spellStart"/>
-            <w:r>
-              <w:rPr>
-                <w:sz w:val="12"/>
-                <w:szCs w:val="12"/>
-              </w:rPr>
-              <w:t>Github</w:t>
-            </w:r>
-            <w:proofErr w:type="spellEnd"/>
-            <w:r>
-              <w:rPr>
-                <w:sz w:val="12"/>
-                <w:szCs w:val="12"/>
-              </w:rPr>
-              <w:t xml:space="preserve"> URL을 제출 한다.</w:t>
+              <w:t>아래 평가 항목에 대하여 구현 혹은 테스트를 완료하고, 캡처 이미지를 제공된 MS-Word 파일로 정리하여 Github URL을 제출 한다.</w:t>
             </w:r>
           </w:p>
           <w:p>
@@ -1345,7 +1216,6 @@
         <w:tc>
           <w:tcPr>
             <w:tcW w:w="484" w:type="dxa"/>
-            <w:shd w:val="clear" w:color="auto" w:fill="auto"/>
             <w:vAlign w:val="center"/>
           </w:tcPr>
           <w:p>
@@ -1361,7 +1231,6 @@
         <w:tc>
           <w:tcPr>
             <w:tcW w:w="426" w:type="dxa"/>
-            <w:shd w:val="clear" w:color="auto" w:fill="auto"/>
             <w:vAlign w:val="center"/>
           </w:tcPr>
           <w:p>
@@ -1377,7 +1246,6 @@
         <w:tc>
           <w:tcPr>
             <w:tcW w:w="2173" w:type="dxa"/>
-            <w:shd w:val="clear" w:color="auto" w:fill="auto"/>
             <w:vAlign w:val="center"/>
           </w:tcPr>
           <w:p>
@@ -1401,7 +1269,6 @@
         <w:tc>
           <w:tcPr>
             <w:tcW w:w="595" w:type="dxa"/>
-            <w:shd w:val="clear" w:color="auto" w:fill="auto"/>
             <w:vAlign w:val="center"/>
           </w:tcPr>
           <w:p>
@@ -1425,7 +1292,6 @@
         <w:tc>
           <w:tcPr>
             <w:tcW w:w="603" w:type="dxa"/>
-            <w:shd w:val="clear" w:color="auto" w:fill="auto"/>
             <w:vAlign w:val="center"/>
           </w:tcPr>
           <w:p>
@@ -1449,7 +1315,6 @@
         <w:tc>
           <w:tcPr>
             <w:tcW w:w="1382" w:type="dxa"/>
-            <w:shd w:val="clear" w:color="auto" w:fill="auto"/>
           </w:tcPr>
           <w:p>
             <w:pPr>
@@ -1471,7 +1336,6 @@
         <w:tc>
           <w:tcPr>
             <w:tcW w:w="3582" w:type="dxa"/>
-            <w:shd w:val="clear" w:color="auto" w:fill="auto"/>
           </w:tcPr>
           <w:p>
             <w:pPr>
@@ -1539,7 +1403,7 @@
           <w:p>
             <w:pPr>
               <w:rPr>
-                <w:rFonts w:cs="Times New Roman" w:hint="eastAsia"/>
+                <w:rFonts w:cs="Times New Roman"/>
                 <w:color w:val="auto"/>
                 <w:kern w:val="2"/>
                 <w:sz w:val="12"/>
@@ -1563,7 +1427,7 @@
                 <w:kern w:val="2"/>
                 <w:sz w:val="12"/>
                 <w:szCs w:val="12"/>
-                <w:lang w:eastAsia="ko-KP"/>
+                <w:lang/>
               </w:rPr>
               <w:t xml:space="preserve"> </w:t>
             </w:r>
@@ -1640,7 +1504,6 @@
         <w:tc>
           <w:tcPr>
             <w:tcW w:w="484" w:type="dxa"/>
-            <w:shd w:val="clear" w:color="auto" w:fill="auto"/>
             <w:vAlign w:val="center"/>
           </w:tcPr>
           <w:p>
@@ -1656,7 +1519,6 @@
         <w:tc>
           <w:tcPr>
             <w:tcW w:w="426" w:type="dxa"/>
-            <w:shd w:val="clear" w:color="auto" w:fill="auto"/>
             <w:vAlign w:val="center"/>
           </w:tcPr>
           <w:p>
@@ -1672,7 +1534,6 @@
         <w:tc>
           <w:tcPr>
             <w:tcW w:w="2173" w:type="dxa"/>
-            <w:shd w:val="clear" w:color="auto" w:fill="auto"/>
             <w:vAlign w:val="center"/>
           </w:tcPr>
           <w:p>
@@ -1695,7 +1556,6 @@
         <w:tc>
           <w:tcPr>
             <w:tcW w:w="595" w:type="dxa"/>
-            <w:shd w:val="clear" w:color="auto" w:fill="auto"/>
             <w:vAlign w:val="center"/>
           </w:tcPr>
           <w:p>
@@ -1719,7 +1579,6 @@
         <w:tc>
           <w:tcPr>
             <w:tcW w:w="603" w:type="dxa"/>
-            <w:shd w:val="clear" w:color="auto" w:fill="auto"/>
             <w:vAlign w:val="center"/>
           </w:tcPr>
           <w:p>
@@ -1743,7 +1602,6 @@
         <w:tc>
           <w:tcPr>
             <w:tcW w:w="1382" w:type="dxa"/>
-            <w:shd w:val="clear" w:color="auto" w:fill="auto"/>
           </w:tcPr>
           <w:p>
             <w:pPr>
@@ -1765,7 +1623,6 @@
         <w:tc>
           <w:tcPr>
             <w:tcW w:w="3582" w:type="dxa"/>
-            <w:shd w:val="clear" w:color="auto" w:fill="auto"/>
           </w:tcPr>
           <w:p>
             <w:pPr>
@@ -1882,7 +1739,6 @@
         <w:tc>
           <w:tcPr>
             <w:tcW w:w="484" w:type="dxa"/>
-            <w:shd w:val="clear" w:color="auto" w:fill="auto"/>
             <w:vAlign w:val="center"/>
           </w:tcPr>
           <w:p>
@@ -1898,7 +1754,6 @@
         <w:tc>
           <w:tcPr>
             <w:tcW w:w="426" w:type="dxa"/>
-            <w:shd w:val="clear" w:color="auto" w:fill="auto"/>
             <w:vAlign w:val="center"/>
           </w:tcPr>
           <w:p>
@@ -1914,7 +1769,6 @@
         <w:tc>
           <w:tcPr>
             <w:tcW w:w="2173" w:type="dxa"/>
-            <w:shd w:val="clear" w:color="auto" w:fill="auto"/>
             <w:vAlign w:val="center"/>
           </w:tcPr>
           <w:p>
@@ -1937,7 +1791,6 @@
         <w:tc>
           <w:tcPr>
             <w:tcW w:w="595" w:type="dxa"/>
-            <w:shd w:val="clear" w:color="auto" w:fill="auto"/>
             <w:vAlign w:val="center"/>
           </w:tcPr>
           <w:p>
@@ -1961,7 +1814,6 @@
         <w:tc>
           <w:tcPr>
             <w:tcW w:w="603" w:type="dxa"/>
-            <w:shd w:val="clear" w:color="auto" w:fill="auto"/>
             <w:vAlign w:val="center"/>
           </w:tcPr>
           <w:p>
@@ -1985,7 +1837,6 @@
         <w:tc>
           <w:tcPr>
             <w:tcW w:w="1382" w:type="dxa"/>
-            <w:shd w:val="clear" w:color="auto" w:fill="auto"/>
           </w:tcPr>
           <w:p>
             <w:pPr>
@@ -2008,7 +1859,6 @@
         <w:tc>
           <w:tcPr>
             <w:tcW w:w="3582" w:type="dxa"/>
-            <w:shd w:val="clear" w:color="auto" w:fill="auto"/>
           </w:tcPr>
           <w:p>
             <w:pPr>
@@ -2060,7 +1910,6 @@
           <w:p>
             <w:pPr>
               <w:rPr>
-                <w:rFonts w:hint="eastAsia"/>
                 <w:sz w:val="12"/>
                 <w:szCs w:val="12"/>
               </w:rPr>
@@ -2102,17 +1951,8 @@
                 <w:sz w:val="12"/>
                 <w:szCs w:val="12"/>
               </w:rPr>
-              <w:t>)</w:t>
+              <w:t>) (</w:t>
             </w:r>
-            <w:r>
-              <w:rPr>
-                <w:rFonts w:hint="eastAsia"/>
-                <w:sz w:val="12"/>
-                <w:szCs w:val="12"/>
-              </w:rPr>
-              <w:t xml:space="preserve"> (</w:t>
-            </w:r>
-            <w:proofErr w:type="spellStart"/>
             <w:r>
               <w:rPr>
                 <w:sz w:val="12"/>
@@ -2120,7 +1960,6 @@
               </w:rPr>
               <w:t>api_root</w:t>
             </w:r>
-            <w:proofErr w:type="spellEnd"/>
             <w:r>
               <w:rPr>
                 <w:rFonts w:hint="eastAsia"/>
@@ -2134,7 +1973,6 @@
         <w:tc>
           <w:tcPr>
             <w:tcW w:w="484" w:type="dxa"/>
-            <w:shd w:val="clear" w:color="auto" w:fill="auto"/>
             <w:vAlign w:val="center"/>
           </w:tcPr>
           <w:p>
@@ -2150,7 +1988,6 @@
         <w:tc>
           <w:tcPr>
             <w:tcW w:w="426" w:type="dxa"/>
-            <w:shd w:val="clear" w:color="auto" w:fill="auto"/>
             <w:vAlign w:val="center"/>
           </w:tcPr>
           <w:p>
@@ -2166,7 +2003,6 @@
         <w:tc>
           <w:tcPr>
             <w:tcW w:w="2173" w:type="dxa"/>
-            <w:shd w:val="clear" w:color="auto" w:fill="auto"/>
             <w:vAlign w:val="center"/>
           </w:tcPr>
           <w:p>
@@ -2189,7 +2025,6 @@
         <w:tc>
           <w:tcPr>
             <w:tcW w:w="595" w:type="dxa"/>
-            <w:shd w:val="clear" w:color="auto" w:fill="auto"/>
             <w:vAlign w:val="center"/>
           </w:tcPr>
           <w:p>
@@ -2213,7 +2048,6 @@
         <w:tc>
           <w:tcPr>
             <w:tcW w:w="603" w:type="dxa"/>
-            <w:shd w:val="clear" w:color="auto" w:fill="auto"/>
             <w:vAlign w:val="center"/>
           </w:tcPr>
           <w:p>
@@ -2237,7 +2071,6 @@
         <w:tc>
           <w:tcPr>
             <w:tcW w:w="1382" w:type="dxa"/>
-            <w:shd w:val="clear" w:color="auto" w:fill="auto"/>
           </w:tcPr>
           <w:p>
             <w:pPr>
@@ -2260,7 +2093,6 @@
         <w:tc>
           <w:tcPr>
             <w:tcW w:w="3582" w:type="dxa"/>
-            <w:shd w:val="clear" w:color="auto" w:fill="auto"/>
           </w:tcPr>
           <w:p>
             <w:pPr>
@@ -2337,30 +2169,13 @@
                 <w:sz w:val="12"/>
                 <w:szCs w:val="12"/>
               </w:rPr>
-              <w:t>) (</w:t>
-            </w:r>
-            <w:r>
-              <w:rPr>
-                <w:rFonts w:hint="eastAsia"/>
-                <w:sz w:val="12"/>
-                <w:szCs w:val="12"/>
-              </w:rPr>
-              <w:t>목록 및 이미지</w:t>
-            </w:r>
-            <w:r>
-              <w:rPr>
-                <w:rFonts w:hint="eastAsia"/>
-                <w:sz w:val="12"/>
-                <w:szCs w:val="12"/>
-              </w:rPr>
-              <w:t>)</w:t>
+              <w:t>) (목록 및 이미지)</w:t>
             </w:r>
           </w:p>
         </w:tc>
         <w:tc>
           <w:tcPr>
             <w:tcW w:w="484" w:type="dxa"/>
-            <w:shd w:val="clear" w:color="auto" w:fill="auto"/>
             <w:vAlign w:val="center"/>
           </w:tcPr>
           <w:p>
@@ -2376,7 +2191,6 @@
         <w:tc>
           <w:tcPr>
             <w:tcW w:w="426" w:type="dxa"/>
-            <w:shd w:val="clear" w:color="auto" w:fill="auto"/>
             <w:vAlign w:val="center"/>
           </w:tcPr>
           <w:p>
@@ -2392,7 +2206,6 @@
         <w:tc>
           <w:tcPr>
             <w:tcW w:w="2173" w:type="dxa"/>
-            <w:shd w:val="clear" w:color="auto" w:fill="auto"/>
             <w:vAlign w:val="center"/>
           </w:tcPr>
           <w:p>
@@ -2415,14 +2228,12 @@
         <w:tc>
           <w:tcPr>
             <w:tcW w:w="595" w:type="dxa"/>
-            <w:shd w:val="clear" w:color="auto" w:fill="auto"/>
             <w:vAlign w:val="center"/>
           </w:tcPr>
           <w:p>
             <w:pPr>
               <w:jc w:val="center"/>
               <w:rPr>
-                <w:rFonts w:hint="eastAsia"/>
                 <w:sz w:val="12"/>
                 <w:szCs w:val="12"/>
               </w:rPr>
@@ -2440,19 +2251,16 @@
         <w:tc>
           <w:tcPr>
             <w:tcW w:w="603" w:type="dxa"/>
-            <w:shd w:val="clear" w:color="auto" w:fill="auto"/>
             <w:vAlign w:val="center"/>
           </w:tcPr>
           <w:p>
             <w:pPr>
               <w:jc w:val="center"/>
               <w:rPr>
-                <w:rFonts w:hint="eastAsia"/>
                 <w:sz w:val="12"/>
                 <w:szCs w:val="12"/>
               </w:rPr>
             </w:pPr>
-            <w:proofErr w:type="spellStart"/>
             <w:r>
               <w:rPr>
                 <w:rFonts w:hint="eastAsia"/>
@@ -2461,19 +2269,16 @@
               </w:rPr>
               <w:t>제출문</w:t>
             </w:r>
-            <w:proofErr w:type="spellEnd"/>
           </w:p>
         </w:tc>
         <w:tc>
           <w:tcPr>
             <w:tcW w:w="1382" w:type="dxa"/>
-            <w:shd w:val="clear" w:color="auto" w:fill="auto"/>
           </w:tcPr>
           <w:p>
             <w:pPr>
               <w:jc w:val="left"/>
               <w:rPr>
-                <w:rFonts w:hint="eastAsia"/>
                 <w:sz w:val="12"/>
                 <w:szCs w:val="12"/>
               </w:rPr>
@@ -2491,12 +2296,10 @@
         <w:tc>
           <w:tcPr>
             <w:tcW w:w="3582" w:type="dxa"/>
-            <w:shd w:val="clear" w:color="auto" w:fill="auto"/>
           </w:tcPr>
           <w:p>
             <w:pPr>
               <w:rPr>
-                <w:rFonts w:hint="eastAsia"/>
                 <w:sz w:val="12"/>
                 <w:szCs w:val="12"/>
               </w:rPr>
@@ -2507,15 +2310,7 @@
                 <w:sz w:val="12"/>
                 <w:szCs w:val="12"/>
               </w:rPr>
-              <w:t>제출 :</w:t>
-            </w:r>
-            <w:r>
-              <w:rPr>
-                <w:rFonts w:hint="eastAsia"/>
-                <w:sz w:val="12"/>
-                <w:szCs w:val="12"/>
-              </w:rPr>
-              <w:t xml:space="preserve"> </w:t>
+              <w:t xml:space="preserve">제출 : </w:t>
             </w:r>
             <w:r>
               <w:rPr>
@@ -2537,7 +2332,6 @@
         <w:tc>
           <w:tcPr>
             <w:tcW w:w="484" w:type="dxa"/>
-            <w:shd w:val="clear" w:color="auto" w:fill="auto"/>
             <w:vAlign w:val="center"/>
           </w:tcPr>
           <w:p>
@@ -2553,7 +2347,6 @@
         <w:tc>
           <w:tcPr>
             <w:tcW w:w="426" w:type="dxa"/>
-            <w:shd w:val="clear" w:color="auto" w:fill="auto"/>
             <w:vAlign w:val="center"/>
           </w:tcPr>
           <w:p>
@@ -2569,7 +2362,6 @@
         <w:tc>
           <w:tcPr>
             <w:tcW w:w="2173" w:type="dxa"/>
-            <w:shd w:val="clear" w:color="auto" w:fill="auto"/>
             <w:vAlign w:val="center"/>
           </w:tcPr>
           <w:p>
@@ -2592,7 +2384,6 @@
         <w:tc>
           <w:tcPr>
             <w:tcW w:w="595" w:type="dxa"/>
-            <w:shd w:val="clear" w:color="auto" w:fill="auto"/>
             <w:vAlign w:val="center"/>
           </w:tcPr>
           <w:p>
@@ -2616,7 +2407,6 @@
         <w:tc>
           <w:tcPr>
             <w:tcW w:w="603" w:type="dxa"/>
-            <w:shd w:val="clear" w:color="auto" w:fill="auto"/>
             <w:vAlign w:val="center"/>
           </w:tcPr>
           <w:p>
@@ -2627,7 +2417,6 @@
                 <w:szCs w:val="12"/>
               </w:rPr>
             </w:pPr>
-            <w:proofErr w:type="spellStart"/>
             <w:r>
               <w:rPr>
                 <w:rFonts w:hint="eastAsia"/>
@@ -2636,13 +2425,11 @@
               </w:rPr>
               <w:t>제출문</w:t>
             </w:r>
-            <w:proofErr w:type="spellEnd"/>
           </w:p>
         </w:tc>
         <w:tc>
           <w:tcPr>
             <w:tcW w:w="1382" w:type="dxa"/>
-            <w:shd w:val="clear" w:color="auto" w:fill="auto"/>
           </w:tcPr>
           <w:p>
             <w:pPr>
@@ -2652,30 +2439,19 @@
                 <w:szCs w:val="12"/>
               </w:rPr>
             </w:pPr>
-            <w:proofErr w:type="spellStart"/>
             <w:r>
               <w:rPr>
                 <w:rFonts w:hint="eastAsia"/>
                 <w:sz w:val="12"/>
                 <w:szCs w:val="12"/>
               </w:rPr>
-              <w:t>Pythonanywhere</w:t>
-            </w:r>
-            <w:proofErr w:type="spellEnd"/>
-            <w:r>
-              <w:rPr>
-                <w:rFonts w:hint="eastAsia"/>
-                <w:sz w:val="12"/>
-                <w:szCs w:val="12"/>
-              </w:rPr>
-              <w:t xml:space="preserve"> 클라우드상 동작</w:t>
+              <w:t>Pythonanywhere 클라우드상 동작</w:t>
             </w:r>
           </w:p>
         </w:tc>
         <w:tc>
           <w:tcPr>
             <w:tcW w:w="3582" w:type="dxa"/>
-            <w:shd w:val="clear" w:color="auto" w:fill="auto"/>
           </w:tcPr>
           <w:p>
             <w:pPr>
@@ -2739,7 +2515,6 @@
               </w:rPr>
               <w:t xml:space="preserve"> (</w:t>
             </w:r>
-            <w:proofErr w:type="spellStart"/>
             <w:r>
               <w:rPr>
                 <w:rFonts w:hint="eastAsia"/>
@@ -2748,7 +2523,6 @@
               </w:rPr>
               <w:t>Pythonanywhere</w:t>
             </w:r>
-            <w:proofErr w:type="spellEnd"/>
             <w:r>
               <w:rPr>
                 <w:rFonts w:hint="eastAsia"/>
@@ -2757,7 +2531,6 @@
               </w:rPr>
               <w:t>) (</w:t>
             </w:r>
-            <w:proofErr w:type="spellStart"/>
             <w:r>
               <w:rPr>
                 <w:sz w:val="12"/>
@@ -2765,7 +2538,6 @@
               </w:rPr>
               <w:t>api_root</w:t>
             </w:r>
-            <w:proofErr w:type="spellEnd"/>
             <w:r>
               <w:rPr>
                 <w:rFonts w:hint="eastAsia"/>
@@ -2779,7 +2551,6 @@
         <w:tc>
           <w:tcPr>
             <w:tcW w:w="484" w:type="dxa"/>
-            <w:shd w:val="clear" w:color="auto" w:fill="auto"/>
             <w:vAlign w:val="center"/>
           </w:tcPr>
           <w:p>
@@ -2795,7 +2566,6 @@
         <w:tc>
           <w:tcPr>
             <w:tcW w:w="426" w:type="dxa"/>
-            <w:shd w:val="clear" w:color="auto" w:fill="auto"/>
             <w:vAlign w:val="center"/>
           </w:tcPr>
           <w:p>
@@ -2811,7 +2581,6 @@
         <w:tc>
           <w:tcPr>
             <w:tcW w:w="2173" w:type="dxa"/>
-            <w:shd w:val="clear" w:color="auto" w:fill="auto"/>
             <w:vAlign w:val="center"/>
           </w:tcPr>
           <w:p>
@@ -2834,7 +2603,6 @@
         <w:tc>
           <w:tcPr>
             <w:tcW w:w="595" w:type="dxa"/>
-            <w:shd w:val="clear" w:color="auto" w:fill="auto"/>
             <w:vAlign w:val="center"/>
           </w:tcPr>
           <w:p>
@@ -2858,7 +2626,6 @@
         <w:tc>
           <w:tcPr>
             <w:tcW w:w="603" w:type="dxa"/>
-            <w:shd w:val="clear" w:color="auto" w:fill="auto"/>
             <w:vAlign w:val="center"/>
           </w:tcPr>
           <w:p>
@@ -2869,7 +2636,6 @@
                 <w:szCs w:val="12"/>
               </w:rPr>
             </w:pPr>
-            <w:proofErr w:type="spellStart"/>
             <w:r>
               <w:rPr>
                 <w:rFonts w:hint="eastAsia"/>
@@ -2878,13 +2644,11 @@
               </w:rPr>
               <w:t>제출문</w:t>
             </w:r>
-            <w:proofErr w:type="spellEnd"/>
           </w:p>
         </w:tc>
         <w:tc>
           <w:tcPr>
             <w:tcW w:w="1382" w:type="dxa"/>
-            <w:shd w:val="clear" w:color="auto" w:fill="auto"/>
           </w:tcPr>
           <w:p>
             <w:pPr>
@@ -2894,30 +2658,19 @@
                 <w:szCs w:val="12"/>
               </w:rPr>
             </w:pPr>
-            <w:proofErr w:type="spellStart"/>
             <w:r>
               <w:rPr>
                 <w:rFonts w:hint="eastAsia"/>
                 <w:sz w:val="12"/>
                 <w:szCs w:val="12"/>
               </w:rPr>
-              <w:t>Pythonanywhere</w:t>
-            </w:r>
-            <w:proofErr w:type="spellEnd"/>
-            <w:r>
-              <w:rPr>
-                <w:rFonts w:hint="eastAsia"/>
-                <w:sz w:val="12"/>
-                <w:szCs w:val="12"/>
-              </w:rPr>
-              <w:t xml:space="preserve"> 클라우드상 동작</w:t>
+              <w:t>Pythonanywhere 클라우드상 동작</w:t>
             </w:r>
           </w:p>
         </w:tc>
         <w:tc>
           <w:tcPr>
             <w:tcW w:w="3582" w:type="dxa"/>
-            <w:shd w:val="clear" w:color="auto" w:fill="auto"/>
           </w:tcPr>
           <w:p>
             <w:pPr>
@@ -2981,7 +2734,6 @@
               </w:rPr>
               <w:t xml:space="preserve"> (</w:t>
             </w:r>
-            <w:proofErr w:type="spellStart"/>
             <w:r>
               <w:rPr>
                 <w:rFonts w:hint="eastAsia"/>
@@ -2990,7 +2742,6 @@
               </w:rPr>
               <w:t>Pythonanywhere</w:t>
             </w:r>
-            <w:proofErr w:type="spellEnd"/>
             <w:r>
               <w:rPr>
                 <w:rFonts w:hint="eastAsia"/>
@@ -3004,7 +2755,6 @@
         <w:tc>
           <w:tcPr>
             <w:tcW w:w="484" w:type="dxa"/>
-            <w:shd w:val="clear" w:color="auto" w:fill="auto"/>
             <w:vAlign w:val="center"/>
           </w:tcPr>
           <w:p>
@@ -3020,7 +2770,6 @@
         <w:tc>
           <w:tcPr>
             <w:tcW w:w="426" w:type="dxa"/>
-            <w:shd w:val="clear" w:color="auto" w:fill="auto"/>
             <w:vAlign w:val="center"/>
           </w:tcPr>
           <w:p>
@@ -3036,7 +2785,6 @@
         <w:tc>
           <w:tcPr>
             <w:tcW w:w="2173" w:type="dxa"/>
-            <w:shd w:val="clear" w:color="auto" w:fill="auto"/>
             <w:vAlign w:val="center"/>
           </w:tcPr>
           <w:p>
@@ -3059,14 +2807,12 @@
         <w:tc>
           <w:tcPr>
             <w:tcW w:w="595" w:type="dxa"/>
-            <w:shd w:val="clear" w:color="auto" w:fill="auto"/>
             <w:vAlign w:val="center"/>
           </w:tcPr>
           <w:p>
             <w:pPr>
               <w:jc w:val="center"/>
               <w:rPr>
-                <w:rFonts w:hint="eastAsia"/>
                 <w:sz w:val="12"/>
                 <w:szCs w:val="12"/>
               </w:rPr>
@@ -3084,7 +2830,6 @@
         <w:tc>
           <w:tcPr>
             <w:tcW w:w="603" w:type="dxa"/>
-            <w:shd w:val="clear" w:color="auto" w:fill="auto"/>
             <w:vAlign w:val="center"/>
           </w:tcPr>
           <w:p>
@@ -3095,7 +2840,6 @@
                 <w:szCs w:val="12"/>
               </w:rPr>
             </w:pPr>
-            <w:proofErr w:type="spellStart"/>
             <w:r>
               <w:rPr>
                 <w:rFonts w:hint="eastAsia"/>
@@ -3104,13 +2848,11 @@
               </w:rPr>
               <w:t>제출문</w:t>
             </w:r>
-            <w:proofErr w:type="spellEnd"/>
           </w:p>
         </w:tc>
         <w:tc>
           <w:tcPr>
             <w:tcW w:w="1382" w:type="dxa"/>
-            <w:shd w:val="clear" w:color="auto" w:fill="auto"/>
           </w:tcPr>
           <w:p>
             <w:pPr>
@@ -3149,7 +2891,6 @@
         <w:tc>
           <w:tcPr>
             <w:tcW w:w="3582" w:type="dxa"/>
-            <w:shd w:val="clear" w:color="auto" w:fill="auto"/>
           </w:tcPr>
           <w:p>
             <w:pPr>
@@ -3187,7 +2928,6 @@
         <w:tc>
           <w:tcPr>
             <w:tcW w:w="484" w:type="dxa"/>
-            <w:shd w:val="clear" w:color="auto" w:fill="auto"/>
             <w:vAlign w:val="center"/>
           </w:tcPr>
           <w:p>
@@ -3203,7 +2943,6 @@
         <w:tc>
           <w:tcPr>
             <w:tcW w:w="426" w:type="dxa"/>
-            <w:shd w:val="clear" w:color="auto" w:fill="auto"/>
             <w:vAlign w:val="center"/>
           </w:tcPr>
           <w:p>
@@ -3219,7 +2958,6 @@
         <w:tc>
           <w:tcPr>
             <w:tcW w:w="2173" w:type="dxa"/>
-            <w:shd w:val="clear" w:color="auto" w:fill="auto"/>
             <w:vAlign w:val="center"/>
           </w:tcPr>
           <w:p>
@@ -3242,7 +2980,6 @@
         <w:tc>
           <w:tcPr>
             <w:tcW w:w="595" w:type="dxa"/>
-            <w:shd w:val="clear" w:color="auto" w:fill="auto"/>
             <w:vAlign w:val="center"/>
           </w:tcPr>
           <w:p>
@@ -3258,7 +2995,6 @@
         <w:tc>
           <w:tcPr>
             <w:tcW w:w="603" w:type="dxa"/>
-            <w:shd w:val="clear" w:color="auto" w:fill="auto"/>
             <w:vAlign w:val="center"/>
           </w:tcPr>
           <w:p>
@@ -3274,7 +3010,6 @@
         <w:tc>
           <w:tcPr>
             <w:tcW w:w="1382" w:type="dxa"/>
-            <w:shd w:val="clear" w:color="auto" w:fill="auto"/>
           </w:tcPr>
           <w:p>
             <w:pPr>
@@ -3289,7 +3024,6 @@
         <w:tc>
           <w:tcPr>
             <w:tcW w:w="3582" w:type="dxa"/>
-            <w:shd w:val="clear" w:color="auto" w:fill="auto"/>
           </w:tcPr>
           <w:p>
             <w:pPr>
@@ -3303,7 +3037,6 @@
         <w:tc>
           <w:tcPr>
             <w:tcW w:w="484" w:type="dxa"/>
-            <w:shd w:val="clear" w:color="auto" w:fill="auto"/>
             <w:vAlign w:val="center"/>
           </w:tcPr>
           <w:p>
@@ -3319,7 +3052,6 @@
         <w:tc>
           <w:tcPr>
             <w:tcW w:w="426" w:type="dxa"/>
-            <w:shd w:val="clear" w:color="auto" w:fill="auto"/>
             <w:vAlign w:val="center"/>
           </w:tcPr>
           <w:p>
@@ -3335,7 +3067,6 @@
         <w:tc>
           <w:tcPr>
             <w:tcW w:w="2173" w:type="dxa"/>
-            <w:shd w:val="clear" w:color="auto" w:fill="auto"/>
             <w:vAlign w:val="center"/>
           </w:tcPr>
           <w:p>
@@ -3358,7 +3089,6 @@
         <w:tc>
           <w:tcPr>
             <w:tcW w:w="595" w:type="dxa"/>
-            <w:shd w:val="clear" w:color="auto" w:fill="auto"/>
             <w:vAlign w:val="center"/>
           </w:tcPr>
           <w:p>
@@ -3374,7 +3104,6 @@
         <w:tc>
           <w:tcPr>
             <w:tcW w:w="603" w:type="dxa"/>
-            <w:shd w:val="clear" w:color="auto" w:fill="auto"/>
             <w:vAlign w:val="center"/>
           </w:tcPr>
           <w:p>
@@ -3390,7 +3119,6 @@
         <w:tc>
           <w:tcPr>
             <w:tcW w:w="1382" w:type="dxa"/>
-            <w:shd w:val="clear" w:color="auto" w:fill="auto"/>
           </w:tcPr>
           <w:p>
             <w:pPr>
@@ -3405,7 +3133,6 @@
         <w:tc>
           <w:tcPr>
             <w:tcW w:w="3582" w:type="dxa"/>
-            <w:shd w:val="clear" w:color="auto" w:fill="auto"/>
           </w:tcPr>
           <w:p>
             <w:pPr>
@@ -3419,7 +3146,6 @@
         <w:tc>
           <w:tcPr>
             <w:tcW w:w="484" w:type="dxa"/>
-            <w:shd w:val="clear" w:color="auto" w:fill="auto"/>
             <w:vAlign w:val="center"/>
           </w:tcPr>
           <w:p>
@@ -3435,7 +3161,6 @@
         <w:tc>
           <w:tcPr>
             <w:tcW w:w="426" w:type="dxa"/>
-            <w:shd w:val="clear" w:color="auto" w:fill="auto"/>
             <w:vAlign w:val="center"/>
           </w:tcPr>
           <w:p>
@@ -3451,7 +3176,6 @@
         <w:tc>
           <w:tcPr>
             <w:tcW w:w="2173" w:type="dxa"/>
-            <w:shd w:val="clear" w:color="auto" w:fill="auto"/>
             <w:vAlign w:val="center"/>
           </w:tcPr>
           <w:p>
@@ -3474,7 +3198,6 @@
         <w:tc>
           <w:tcPr>
             <w:tcW w:w="595" w:type="dxa"/>
-            <w:shd w:val="clear" w:color="auto" w:fill="auto"/>
             <w:vAlign w:val="center"/>
           </w:tcPr>
           <w:p>
@@ -3490,7 +3213,6 @@
         <w:tc>
           <w:tcPr>
             <w:tcW w:w="603" w:type="dxa"/>
-            <w:shd w:val="clear" w:color="auto" w:fill="auto"/>
             <w:vAlign w:val="center"/>
           </w:tcPr>
           <w:p>
@@ -3506,7 +3228,6 @@
         <w:tc>
           <w:tcPr>
             <w:tcW w:w="1382" w:type="dxa"/>
-            <w:shd w:val="clear" w:color="auto" w:fill="auto"/>
           </w:tcPr>
           <w:p>
             <w:pPr>
@@ -3521,7 +3242,6 @@
         <w:tc>
           <w:tcPr>
             <w:tcW w:w="3582" w:type="dxa"/>
-            <w:shd w:val="clear" w:color="auto" w:fill="auto"/>
           </w:tcPr>
           <w:p>
             <w:pPr>
@@ -3535,7 +3255,6 @@
         <w:tc>
           <w:tcPr>
             <w:tcW w:w="484" w:type="dxa"/>
-            <w:shd w:val="clear" w:color="auto" w:fill="auto"/>
             <w:vAlign w:val="center"/>
           </w:tcPr>
           <w:p>
@@ -3551,7 +3270,6 @@
         <w:tc>
           <w:tcPr>
             <w:tcW w:w="426" w:type="dxa"/>
-            <w:shd w:val="clear" w:color="auto" w:fill="auto"/>
             <w:vAlign w:val="center"/>
           </w:tcPr>
           <w:p>
@@ -3567,7 +3285,6 @@
         <w:tc>
           <w:tcPr>
             <w:tcW w:w="2173" w:type="dxa"/>
-            <w:shd w:val="clear" w:color="auto" w:fill="auto"/>
             <w:vAlign w:val="center"/>
           </w:tcPr>
           <w:p>
@@ -3590,7 +3307,6 @@
         <w:tc>
           <w:tcPr>
             <w:tcW w:w="595" w:type="dxa"/>
-            <w:shd w:val="clear" w:color="auto" w:fill="auto"/>
             <w:vAlign w:val="center"/>
           </w:tcPr>
           <w:p>
@@ -3606,7 +3322,6 @@
         <w:tc>
           <w:tcPr>
             <w:tcW w:w="603" w:type="dxa"/>
-            <w:shd w:val="clear" w:color="auto" w:fill="auto"/>
             <w:vAlign w:val="center"/>
           </w:tcPr>
           <w:p>
@@ -3622,7 +3337,6 @@
         <w:tc>
           <w:tcPr>
             <w:tcW w:w="1382" w:type="dxa"/>
-            <w:shd w:val="clear" w:color="auto" w:fill="auto"/>
           </w:tcPr>
           <w:p>
             <w:pPr>
@@ -3637,7 +3351,6 @@
         <w:tc>
           <w:tcPr>
             <w:tcW w:w="3582" w:type="dxa"/>
-            <w:shd w:val="clear" w:color="auto" w:fill="auto"/>
           </w:tcPr>
           <w:p>
             <w:pPr>
@@ -3651,7 +3364,6 @@
         <w:tc>
           <w:tcPr>
             <w:tcW w:w="484" w:type="dxa"/>
-            <w:shd w:val="clear" w:color="auto" w:fill="auto"/>
             <w:vAlign w:val="center"/>
           </w:tcPr>
           <w:p>
@@ -3667,7 +3379,6 @@
         <w:tc>
           <w:tcPr>
             <w:tcW w:w="426" w:type="dxa"/>
-            <w:shd w:val="clear" w:color="auto" w:fill="auto"/>
             <w:vAlign w:val="center"/>
           </w:tcPr>
           <w:p>
@@ -3683,7 +3394,6 @@
         <w:tc>
           <w:tcPr>
             <w:tcW w:w="2173" w:type="dxa"/>
-            <w:shd w:val="clear" w:color="auto" w:fill="auto"/>
             <w:vAlign w:val="center"/>
           </w:tcPr>
           <w:p>
@@ -3740,7 +3450,7 @@
 </file>
 
 <file path=word/endnotes.xml><?xml version="1.0" encoding="utf-8"?>
-<w:endnotes xmlns:wpc="http://schemas.microsoft.com/office/word/2010/wordprocessingCanvas" xmlns:cx="http://schemas.microsoft.com/office/drawing/2014/chartex" xmlns:cx1="http://schemas.microsoft.com/office/drawing/2015/9/8/chartex" xmlns:cx2="http://schemas.microsoft.com/office/drawing/2015/10/21/chartex" xmlns:cx3="http://schemas.microsoft.com/office/drawing/2016/5/9/chartex" xmlns:cx4="http://schemas.microsoft.com/office/drawing/2016/5/10/chartex" xmlns:cx5="http://schemas.microsoft.com/office/drawing/2016/5/11/chartex" xmlns:cx6="http://schemas.microsoft.com/office/drawing/2016/5/12/chartex" xmlns:cx7="http://schemas.microsoft.com/office/drawing/2016/5/13/chartex" xmlns:cx8="http://schemas.microsoft.com/office/drawing/2016/5/14/chartex" xmlns:mc="http://schemas.openxmlformats.org/markup-compatibility/2006" xmlns:aink="http://schemas.microsoft.com/office/drawing/2016/ink" xmlns:am3d="http://schemas.microsoft.com/office/drawing/2017/model3d" xmlns:o="urn:schemas-microsoft-com:office:office" xmlns:oel="http://schemas.microsoft.com/office/2019/extlst" xmlns:r="http://schemas.openxmlformats.org/officeDocument/2006/relationships" xmlns:m="http://schemas.openxmlformats.org/officeDocument/2006/math" xmlns:v="urn:schemas-microsoft-com:vml" xmlns:wp14="http://schemas.microsoft.com/office/word/2010/wordprocessingDrawing" xmlns:wp="http://schemas.openxmlformats.org/drawingml/2006/wordprocessingDrawing" xmlns:w10="urn:schemas-microsoft-com:office:word" xmlns:w="http://schemas.openxmlformats.org/wordprocessingml/2006/main" xmlns:w14="http://schemas.microsoft.com/office/word/2010/wordml" xmlns:w15="http://schemas.microsoft.com/office/word/2012/wordml" xmlns:w16cex="http://schemas.microsoft.com/office/word/2018/wordml/cex" xmlns:w16cid="http://schemas.microsoft.com/office/word/2016/wordml/cid" xmlns:w16="http://schemas.microsoft.com/office/word/2018/wordml" xmlns:w16du="http://schemas.microsoft.com/office/word/2023/wordml/word16du" xmlns:w16sdtdh="http://schemas.microsoft.com/office/word/2020/wordml/sdtdatahash" xmlns:w16se="http://schemas.microsoft.com/office/word/2015/wordml/symex" xmlns:wpg="http://schemas.microsoft.com/office/word/2010/wordprocessingGroup" xmlns:wpi="http://schemas.microsoft.com/office/word/2010/wordprocessingInk" xmlns:wne="http://schemas.microsoft.com/office/word/2006/wordml" xmlns:wps="http://schemas.microsoft.com/office/word/2010/wordprocessingShape" mc:Ignorable="w14 w15 w16se w16cid w16 w16cex w16sdtdh w16du wp14">
+<w:endnotes xmlns:wpc="http://schemas.microsoft.com/office/word/2010/wordprocessingCanvas" xmlns:cx="http://schemas.microsoft.com/office/drawing/2014/chartex" xmlns:cx1="http://schemas.microsoft.com/office/drawing/2015/9/8/chartex" xmlns:cx2="http://schemas.microsoft.com/office/drawing/2015/10/21/chartex" xmlns:cx3="http://schemas.microsoft.com/office/drawing/2016/5/9/chartex" xmlns:cx4="http://schemas.microsoft.com/office/drawing/2016/5/10/chartex" xmlns:cx5="http://schemas.microsoft.com/office/drawing/2016/5/11/chartex" xmlns:cx6="http://schemas.microsoft.com/office/drawing/2016/5/12/chartex" xmlns:cx7="http://schemas.microsoft.com/office/drawing/2016/5/13/chartex" xmlns:cx8="http://schemas.microsoft.com/office/drawing/2016/5/14/chartex" xmlns:mc="http://schemas.openxmlformats.org/markup-compatibility/2006" xmlns:aink="http://schemas.microsoft.com/office/drawing/2016/ink" xmlns:am3d="http://schemas.microsoft.com/office/drawing/2017/model3d" xmlns:o="urn:schemas-microsoft-com:office:office" xmlns:oel="http://schemas.microsoft.com/office/2019/extlst" xmlns:r="http://schemas.openxmlformats.org/officeDocument/2006/relationships" xmlns:m="http://schemas.openxmlformats.org/officeDocument/2006/math" xmlns:v="urn:schemas-microsoft-com:vml" xmlns:wp14="http://schemas.microsoft.com/office/word/2010/wordprocessingDrawing" xmlns:wp="http://schemas.openxmlformats.org/drawingml/2006/wordprocessingDrawing" xmlns:w10="urn:schemas-microsoft-com:office:word" xmlns:w="http://schemas.openxmlformats.org/wordprocessingml/2006/main" xmlns:w14="http://schemas.microsoft.com/office/word/2010/wordml" xmlns:w15="http://schemas.microsoft.com/office/word/2012/wordml" xmlns:w16cex="http://schemas.microsoft.com/office/word/2018/wordml/cex" xmlns:w16cid="http://schemas.microsoft.com/office/word/2016/wordml/cid" xmlns:w16="http://schemas.microsoft.com/office/word/2018/wordml" xmlns:w16du="http://schemas.microsoft.com/office/word/2023/wordml/word16du" xmlns:w16sdtdh="http://schemas.microsoft.com/office/word/2020/wordml/sdtdatahash" xmlns:w16sdtfl="http://schemas.microsoft.com/office/word/2024/wordml/sdtformatlock" xmlns:w16se="http://schemas.microsoft.com/office/word/2015/wordml/symex" xmlns:wpg="http://schemas.microsoft.com/office/word/2010/wordprocessingGroup" xmlns:wpi="http://schemas.microsoft.com/office/word/2010/wordprocessingInk" xmlns:wne="http://schemas.microsoft.com/office/word/2006/wordml" xmlns:wps="http://schemas.microsoft.com/office/word/2010/wordprocessingShape" mc:Ignorable="w14 w15 w16se w16cid w16 w16cex w16sdtdh w16sdtfl w16du wp14">
   <w:endnote w:type="separator" w:id="-1">
     <w:p>
       <w:r>
@@ -3761,7 +3471,7 @@
 </file>
 
 <file path=word/footer1.xml><?xml version="1.0" encoding="utf-8"?>
-<w:ftr xmlns:wpc="http://schemas.microsoft.com/office/word/2010/wordprocessingCanvas" xmlns:cx="http://schemas.microsoft.com/office/drawing/2014/chartex" xmlns:cx1="http://schemas.microsoft.com/office/drawing/2015/9/8/chartex" xmlns:cx2="http://schemas.microsoft.com/office/drawing/2015/10/21/chartex" xmlns:cx3="http://schemas.microsoft.com/office/drawing/2016/5/9/chartex" xmlns:cx4="http://schemas.microsoft.com/office/drawing/2016/5/10/chartex" xmlns:cx5="http://schemas.microsoft.com/office/drawing/2016/5/11/chartex" xmlns:cx6="http://schemas.microsoft.com/office/drawing/2016/5/12/chartex" xmlns:cx7="http://schemas.microsoft.com/office/drawing/2016/5/13/chartex" xmlns:cx8="http://schemas.microsoft.com/office/drawing/2016/5/14/chartex" xmlns:mc="http://schemas.openxmlformats.org/markup-compatibility/2006" xmlns:aink="http://schemas.microsoft.com/office/drawing/2016/ink" xmlns:am3d="http://schemas.microsoft.com/office/drawing/2017/model3d" xmlns:o="urn:schemas-microsoft-com:office:office" xmlns:oel="http://schemas.microsoft.com/office/2019/extlst" xmlns:r="http://schemas.openxmlformats.org/officeDocument/2006/relationships" xmlns:m="http://schemas.openxmlformats.org/officeDocument/2006/math" xmlns:v="urn:schemas-microsoft-com:vml" xmlns:wp14="http://schemas.microsoft.com/office/word/2010/wordprocessingDrawing" xmlns:wp="http://schemas.openxmlformats.org/drawingml/2006/wordprocessingDrawing" xmlns:w10="urn:schemas-microsoft-com:office:word" xmlns:w="http://schemas.openxmlformats.org/wordprocessingml/2006/main" xmlns:w14="http://schemas.microsoft.com/office/word/2010/wordml" xmlns:w15="http://schemas.microsoft.com/office/word/2012/wordml" xmlns:w16cex="http://schemas.microsoft.com/office/word/2018/wordml/cex" xmlns:w16cid="http://schemas.microsoft.com/office/word/2016/wordml/cid" xmlns:w16="http://schemas.microsoft.com/office/word/2018/wordml" xmlns:w16du="http://schemas.microsoft.com/office/word/2023/wordml/word16du" xmlns:w16sdtdh="http://schemas.microsoft.com/office/word/2020/wordml/sdtdatahash" xmlns:w16se="http://schemas.microsoft.com/office/word/2015/wordml/symex" xmlns:wpg="http://schemas.microsoft.com/office/word/2010/wordprocessingGroup" xmlns:wpi="http://schemas.microsoft.com/office/word/2010/wordprocessingInk" xmlns:wne="http://schemas.microsoft.com/office/word/2006/wordml" xmlns:wps="http://schemas.microsoft.com/office/word/2010/wordprocessingShape" mc:Ignorable="w14 w15 w16se w16cid w16 w16cex w16sdtdh w16du wp14">
+<w:ftr xmlns:wpc="http://schemas.microsoft.com/office/word/2010/wordprocessingCanvas" xmlns:cx="http://schemas.microsoft.com/office/drawing/2014/chartex" xmlns:cx1="http://schemas.microsoft.com/office/drawing/2015/9/8/chartex" xmlns:cx2="http://schemas.microsoft.com/office/drawing/2015/10/21/chartex" xmlns:cx3="http://schemas.microsoft.com/office/drawing/2016/5/9/chartex" xmlns:cx4="http://schemas.microsoft.com/office/drawing/2016/5/10/chartex" xmlns:cx5="http://schemas.microsoft.com/office/drawing/2016/5/11/chartex" xmlns:cx6="http://schemas.microsoft.com/office/drawing/2016/5/12/chartex" xmlns:cx7="http://schemas.microsoft.com/office/drawing/2016/5/13/chartex" xmlns:cx8="http://schemas.microsoft.com/office/drawing/2016/5/14/chartex" xmlns:mc="http://schemas.openxmlformats.org/markup-compatibility/2006" xmlns:aink="http://schemas.microsoft.com/office/drawing/2016/ink" xmlns:am3d="http://schemas.microsoft.com/office/drawing/2017/model3d" xmlns:o="urn:schemas-microsoft-com:office:office" xmlns:oel="http://schemas.microsoft.com/office/2019/extlst" xmlns:r="http://schemas.openxmlformats.org/officeDocument/2006/relationships" xmlns:m="http://schemas.openxmlformats.org/officeDocument/2006/math" xmlns:v="urn:schemas-microsoft-com:vml" xmlns:wp14="http://schemas.microsoft.com/office/word/2010/wordprocessingDrawing" xmlns:wp="http://schemas.openxmlformats.org/drawingml/2006/wordprocessingDrawing" xmlns:w10="urn:schemas-microsoft-com:office:word" xmlns:w="http://schemas.openxmlformats.org/wordprocessingml/2006/main" xmlns:w14="http://schemas.microsoft.com/office/word/2010/wordml" xmlns:w15="http://schemas.microsoft.com/office/word/2012/wordml" xmlns:w16cex="http://schemas.microsoft.com/office/word/2018/wordml/cex" xmlns:w16cid="http://schemas.microsoft.com/office/word/2016/wordml/cid" xmlns:w16="http://schemas.microsoft.com/office/word/2018/wordml" xmlns:w16du="http://schemas.microsoft.com/office/word/2023/wordml/word16du" xmlns:w16sdtdh="http://schemas.microsoft.com/office/word/2020/wordml/sdtdatahash" xmlns:w16sdtfl="http://schemas.microsoft.com/office/word/2024/wordml/sdtformatlock" xmlns:w16se="http://schemas.microsoft.com/office/word/2015/wordml/symex" xmlns:wpg="http://schemas.microsoft.com/office/word/2010/wordprocessingGroup" xmlns:wpi="http://schemas.microsoft.com/office/word/2010/wordprocessingInk" xmlns:wne="http://schemas.microsoft.com/office/word/2006/wordml" xmlns:wps="http://schemas.microsoft.com/office/word/2010/wordprocessingShape" mc:Ignorable="w14 w15 w16se w16cid w16 w16cex w16sdtdh w16sdtfl w16du wp14">
   <w:p>
     <w:pPr>
       <w:framePr w:wrap="around" w:vAnchor="text" w:hAnchor="margin" w:xAlign="center" w:y="1"/>
@@ -3782,7 +3492,7 @@
 </file>
 
 <file path=word/footer2.xml><?xml version="1.0" encoding="utf-8"?>
-<w:ftr xmlns:wpc="http://schemas.microsoft.com/office/word/2010/wordprocessingCanvas" xmlns:cx="http://schemas.microsoft.com/office/drawing/2014/chartex" xmlns:cx1="http://schemas.microsoft.com/office/drawing/2015/9/8/chartex" xmlns:cx2="http://schemas.microsoft.com/office/drawing/2015/10/21/chartex" xmlns:cx3="http://schemas.microsoft.com/office/drawing/2016/5/9/chartex" xmlns:cx4="http://schemas.microsoft.com/office/drawing/2016/5/10/chartex" xmlns:cx5="http://schemas.microsoft.com/office/drawing/2016/5/11/chartex" xmlns:cx6="http://schemas.microsoft.com/office/drawing/2016/5/12/chartex" xmlns:cx7="http://schemas.microsoft.com/office/drawing/2016/5/13/chartex" xmlns:cx8="http://schemas.microsoft.com/office/drawing/2016/5/14/chartex" xmlns:mc="http://schemas.openxmlformats.org/markup-compatibility/2006" xmlns:aink="http://schemas.microsoft.com/office/drawing/2016/ink" xmlns:am3d="http://schemas.microsoft.com/office/drawing/2017/model3d" xmlns:o="urn:schemas-microsoft-com:office:office" xmlns:oel="http://schemas.microsoft.com/office/2019/extlst" xmlns:r="http://schemas.openxmlformats.org/officeDocument/2006/relationships" xmlns:m="http://schemas.openxmlformats.org/officeDocument/2006/math" xmlns:v="urn:schemas-microsoft-com:vml" xmlns:wp14="http://schemas.microsoft.com/office/word/2010/wordprocessingDrawing" xmlns:wp="http://schemas.openxmlformats.org/drawingml/2006/wordprocessingDrawing" xmlns:w10="urn:schemas-microsoft-com:office:word" xmlns:w="http://schemas.openxmlformats.org/wordprocessingml/2006/main" xmlns:w14="http://schemas.microsoft.com/office/word/2010/wordml" xmlns:w15="http://schemas.microsoft.com/office/word/2012/wordml" xmlns:w16cex="http://schemas.microsoft.com/office/word/2018/wordml/cex" xmlns:w16cid="http://schemas.microsoft.com/office/word/2016/wordml/cid" xmlns:w16="http://schemas.microsoft.com/office/word/2018/wordml" xmlns:w16du="http://schemas.microsoft.com/office/word/2023/wordml/word16du" xmlns:w16sdtdh="http://schemas.microsoft.com/office/word/2020/wordml/sdtdatahash" xmlns:w16se="http://schemas.microsoft.com/office/word/2015/wordml/symex" xmlns:wpg="http://schemas.microsoft.com/office/word/2010/wordprocessingGroup" xmlns:wpi="http://schemas.microsoft.com/office/word/2010/wordprocessingInk" xmlns:wne="http://schemas.microsoft.com/office/word/2006/wordml" xmlns:wps="http://schemas.microsoft.com/office/word/2010/wordprocessingShape" mc:Ignorable="w14 w15 w16se w16cid w16 w16cex w16sdtdh w16du wp14">
+<w:ftr xmlns:wpc="http://schemas.microsoft.com/office/word/2010/wordprocessingCanvas" xmlns:cx="http://schemas.microsoft.com/office/drawing/2014/chartex" xmlns:cx1="http://schemas.microsoft.com/office/drawing/2015/9/8/chartex" xmlns:cx2="http://schemas.microsoft.com/office/drawing/2015/10/21/chartex" xmlns:cx3="http://schemas.microsoft.com/office/drawing/2016/5/9/chartex" xmlns:cx4="http://schemas.microsoft.com/office/drawing/2016/5/10/chartex" xmlns:cx5="http://schemas.microsoft.com/office/drawing/2016/5/11/chartex" xmlns:cx6="http://schemas.microsoft.com/office/drawing/2016/5/12/chartex" xmlns:cx7="http://schemas.microsoft.com/office/drawing/2016/5/13/chartex" xmlns:cx8="http://schemas.microsoft.com/office/drawing/2016/5/14/chartex" xmlns:mc="http://schemas.openxmlformats.org/markup-compatibility/2006" xmlns:aink="http://schemas.microsoft.com/office/drawing/2016/ink" xmlns:am3d="http://schemas.microsoft.com/office/drawing/2017/model3d" xmlns:o="urn:schemas-microsoft-com:office:office" xmlns:oel="http://schemas.microsoft.com/office/2019/extlst" xmlns:r="http://schemas.openxmlformats.org/officeDocument/2006/relationships" xmlns:m="http://schemas.openxmlformats.org/officeDocument/2006/math" xmlns:v="urn:schemas-microsoft-com:vml" xmlns:wp14="http://schemas.microsoft.com/office/word/2010/wordprocessingDrawing" xmlns:wp="http://schemas.openxmlformats.org/drawingml/2006/wordprocessingDrawing" xmlns:w10="urn:schemas-microsoft-com:office:word" xmlns:w="http://schemas.openxmlformats.org/wordprocessingml/2006/main" xmlns:w14="http://schemas.microsoft.com/office/word/2010/wordml" xmlns:w15="http://schemas.microsoft.com/office/word/2012/wordml" xmlns:w16cex="http://schemas.microsoft.com/office/word/2018/wordml/cex" xmlns:w16cid="http://schemas.microsoft.com/office/word/2016/wordml/cid" xmlns:w16="http://schemas.microsoft.com/office/word/2018/wordml" xmlns:w16du="http://schemas.microsoft.com/office/word/2023/wordml/word16du" xmlns:w16sdtdh="http://schemas.microsoft.com/office/word/2020/wordml/sdtdatahash" xmlns:w16sdtfl="http://schemas.microsoft.com/office/word/2024/wordml/sdtformatlock" xmlns:w16se="http://schemas.microsoft.com/office/word/2015/wordml/symex" xmlns:wpg="http://schemas.microsoft.com/office/word/2010/wordprocessingGroup" xmlns:wpi="http://schemas.microsoft.com/office/word/2010/wordprocessingInk" xmlns:wne="http://schemas.microsoft.com/office/word/2006/wordml" xmlns:wps="http://schemas.microsoft.com/office/word/2010/wordprocessingShape" mc:Ignorable="w14 w15 w16se w16cid w16 w16cex w16sdtdh w16sdtfl w16du wp14">
   <w:p>
     <w:pPr>
       <w:pStyle w:val="affa"/>
@@ -3818,7 +3528,7 @@
 </file>
 
 <file path=word/footnotes.xml><?xml version="1.0" encoding="utf-8"?>
-<w:footnotes xmlns:wpc="http://schemas.microsoft.com/office/word/2010/wordprocessingCanvas" xmlns:cx="http://schemas.microsoft.com/office/drawing/2014/chartex" xmlns:cx1="http://schemas.microsoft.com/office/drawing/2015/9/8/chartex" xmlns:cx2="http://schemas.microsoft.com/office/drawing/2015/10/21/chartex" xmlns:cx3="http://schemas.microsoft.com/office/drawing/2016/5/9/chartex" xmlns:cx4="http://schemas.microsoft.com/office/drawing/2016/5/10/chartex" xmlns:cx5="http://schemas.microsoft.com/office/drawing/2016/5/11/chartex" xmlns:cx6="http://schemas.microsoft.com/office/drawing/2016/5/12/chartex" xmlns:cx7="http://schemas.microsoft.com/office/drawing/2016/5/13/chartex" xmlns:cx8="http://schemas.microsoft.com/office/drawing/2016/5/14/chartex" xmlns:mc="http://schemas.openxmlformats.org/markup-compatibility/2006" xmlns:aink="http://schemas.microsoft.com/office/drawing/2016/ink" xmlns:am3d="http://schemas.microsoft.com/office/drawing/2017/model3d" xmlns:o="urn:schemas-microsoft-com:office:office" xmlns:oel="http://schemas.microsoft.com/office/2019/extlst" xmlns:r="http://schemas.openxmlformats.org/officeDocument/2006/relationships" xmlns:m="http://schemas.openxmlformats.org/officeDocument/2006/math" xmlns:v="urn:schemas-microsoft-com:vml" xmlns:wp14="http://schemas.microsoft.com/office/word/2010/wordprocessingDrawing" xmlns:wp="http://schemas.openxmlformats.org/drawingml/2006/wordprocessingDrawing" xmlns:w10="urn:schemas-microsoft-com:office:word" xmlns:w="http://schemas.openxmlformats.org/wordprocessingml/2006/main" xmlns:w14="http://schemas.microsoft.com/office/word/2010/wordml" xmlns:w15="http://schemas.microsoft.com/office/word/2012/wordml" xmlns:w16cex="http://schemas.microsoft.com/office/word/2018/wordml/cex" xmlns:w16cid="http://schemas.microsoft.com/office/word/2016/wordml/cid" xmlns:w16="http://schemas.microsoft.com/office/word/2018/wordml" xmlns:w16du="http://schemas.microsoft.com/office/word/2023/wordml/word16du" xmlns:w16sdtdh="http://schemas.microsoft.com/office/word/2020/wordml/sdtdatahash" xmlns:w16se="http://schemas.microsoft.com/office/word/2015/wordml/symex" xmlns:wpg="http://schemas.microsoft.com/office/word/2010/wordprocessingGroup" xmlns:wpi="http://schemas.microsoft.com/office/word/2010/wordprocessingInk" xmlns:wne="http://schemas.microsoft.com/office/word/2006/wordml" xmlns:wps="http://schemas.microsoft.com/office/word/2010/wordprocessingShape" mc:Ignorable="w14 w15 w16se w16cid w16 w16cex w16sdtdh w16du wp14">
+<w:footnotes xmlns:wpc="http://schemas.microsoft.com/office/word/2010/wordprocessingCanvas" xmlns:cx="http://schemas.microsoft.com/office/drawing/2014/chartex" xmlns:cx1="http://schemas.microsoft.com/office/drawing/2015/9/8/chartex" xmlns:cx2="http://schemas.microsoft.com/office/drawing/2015/10/21/chartex" xmlns:cx3="http://schemas.microsoft.com/office/drawing/2016/5/9/chartex" xmlns:cx4="http://schemas.microsoft.com/office/drawing/2016/5/10/chartex" xmlns:cx5="http://schemas.microsoft.com/office/drawing/2016/5/11/chartex" xmlns:cx6="http://schemas.microsoft.com/office/drawing/2016/5/12/chartex" xmlns:cx7="http://schemas.microsoft.com/office/drawing/2016/5/13/chartex" xmlns:cx8="http://schemas.microsoft.com/office/drawing/2016/5/14/chartex" xmlns:mc="http://schemas.openxmlformats.org/markup-compatibility/2006" xmlns:aink="http://schemas.microsoft.com/office/drawing/2016/ink" xmlns:am3d="http://schemas.microsoft.com/office/drawing/2017/model3d" xmlns:o="urn:schemas-microsoft-com:office:office" xmlns:oel="http://schemas.microsoft.com/office/2019/extlst" xmlns:r="http://schemas.openxmlformats.org/officeDocument/2006/relationships" xmlns:m="http://schemas.openxmlformats.org/officeDocument/2006/math" xmlns:v="urn:schemas-microsoft-com:vml" xmlns:wp14="http://schemas.microsoft.com/office/word/2010/wordprocessingDrawing" xmlns:wp="http://schemas.openxmlformats.org/drawingml/2006/wordprocessingDrawing" xmlns:w10="urn:schemas-microsoft-com:office:word" xmlns:w="http://schemas.openxmlformats.org/wordprocessingml/2006/main" xmlns:w14="http://schemas.microsoft.com/office/word/2010/wordml" xmlns:w15="http://schemas.microsoft.com/office/word/2012/wordml" xmlns:w16cex="http://schemas.microsoft.com/office/word/2018/wordml/cex" xmlns:w16cid="http://schemas.microsoft.com/office/word/2016/wordml/cid" xmlns:w16="http://schemas.microsoft.com/office/word/2018/wordml" xmlns:w16du="http://schemas.microsoft.com/office/word/2023/wordml/word16du" xmlns:w16sdtdh="http://schemas.microsoft.com/office/word/2020/wordml/sdtdatahash" xmlns:w16sdtfl="http://schemas.microsoft.com/office/word/2024/wordml/sdtformatlock" xmlns:w16se="http://schemas.microsoft.com/office/word/2015/wordml/symex" xmlns:wpg="http://schemas.microsoft.com/office/word/2010/wordprocessingGroup" xmlns:wpi="http://schemas.microsoft.com/office/word/2010/wordprocessingInk" xmlns:wne="http://schemas.microsoft.com/office/word/2006/wordml" xmlns:wps="http://schemas.microsoft.com/office/word/2010/wordprocessingShape" mc:Ignorable="w14 w15 w16se w16cid w16 w16cex w16sdtdh w16sdtfl w16du wp14">
   <w:footnote w:type="separator" w:id="-1">
     <w:p>
       <w:r>
@@ -3839,7 +3549,7 @@
 </file>
 
 <file path=word/header1.xml><?xml version="1.0" encoding="utf-8"?>
-<w:hdr xmlns:wpc="http://schemas.microsoft.com/office/word/2010/wordprocessingCanvas" xmlns:cx="http://schemas.microsoft.com/office/drawing/2014/chartex" xmlns:cx1="http://schemas.microsoft.com/office/drawing/2015/9/8/chartex" xmlns:cx2="http://schemas.microsoft.com/office/drawing/2015/10/21/chartex" xmlns:cx3="http://schemas.microsoft.com/office/drawing/2016/5/9/chartex" xmlns:cx4="http://schemas.microsoft.com/office/drawing/2016/5/10/chartex" xmlns:cx5="http://schemas.microsoft.com/office/drawing/2016/5/11/chartex" xmlns:cx6="http://schemas.microsoft.com/office/drawing/2016/5/12/chartex" xmlns:cx7="http://schemas.microsoft.com/office/drawing/2016/5/13/chartex" xmlns:cx8="http://schemas.microsoft.com/office/drawing/2016/5/14/chartex" xmlns:mc="http://schemas.openxmlformats.org/markup-compatibility/2006" xmlns:aink="http://schemas.microsoft.com/office/drawing/2016/ink" xmlns:am3d="http://schemas.microsoft.com/office/drawing/2017/model3d" xmlns:o="urn:schemas-microsoft-com:office:office" xmlns:oel="http://schemas.microsoft.com/office/2019/extlst" xmlns:r="http://schemas.openxmlformats.org/officeDocument/2006/relationships" xmlns:m="http://schemas.openxmlformats.org/officeDocument/2006/math" xmlns:v="urn:schemas-microsoft-com:vml" xmlns:wp14="http://schemas.microsoft.com/office/word/2010/wordprocessingDrawing" xmlns:wp="http://schemas.openxmlformats.org/drawingml/2006/wordprocessingDrawing" xmlns:w10="urn:schemas-microsoft-com:office:word" xmlns:w="http://schemas.openxmlformats.org/wordprocessingml/2006/main" xmlns:w14="http://schemas.microsoft.com/office/word/2010/wordml" xmlns:w15="http://schemas.microsoft.com/office/word/2012/wordml" xmlns:w16cex="http://schemas.microsoft.com/office/word/2018/wordml/cex" xmlns:w16cid="http://schemas.microsoft.com/office/word/2016/wordml/cid" xmlns:w16="http://schemas.microsoft.com/office/word/2018/wordml" xmlns:w16du="http://schemas.microsoft.com/office/word/2023/wordml/word16du" xmlns:w16sdtdh="http://schemas.microsoft.com/office/word/2020/wordml/sdtdatahash" xmlns:w16se="http://schemas.microsoft.com/office/word/2015/wordml/symex" xmlns:wpg="http://schemas.microsoft.com/office/word/2010/wordprocessingGroup" xmlns:wpi="http://schemas.microsoft.com/office/word/2010/wordprocessingInk" xmlns:wne="http://schemas.microsoft.com/office/word/2006/wordml" xmlns:wps="http://schemas.microsoft.com/office/word/2010/wordprocessingShape" mc:Ignorable="w14 w15 w16se w16cid w16 w16cex w16sdtdh w16du wp14">
+<w:hdr xmlns:wpc="http://schemas.microsoft.com/office/word/2010/wordprocessingCanvas" xmlns:cx="http://schemas.microsoft.com/office/drawing/2014/chartex" xmlns:cx1="http://schemas.microsoft.com/office/drawing/2015/9/8/chartex" xmlns:cx2="http://schemas.microsoft.com/office/drawing/2015/10/21/chartex" xmlns:cx3="http://schemas.microsoft.com/office/drawing/2016/5/9/chartex" xmlns:cx4="http://schemas.microsoft.com/office/drawing/2016/5/10/chartex" xmlns:cx5="http://schemas.microsoft.com/office/drawing/2016/5/11/chartex" xmlns:cx6="http://schemas.microsoft.com/office/drawing/2016/5/12/chartex" xmlns:cx7="http://schemas.microsoft.com/office/drawing/2016/5/13/chartex" xmlns:cx8="http://schemas.microsoft.com/office/drawing/2016/5/14/chartex" xmlns:mc="http://schemas.openxmlformats.org/markup-compatibility/2006" xmlns:aink="http://schemas.microsoft.com/office/drawing/2016/ink" xmlns:am3d="http://schemas.microsoft.com/office/drawing/2017/model3d" xmlns:o="urn:schemas-microsoft-com:office:office" xmlns:oel="http://schemas.microsoft.com/office/2019/extlst" xmlns:r="http://schemas.openxmlformats.org/officeDocument/2006/relationships" xmlns:m="http://schemas.openxmlformats.org/officeDocument/2006/math" xmlns:v="urn:schemas-microsoft-com:vml" xmlns:wp14="http://schemas.microsoft.com/office/word/2010/wordprocessingDrawing" xmlns:wp="http://schemas.openxmlformats.org/drawingml/2006/wordprocessingDrawing" xmlns:w10="urn:schemas-microsoft-com:office:word" xmlns:w="http://schemas.openxmlformats.org/wordprocessingml/2006/main" xmlns:w14="http://schemas.microsoft.com/office/word/2010/wordml" xmlns:w15="http://schemas.microsoft.com/office/word/2012/wordml" xmlns:w16cex="http://schemas.microsoft.com/office/word/2018/wordml/cex" xmlns:w16cid="http://schemas.microsoft.com/office/word/2016/wordml/cid" xmlns:w16="http://schemas.microsoft.com/office/word/2018/wordml" xmlns:w16du="http://schemas.microsoft.com/office/word/2023/wordml/word16du" xmlns:w16sdtdh="http://schemas.microsoft.com/office/word/2020/wordml/sdtdatahash" xmlns:w16sdtfl="http://schemas.microsoft.com/office/word/2024/wordml/sdtformatlock" xmlns:w16se="http://schemas.microsoft.com/office/word/2015/wordml/symex" xmlns:wpg="http://schemas.microsoft.com/office/word/2010/wordprocessingGroup" xmlns:wpi="http://schemas.microsoft.com/office/word/2010/wordprocessingInk" xmlns:wne="http://schemas.microsoft.com/office/word/2006/wordml" xmlns:wps="http://schemas.microsoft.com/office/word/2010/wordprocessingShape" mc:Ignorable="w14 w15 w16se w16cid w16 w16cex w16sdtdh w16sdtfl w16du wp14">
   <w:p>
     <w:pPr>
       <w:pStyle w:val="aff8"/>
@@ -3944,7 +3654,7 @@
 </file>
 
 <file path=word/numbering.xml><?xml version="1.0" encoding="utf-8"?>
-<w:numbering xmlns:wpc="http://schemas.microsoft.com/office/word/2010/wordprocessingCanvas" xmlns:cx="http://schemas.microsoft.com/office/drawing/2014/chartex" xmlns:cx1="http://schemas.microsoft.com/office/drawing/2015/9/8/chartex" xmlns:cx2="http://schemas.microsoft.com/office/drawing/2015/10/21/chartex" xmlns:cx3="http://schemas.microsoft.com/office/drawing/2016/5/9/chartex" xmlns:cx4="http://schemas.microsoft.com/office/drawing/2016/5/10/chartex" xmlns:cx5="http://schemas.microsoft.com/office/drawing/2016/5/11/chartex" xmlns:cx6="http://schemas.microsoft.com/office/drawing/2016/5/12/chartex" xmlns:cx7="http://schemas.microsoft.com/office/drawing/2016/5/13/chartex" xmlns:cx8="http://schemas.microsoft.com/office/drawing/2016/5/14/chartex" xmlns:mc="http://schemas.openxmlformats.org/markup-compatibility/2006" xmlns:aink="http://schemas.microsoft.com/office/drawing/2016/ink" xmlns:am3d="http://schemas.microsoft.com/office/drawing/2017/model3d" xmlns:o="urn:schemas-microsoft-com:office:office" xmlns:oel="http://schemas.microsoft.com/office/2019/extlst" xmlns:r="http://schemas.openxmlformats.org/officeDocument/2006/relationships" xmlns:m="http://schemas.openxmlformats.org/officeDocument/2006/math" xmlns:v="urn:schemas-microsoft-com:vml" xmlns:wp14="http://schemas.microsoft.com/office/word/2010/wordprocessingDrawing" xmlns:wp="http://schemas.openxmlformats.org/drawingml/2006/wordprocessingDrawing" xmlns:w10="urn:schemas-microsoft-com:office:word" xmlns:w="http://schemas.openxmlformats.org/wordprocessingml/2006/main" xmlns:w14="http://schemas.microsoft.com/office/word/2010/wordml" xmlns:w15="http://schemas.microsoft.com/office/word/2012/wordml" xmlns:w16cex="http://schemas.microsoft.com/office/word/2018/wordml/cex" xmlns:w16cid="http://schemas.microsoft.com/office/word/2016/wordml/cid" xmlns:w16="http://schemas.microsoft.com/office/word/2018/wordml" xmlns:w16du="http://schemas.microsoft.com/office/word/2023/wordml/word16du" xmlns:w16sdtdh="http://schemas.microsoft.com/office/word/2020/wordml/sdtdatahash" xmlns:w16se="http://schemas.microsoft.com/office/word/2015/wordml/symex" xmlns:wpg="http://schemas.microsoft.com/office/word/2010/wordprocessingGroup" xmlns:wpi="http://schemas.microsoft.com/office/word/2010/wordprocessingInk" xmlns:wne="http://schemas.microsoft.com/office/word/2006/wordml" xmlns:wps="http://schemas.microsoft.com/office/word/2010/wordprocessingShape" mc:Ignorable="w14 w15 w16se w16cid w16 w16cex w16sdtdh w16du wp14">
+<w:numbering xmlns:wpc="http://schemas.microsoft.com/office/word/2010/wordprocessingCanvas" xmlns:cx="http://schemas.microsoft.com/office/drawing/2014/chartex" xmlns:cx1="http://schemas.microsoft.com/office/drawing/2015/9/8/chartex" xmlns:cx2="http://schemas.microsoft.com/office/drawing/2015/10/21/chartex" xmlns:cx3="http://schemas.microsoft.com/office/drawing/2016/5/9/chartex" xmlns:cx4="http://schemas.microsoft.com/office/drawing/2016/5/10/chartex" xmlns:cx5="http://schemas.microsoft.com/office/drawing/2016/5/11/chartex" xmlns:cx6="http://schemas.microsoft.com/office/drawing/2016/5/12/chartex" xmlns:cx7="http://schemas.microsoft.com/office/drawing/2016/5/13/chartex" xmlns:cx8="http://schemas.microsoft.com/office/drawing/2016/5/14/chartex" xmlns:mc="http://schemas.openxmlformats.org/markup-compatibility/2006" xmlns:aink="http://schemas.microsoft.com/office/drawing/2016/ink" xmlns:am3d="http://schemas.microsoft.com/office/drawing/2017/model3d" xmlns:o="urn:schemas-microsoft-com:office:office" xmlns:oel="http://schemas.microsoft.com/office/2019/extlst" xmlns:r="http://schemas.openxmlformats.org/officeDocument/2006/relationships" xmlns:m="http://schemas.openxmlformats.org/officeDocument/2006/math" xmlns:v="urn:schemas-microsoft-com:vml" xmlns:wp14="http://schemas.microsoft.com/office/word/2010/wordprocessingDrawing" xmlns:wp="http://schemas.openxmlformats.org/drawingml/2006/wordprocessingDrawing" xmlns:w10="urn:schemas-microsoft-com:office:word" xmlns:w="http://schemas.openxmlformats.org/wordprocessingml/2006/main" xmlns:w14="http://schemas.microsoft.com/office/word/2010/wordml" xmlns:w15="http://schemas.microsoft.com/office/word/2012/wordml" xmlns:w16cex="http://schemas.microsoft.com/office/word/2018/wordml/cex" xmlns:w16cid="http://schemas.microsoft.com/office/word/2016/wordml/cid" xmlns:w16="http://schemas.microsoft.com/office/word/2018/wordml" xmlns:w16du="http://schemas.microsoft.com/office/word/2023/wordml/word16du" xmlns:w16sdtdh="http://schemas.microsoft.com/office/word/2020/wordml/sdtdatahash" xmlns:w16sdtfl="http://schemas.microsoft.com/office/word/2024/wordml/sdtformatlock" xmlns:w16se="http://schemas.microsoft.com/office/word/2015/wordml/symex" xmlns:wpg="http://schemas.microsoft.com/office/word/2010/wordprocessingGroup" xmlns:wpi="http://schemas.microsoft.com/office/word/2010/wordprocessingInk" xmlns:wne="http://schemas.microsoft.com/office/word/2006/wordml" xmlns:wps="http://schemas.microsoft.com/office/word/2010/wordprocessingShape" mc:Ignorable="w14 w15 w16se w16cid w16 w16cex w16sdtdh w16sdtfl w16du wp14">
   <w:numPicBullet w:numPicBulletId="0">
     <w:pict>
       <v:shapetype id="_x0000_t75" coordsize="21600,21600" o:spt="75" o:preferrelative="t" path="m@4@5l@4@11@9@11@9@5xe" filled="f" stroked="f">
@@ -3966,7 +3676,7 @@
         <v:path o:extrusionok="f" gradientshapeok="t" o:connecttype="rect"/>
         <o:lock v:ext="edit" aspectratio="t"/>
       </v:shapetype>
-      <v:shape id="_x0000_i1044" type="#_x0000_t75" style="width:8.9pt;height:8.9pt" o:bullet="t">
+      <v:shape id="_x0000_i1030" type="#_x0000_t75" style="width:9pt;height:9pt" o:bullet="t">
         <v:imagedata r:id="rId1" o:title="BD10267_"/>
       </v:shape>
     </w:pict>
@@ -5186,7 +4896,7 @@
         <w:ind w:left="198" w:hanging="198"/>
       </w:pPr>
       <w:rPr>
-        <w:rFonts w:ascii="굴림체" w:eastAsia="굴림체" w:hAnsi="굴림체" w:hint="eastAsia"/>
+        <w:rFonts w:ascii="GulimChe" w:eastAsia="GulimChe" w:hAnsi="GulimChe" w:hint="eastAsia"/>
       </w:rPr>
     </w:lvl>
     <w:lvl w:ilvl="1" w:tplc="04090009" w:tentative="1">
@@ -13232,7 +12942,7 @@
         <w:ind w:left="0" w:firstLine="0"/>
       </w:pPr>
       <w:rPr>
-        <w:rFonts w:ascii="HY견명조" w:eastAsia="HY견명조" w:hAnsi="Times New Roman" w:hint="eastAsia"/>
+        <w:rFonts w:ascii="HYMyeongJo-Extra" w:eastAsia="HYMyeongJo-Extra" w:hAnsi="Times New Roman" w:hint="eastAsia"/>
         <w:b/>
         <w:i w:val="0"/>
         <w:sz w:val="26"/>
@@ -13250,7 +12960,7 @@
         <w:ind w:left="0" w:firstLine="0"/>
       </w:pPr>
       <w:rPr>
-        <w:rFonts w:ascii="HY견명조" w:eastAsia="HY견명조" w:hAnsi="Times New Roman" w:hint="eastAsia"/>
+        <w:rFonts w:ascii="HYMyeongJo-Extra" w:eastAsia="HYMyeongJo-Extra" w:hAnsi="Times New Roman" w:hint="eastAsia"/>
         <w:b/>
         <w:i w:val="0"/>
         <w:sz w:val="24"/>
@@ -13268,7 +12978,7 @@
         <w:ind w:left="0" w:firstLine="0"/>
       </w:pPr>
       <w:rPr>
-        <w:rFonts w:ascii="HY견명조" w:eastAsia="HY견명조" w:hAnsi="Times New Roman" w:hint="eastAsia"/>
+        <w:rFonts w:ascii="HYMyeongJo-Extra" w:eastAsia="HYMyeongJo-Extra" w:hAnsi="Times New Roman" w:hint="eastAsia"/>
         <w:b/>
         <w:i w:val="0"/>
         <w:sz w:val="22"/>
@@ -15481,7 +15191,7 @@
 </file>
 
 <file path=word/styles.xml><?xml version="1.0" encoding="utf-8"?>
-<w:styles xmlns:mc="http://schemas.openxmlformats.org/markup-compatibility/2006" xmlns:r="http://schemas.openxmlformats.org/officeDocument/2006/relationships" xmlns:w="http://schemas.openxmlformats.org/wordprocessingml/2006/main" xmlns:w14="http://schemas.microsoft.com/office/word/2010/wordml" xmlns:w15="http://schemas.microsoft.com/office/word/2012/wordml" xmlns:w16cex="http://schemas.microsoft.com/office/word/2018/wordml/cex" xmlns:w16cid="http://schemas.microsoft.com/office/word/2016/wordml/cid" xmlns:w16="http://schemas.microsoft.com/office/word/2018/wordml" xmlns:w16du="http://schemas.microsoft.com/office/word/2023/wordml/word16du" xmlns:w16sdtdh="http://schemas.microsoft.com/office/word/2020/wordml/sdtdatahash" xmlns:w16se="http://schemas.microsoft.com/office/word/2015/wordml/symex" mc:Ignorable="w14 w15 w16se w16cid w16 w16cex w16sdtdh w16du">
+<w:styles xmlns:mc="http://schemas.openxmlformats.org/markup-compatibility/2006" xmlns:r="http://schemas.openxmlformats.org/officeDocument/2006/relationships" xmlns:w="http://schemas.openxmlformats.org/wordprocessingml/2006/main" xmlns:w14="http://schemas.microsoft.com/office/word/2010/wordml" xmlns:w15="http://schemas.microsoft.com/office/word/2012/wordml" xmlns:w16cex="http://schemas.microsoft.com/office/word/2018/wordml/cex" xmlns:w16cid="http://schemas.microsoft.com/office/word/2016/wordml/cid" xmlns:w16="http://schemas.microsoft.com/office/word/2018/wordml" xmlns:w16du="http://schemas.microsoft.com/office/word/2023/wordml/word16du" xmlns:w16sdtdh="http://schemas.microsoft.com/office/word/2020/wordml/sdtdatahash" xmlns:w16sdtfl="http://schemas.microsoft.com/office/word/2024/wordml/sdtformatlock" xmlns:w16se="http://schemas.microsoft.com/office/word/2015/wordml/symex" mc:Ignorable="w14 w15 w16se w16cid w16 w16cex w16sdtdh w16sdtfl w16du">
   <w:docDefaults>
     <w:rPrDefault>
       <w:rPr>
@@ -15978,6 +15688,7 @@
   <w:style w:type="character" w:default="1" w:styleId="afa">
     <w:name w:val="Default Paragraph Font"/>
     <w:uiPriority w:val="1"/>
+    <w:semiHidden/>
     <w:unhideWhenUsed/>
   </w:style>
   <w:style w:type="table" w:default="1" w:styleId="afb">
@@ -16074,7 +15785,7 @@
     </w:pPr>
     <w:rPr>
       <w:szCs w:val="22"/>
-      <w:lang w:eastAsia="ko-KP"/>
+      <w:lang/>
     </w:rPr>
   </w:style>
   <w:style w:type="paragraph" w:customStyle="1" w:styleId="aff0">
@@ -16177,7 +15888,7 @@
     <w:rPr>
       <w:b/>
       <w:bCs/>
-      <w:lang w:eastAsia="ko-KP"/>
+      <w:lang/>
     </w:rPr>
   </w:style>
   <w:style w:type="character" w:customStyle="1" w:styleId="1b">
@@ -16283,7 +15994,7 @@
       <w:rFonts w:cs="Times New Roman"/>
       <w:color w:val="auto"/>
       <w:kern w:val="2"/>
-      <w:lang w:val="x-none" w:eastAsia="ko-KP"/>
+      <w:lang w:val="x-none"/>
     </w:rPr>
   </w:style>
   <w:style w:type="numbering" w:customStyle="1" w:styleId="af5">
@@ -16407,7 +16118,7 @@
     <w:name w:val="감리보고서_표지_대상사업명"/>
     <w:rsid w:val="0087537E"/>
     <w:rPr>
-      <w:rFonts w:ascii="궁서체" w:eastAsia="궁서체" w:hAnsi="궁서체"/>
+      <w:rFonts w:ascii="GungsuhChe" w:eastAsia="GungsuhChe" w:hAnsi="GungsuhChe"/>
       <w:b/>
       <w:bCs/>
       <w:color w:val="000000"/>
@@ -16425,7 +16136,7 @@
       <w:jc w:val="center"/>
     </w:pPr>
     <w:rPr>
-      <w:rFonts w:ascii="궁서체" w:eastAsia="궁서체" w:hAnsi="궁서체"/>
+      <w:rFonts w:ascii="GungsuhChe" w:eastAsia="GungsuhChe" w:hAnsi="GungsuhChe"/>
       <w:b/>
       <w:sz w:val="48"/>
       <w:szCs w:val="48"/>
@@ -16439,7 +16150,7 @@
       <w:jc w:val="center"/>
     </w:pPr>
     <w:rPr>
-      <w:rFonts w:ascii="궁서체" w:eastAsia="궁서체" w:hAnsi="궁서체"/>
+      <w:rFonts w:ascii="GungsuhChe" w:eastAsia="GungsuhChe" w:hAnsi="GungsuhChe"/>
       <w:b/>
       <w:sz w:val="64"/>
       <w:szCs w:val="64"/>
@@ -16489,14 +16200,14 @@
       <w:color w:val="000000"/>
       <w:sz w:val="24"/>
       <w:szCs w:val="24"/>
-      <w:lang w:eastAsia="ko-KP"/>
+      <w:lang/>
     </w:rPr>
   </w:style>
   <w:style w:type="character" w:customStyle="1" w:styleId="afff0">
     <w:name w:val="감리보고서_표지_년원"/>
     <w:rsid w:val="0087537E"/>
     <w:rPr>
-      <w:rFonts w:ascii="궁서체" w:eastAsia="궁서체" w:hAnsi="궁서체"/>
+      <w:rFonts w:ascii="GungsuhChe" w:eastAsia="GungsuhChe" w:hAnsi="GungsuhChe"/>
       <w:b/>
       <w:bCs/>
       <w:color w:val="000000"/>
@@ -18070,7 +17781,7 @@
       <w:shd w:val="clear" w:color="auto" w:fill="000080"/>
     </w:pPr>
     <w:rPr>
-      <w:rFonts w:ascii="Arial" w:eastAsia="돋움체" w:hAnsi="Arial"/>
+      <w:rFonts w:ascii="Arial" w:eastAsia="DotumChe" w:hAnsi="Arial"/>
       <w:color w:val="auto"/>
       <w:kern w:val="2"/>
       <w:sz w:val="20"/>
@@ -18081,7 +17792,7 @@
     <w:link w:val="affffff0"/>
     <w:rsid w:val="005A0136"/>
     <w:rPr>
-      <w:rFonts w:ascii="Arial" w:eastAsia="돋움체" w:hAnsi="Arial"/>
+      <w:rFonts w:ascii="Arial" w:eastAsia="DotumChe" w:hAnsi="Arial"/>
       <w:kern w:val="2"/>
       <w:lang w:val="en-US" w:eastAsia="ko-KR" w:bidi="ar-SA"/>
     </w:rPr>
@@ -18707,7 +18418,7 @@
       <w:autoSpaceDN w:val="0"/>
     </w:pPr>
     <w:rPr>
-      <w:rFonts w:ascii="바탕" w:eastAsia="굴림체"/>
+      <w:rFonts w:ascii="바탕" w:eastAsia="GulimChe"/>
       <w:noProof/>
       <w:sz w:val="20"/>
       <w:szCs w:val="24"/>
@@ -18739,7 +18450,7 @@
       <w:jc w:val="center"/>
     </w:pPr>
     <w:rPr>
-      <w:rFonts w:ascii="굴림체" w:eastAsia="굴림체" w:hAnsi="굴림체" w:hint="eastAsia"/>
+      <w:rFonts w:ascii="GulimChe" w:eastAsia="GulimChe" w:hAnsi="GulimChe" w:hint="eastAsia"/>
       <w:b/>
       <w:bCs/>
       <w:sz w:val="20"/>
@@ -18763,7 +18474,7 @@
       <w:jc w:val="center"/>
     </w:pPr>
     <w:rPr>
-      <w:rFonts w:ascii="굴림체" w:eastAsia="굴림체" w:hAnsi="굴림체" w:hint="eastAsia"/>
+      <w:rFonts w:ascii="GulimChe" w:eastAsia="GulimChe" w:hAnsi="GulimChe" w:hint="eastAsia"/>
       <w:b/>
       <w:bCs/>
       <w:sz w:val="20"/>
@@ -18787,7 +18498,7 @@
       <w:jc w:val="center"/>
     </w:pPr>
     <w:rPr>
-      <w:rFonts w:ascii="굴림체" w:eastAsia="굴림체" w:hAnsi="굴림체" w:hint="eastAsia"/>
+      <w:rFonts w:ascii="GulimChe" w:eastAsia="GulimChe" w:hAnsi="GulimChe" w:hint="eastAsia"/>
       <w:b/>
       <w:bCs/>
       <w:sz w:val="20"/>
@@ -19062,7 +18773,7 @@
       <w:jc w:val="center"/>
     </w:pPr>
     <w:rPr>
-      <w:rFonts w:ascii="굴림체" w:eastAsia="굴림체" w:hAnsi="굴림체" w:hint="eastAsia"/>
+      <w:rFonts w:ascii="GulimChe" w:eastAsia="GulimChe" w:hAnsi="GulimChe" w:hint="eastAsia"/>
       <w:b/>
       <w:bCs/>
       <w:sz w:val="20"/>
@@ -19992,7 +19703,7 @@
       <w:autoSpaceDN w:val="0"/>
     </w:pPr>
     <w:rPr>
-      <w:rFonts w:ascii="Arial" w:eastAsia="굴림체" w:hAnsi="Arial"/>
+      <w:rFonts w:ascii="Arial" w:eastAsia="GulimChe" w:hAnsi="Arial"/>
       <w:sz w:val="20"/>
       <w:szCs w:val="24"/>
     </w:rPr>
@@ -20048,7 +19759,7 @@
     <w:rPr>
       <w:rFonts w:hAnsi="바탕"/>
       <w:kern w:val="2"/>
-      <w:lang w:eastAsia="ko-KP"/>
+      <w:lang/>
     </w:rPr>
   </w:style>
   <w:style w:type="character" w:customStyle="1" w:styleId="2Char3">
@@ -20061,7 +19772,7 @@
       <w:color w:val="000000"/>
       <w:kern w:val="2"/>
       <w:sz w:val="22"/>
-      <w:lang w:val="en-US" w:eastAsia="ko-KP" w:bidi="ar-SA"/>
+      <w:lang w:val="en-US" w:bidi="ar-SA"/>
     </w:rPr>
   </w:style>
   <w:style w:type="paragraph" w:customStyle="1" w:styleId="-9">
@@ -20498,7 +20209,7 @@
       <w:ind w:leftChars="200" w:left="400"/>
     </w:pPr>
     <w:rPr>
-      <w:rFonts w:ascii="굴림체" w:eastAsia="굴림" w:hAnsi="굴림체" w:cs="바탕"/>
+      <w:rFonts w:ascii="GulimChe" w:eastAsia="굴림" w:hAnsi="GulimChe" w:cs="바탕"/>
       <w:color w:val="auto"/>
       <w:kern w:val="2"/>
     </w:rPr>
@@ -20508,7 +20219,7 @@
     <w:link w:val="affffffe"/>
     <w:rsid w:val="005A0136"/>
     <w:rPr>
-      <w:rFonts w:ascii="굴림체" w:eastAsia="굴림" w:hAnsi="굴림체" w:cs="바탕"/>
+      <w:rFonts w:ascii="GulimChe" w:eastAsia="굴림" w:hAnsi="GulimChe" w:cs="바탕"/>
       <w:kern w:val="2"/>
       <w:sz w:val="22"/>
       <w:lang w:val="en-US" w:eastAsia="ko-KR" w:bidi="ar-SA"/>
@@ -20675,7 +20386,7 @@
       <w:autoSpaceDN w:val="0"/>
     </w:pPr>
     <w:rPr>
-      <w:rFonts w:ascii="굴림체" w:eastAsia="굴림체" w:hAnsi="굴림체"/>
+      <w:rFonts w:ascii="GulimChe" w:eastAsia="GulimChe" w:hAnsi="GulimChe"/>
       <w:sz w:val="20"/>
     </w:rPr>
   </w:style>
@@ -20768,7 +20479,7 @@
       <w:rFonts w:eastAsia="바탕"/>
       <w:sz w:val="22"/>
       <w:szCs w:val="22"/>
-      <w:lang w:eastAsia="ko-KP"/>
+      <w:lang/>
     </w:rPr>
   </w:style>
   <w:style w:type="character" w:customStyle="1" w:styleId="Chard">
@@ -20779,7 +20490,7 @@
       <w:rFonts w:eastAsia="바탕"/>
       <w:sz w:val="22"/>
       <w:szCs w:val="22"/>
-      <w:lang w:val="en-US" w:eastAsia="ko-KP" w:bidi="ar-SA"/>
+      <w:lang w:val="en-US" w:bidi="ar-SA"/>
     </w:rPr>
   </w:style>
   <w:style w:type="paragraph" w:customStyle="1" w:styleId="hstyle0">
@@ -20836,7 +20547,7 @@
       <w:textAlignment w:val="baseline"/>
     </w:pPr>
     <w:rPr>
-      <w:rFonts w:ascii="굴림체" w:eastAsia="굴림체"/>
+      <w:rFonts w:ascii="GulimChe" w:eastAsia="GulimChe"/>
       <w:color w:val="auto"/>
       <w:sz w:val="20"/>
     </w:rPr>
@@ -20846,7 +20557,7 @@
     <w:link w:val="afffffff2"/>
     <w:rsid w:val="009012FB"/>
     <w:rPr>
-      <w:rFonts w:ascii="굴림체" w:eastAsia="굴림체"/>
+      <w:rFonts w:ascii="GulimChe" w:eastAsia="GulimChe"/>
       <w:lang w:val="en-US" w:eastAsia="ko-KR" w:bidi="ar-SA"/>
     </w:rPr>
   </w:style>
@@ -21348,7 +21059,7 @@
       <w:jc w:val="left"/>
     </w:pPr>
     <w:rPr>
-      <w:rFonts w:ascii="Arial" w:eastAsia="굴림체" w:hAnsi="Arial"/>
+      <w:rFonts w:ascii="Arial" w:eastAsia="GulimChe" w:hAnsi="Arial"/>
       <w:szCs w:val="24"/>
     </w:rPr>
   </w:style>
@@ -21366,7 +21077,7 @@
       <w:jc w:val="left"/>
     </w:pPr>
     <w:rPr>
-      <w:rFonts w:ascii="Arial" w:eastAsia="굴림체" w:hAnsi="Arial"/>
+      <w:rFonts w:ascii="Arial" w:eastAsia="GulimChe" w:hAnsi="Arial"/>
       <w:szCs w:val="24"/>
     </w:rPr>
   </w:style>
@@ -21385,7 +21096,7 @@
       <w:textAlignment w:val="baseline"/>
     </w:pPr>
     <w:rPr>
-      <w:rFonts w:ascii="돋움체" w:eastAsia="돋움체" w:hAnsi="Book Antiqua"/>
+      <w:rFonts w:ascii="DotumChe" w:eastAsia="DotumChe" w:hAnsi="Book Antiqua"/>
       <w:sz w:val="24"/>
     </w:rPr>
   </w:style>
@@ -21743,7 +21454,7 @@
       <w:textAlignment w:val="center"/>
     </w:pPr>
     <w:rPr>
-      <w:rFonts w:eastAsia="돋움체"/>
+      <w:rFonts w:eastAsia="DotumChe"/>
       <w:b/>
       <w:kern w:val="28"/>
       <w:sz w:val="24"/>
@@ -21760,7 +21471,7 @@
       <w:textAlignment w:val="baseline"/>
     </w:pPr>
     <w:rPr>
-      <w:rFonts w:ascii="굴림체" w:eastAsia="굴림체"/>
+      <w:rFonts w:ascii="GulimChe" w:eastAsia="GulimChe"/>
       <w:b/>
       <w:sz w:val="30"/>
     </w:rPr>
@@ -21817,7 +21528,7 @@
       <w:textAlignment w:val="baseline"/>
     </w:pPr>
     <w:rPr>
-      <w:rFonts w:eastAsia="굴림체"/>
+      <w:rFonts w:eastAsia="GulimChe"/>
       <w:sz w:val="20"/>
     </w:rPr>
   </w:style>
@@ -21842,7 +21553,7 @@
       <w:outlineLvl w:val="9"/>
     </w:pPr>
     <w:rPr>
-      <w:rFonts w:ascii="Times New Roman" w:eastAsia="굴림체"/>
+      <w:rFonts w:ascii="Times New Roman" w:eastAsia="GulimChe"/>
       <w:b/>
       <w:i/>
     </w:rPr>
@@ -21933,7 +21644,7 @@
       <w:textAlignment w:val="baseline"/>
     </w:pPr>
     <w:rPr>
-      <w:rFonts w:ascii="Univers (W1)" w:eastAsia="돋움체" w:hAnsi="Univers (W1)"/>
+      <w:rFonts w:ascii="Univers (W1)" w:eastAsia="DotumChe" w:hAnsi="Univers (W1)"/>
       <w:b/>
       <w:noProof/>
       <w:sz w:val="26"/>
@@ -22040,7 +21751,7 @@
       <w:textAlignment w:val="baseline"/>
     </w:pPr>
     <w:rPr>
-      <w:rFonts w:ascii="Arial" w:eastAsia="돋움체" w:hAnsi="Arial"/>
+      <w:rFonts w:ascii="Arial" w:eastAsia="DotumChe" w:hAnsi="Arial"/>
     </w:rPr>
   </w:style>
   <w:style w:type="paragraph" w:customStyle="1" w:styleId="610">
@@ -22056,7 +21767,7 @@
       <w:textAlignment w:val="baseline"/>
     </w:pPr>
     <w:rPr>
-      <w:rFonts w:ascii="Arial" w:eastAsia="돋움체" w:hAnsi="Arial"/>
+      <w:rFonts w:ascii="Arial" w:eastAsia="DotumChe" w:hAnsi="Arial"/>
       <w:i/>
     </w:rPr>
   </w:style>
@@ -22073,7 +21784,7 @@
       <w:textAlignment w:val="baseline"/>
     </w:pPr>
     <w:rPr>
-      <w:rFonts w:ascii="Arial" w:eastAsia="돋움체" w:hAnsi="Arial"/>
+      <w:rFonts w:ascii="Arial" w:eastAsia="DotumChe" w:hAnsi="Arial"/>
       <w:sz w:val="20"/>
     </w:rPr>
   </w:style>
@@ -22090,7 +21801,7 @@
       <w:textAlignment w:val="baseline"/>
     </w:pPr>
     <w:rPr>
-      <w:rFonts w:ascii="Arial" w:eastAsia="돋움체" w:hAnsi="Arial"/>
+      <w:rFonts w:ascii="Arial" w:eastAsia="DotumChe" w:hAnsi="Arial"/>
       <w:i/>
       <w:sz w:val="20"/>
     </w:rPr>
@@ -22108,7 +21819,7 @@
       <w:textAlignment w:val="baseline"/>
     </w:pPr>
     <w:rPr>
-      <w:rFonts w:ascii="Arial" w:eastAsia="돋움체" w:hAnsi="Arial"/>
+      <w:rFonts w:ascii="Arial" w:eastAsia="DotumChe" w:hAnsi="Arial"/>
       <w:i/>
       <w:sz w:val="18"/>
     </w:rPr>
@@ -22181,7 +21892,7 @@
       <w:outlineLvl w:val="9"/>
     </w:pPr>
     <w:rPr>
-      <w:rFonts w:ascii="굴림체" w:eastAsia="굴림체" w:hAnsi="Helv"/>
+      <w:rFonts w:ascii="GulimChe" w:eastAsia="GulimChe" w:hAnsi="Helv"/>
       <w:b/>
       <w:noProof/>
       <w:kern w:val="0"/>
@@ -22253,7 +21964,7 @@
       <w:textAlignment w:val="center"/>
     </w:pPr>
     <w:rPr>
-      <w:rFonts w:eastAsia="돋움체"/>
+      <w:rFonts w:eastAsia="DotumChe"/>
       <w:kern w:val="28"/>
       <w:sz w:val="24"/>
     </w:rPr>
@@ -22495,7 +22206,7 @@
       <w:ind w:left="425" w:hanging="425"/>
     </w:pPr>
     <w:rPr>
-      <w:rFonts w:ascii="굴림체" w:eastAsia="굴림체"/>
+      <w:rFonts w:ascii="GulimChe" w:eastAsia="GulimChe"/>
       <w:sz w:val="24"/>
     </w:rPr>
   </w:style>
@@ -22513,7 +22224,7 @@
       <w:jc w:val="left"/>
     </w:pPr>
     <w:rPr>
-      <w:rFonts w:ascii="굴림체" w:eastAsia="굴림체" w:hAnsi="Arial"/>
+      <w:rFonts w:ascii="GulimChe" w:eastAsia="GulimChe" w:hAnsi="Arial"/>
       <w:sz w:val="24"/>
     </w:rPr>
   </w:style>
@@ -22528,7 +22239,7 @@
       <w:spacing w:line="460" w:lineRule="atLeast"/>
     </w:pPr>
     <w:rPr>
-      <w:rFonts w:ascii="굴림체" w:eastAsia="굴림체" w:hAnsi="굴림체"/>
+      <w:rFonts w:ascii="GulimChe" w:eastAsia="GulimChe" w:hAnsi="GulimChe"/>
       <w:b/>
       <w:color w:val="000000"/>
       <w:sz w:val="35"/>
@@ -22550,7 +22261,7 @@
       <w:textAlignment w:val="baseline"/>
     </w:pPr>
     <w:rPr>
-      <w:rFonts w:ascii="굴림체" w:eastAsia="굴림체"/>
+      <w:rFonts w:ascii="GulimChe" w:eastAsia="GulimChe"/>
       <w:sz w:val="24"/>
     </w:rPr>
   </w:style>
@@ -22566,7 +22277,7 @@
       <w:textAlignment w:val="baseline"/>
     </w:pPr>
     <w:rPr>
-      <w:rFonts w:ascii="돋움체" w:eastAsia="돋움체" w:hAnsi="Arial"/>
+      <w:rFonts w:ascii="DotumChe" w:eastAsia="DotumChe" w:hAnsi="Arial"/>
       <w:sz w:val="26"/>
     </w:rPr>
   </w:style>
@@ -22579,7 +22290,7 @@
       <w:ind w:left="57"/>
     </w:pPr>
     <w:rPr>
-      <w:rFonts w:ascii="Arial" w:eastAsia="굴림체" w:hAnsi="Arial"/>
+      <w:rFonts w:ascii="Arial" w:eastAsia="GulimChe" w:hAnsi="Arial"/>
     </w:rPr>
   </w:style>
   <w:style w:type="paragraph" w:customStyle="1" w:styleId="affffffff2">
@@ -22610,7 +22321,7 @@
       <w:ind w:left="720" w:hanging="360"/>
     </w:pPr>
     <w:rPr>
-      <w:rFonts w:ascii="Arial" w:eastAsia="굴림체" w:hAnsi="Arial"/>
+      <w:rFonts w:ascii="Arial" w:eastAsia="GulimChe" w:hAnsi="Arial"/>
       <w:sz w:val="20"/>
     </w:rPr>
   </w:style>
@@ -22629,7 +22340,7 @@
       <w:textAlignment w:val="baseline"/>
     </w:pPr>
     <w:rPr>
-      <w:rFonts w:eastAsia="굴림체"/>
+      <w:rFonts w:eastAsia="GulimChe"/>
     </w:rPr>
   </w:style>
   <w:style w:type="paragraph" w:customStyle="1" w:styleId="affffffff3">
@@ -22698,7 +22409,7 @@
     <w:name w:val="서식1"/>
     <w:rsid w:val="001D4084"/>
     <w:rPr>
-      <w:rFonts w:ascii="굴림체" w:eastAsia="굴림체" w:hAnsi="굴림체"/>
+      <w:rFonts w:ascii="GulimChe" w:eastAsia="GulimChe" w:hAnsi="GulimChe"/>
       <w:szCs w:val="20"/>
     </w:rPr>
   </w:style>
@@ -22712,7 +22423,7 @@
       <w:jc w:val="center"/>
     </w:pPr>
     <w:rPr>
-      <w:rFonts w:ascii="굴림체" w:eastAsia="굴림체" w:hAnsi="굴림체"/>
+      <w:rFonts w:ascii="GulimChe" w:eastAsia="GulimChe" w:hAnsi="GulimChe"/>
       <w:sz w:val="20"/>
     </w:rPr>
   </w:style>
@@ -22726,7 +22437,7 @@
       <w:jc w:val="center"/>
     </w:pPr>
     <w:rPr>
-      <w:rFonts w:ascii="굴림체" w:eastAsia="굴림체" w:hAnsi="굴림체"/>
+      <w:rFonts w:ascii="GulimChe" w:eastAsia="GulimChe" w:hAnsi="GulimChe"/>
       <w:b/>
       <w:bCs/>
       <w:sz w:val="20"/>
@@ -22759,7 +22470,7 @@
       <w:ind w:leftChars="100" w:left="750" w:hangingChars="250" w:hanging="550"/>
     </w:pPr>
     <w:rPr>
-      <w:lang w:eastAsia="ko-KP"/>
+      <w:lang/>
     </w:rPr>
   </w:style>
   <w:style w:type="paragraph" w:customStyle="1" w:styleId="affffffff6">
@@ -23307,7 +23018,7 @@
       <w:textAlignment w:val="baseline"/>
     </w:pPr>
     <w:rPr>
-      <w:rFonts w:eastAsia="굴림체"/>
+      <w:rFonts w:eastAsia="GulimChe"/>
       <w:b/>
       <w:sz w:val="26"/>
     </w:rPr>
@@ -23342,7 +23053,7 @@
       <w:textAlignment w:val="baseline"/>
     </w:pPr>
     <w:rPr>
-      <w:rFonts w:ascii="굴림체" w:eastAsia="굴림체"/>
+      <w:rFonts w:ascii="GulimChe" w:eastAsia="GulimChe"/>
       <w:sz w:val="24"/>
     </w:rPr>
   </w:style>
@@ -23399,7 +23110,7 @@
       <w:jc w:val="center"/>
     </w:pPr>
     <w:rPr>
-      <w:rFonts w:ascii="궁서체" w:eastAsia="궁서체" w:hAnsi="궁서체"/>
+      <w:rFonts w:ascii="GungsuhChe" w:eastAsia="GungsuhChe" w:hAnsi="GungsuhChe"/>
       <w:snapToGrid w:val="0"/>
       <w:sz w:val="72"/>
       <w:szCs w:val="28"/>
@@ -23558,7 +23269,7 @@
     <w:next w:val="-f"/>
     <w:rsid w:val="001D4084"/>
     <w:rPr>
-      <w:rFonts w:ascii="굴림체"/>
+      <w:rFonts w:ascii="GulimChe"/>
     </w:rPr>
   </w:style>
   <w:style w:type="paragraph" w:customStyle="1" w:styleId="afffffffff3">
@@ -23574,7 +23285,7 @@
       <w:autoSpaceDN w:val="0"/>
     </w:pPr>
     <w:rPr>
-      <w:rFonts w:ascii="Arial" w:eastAsia="굴림체" w:hAnsi="Arial"/>
+      <w:rFonts w:ascii="Arial" w:eastAsia="GulimChe" w:hAnsi="Arial"/>
       <w:szCs w:val="24"/>
     </w:rPr>
   </w:style>
@@ -23588,7 +23299,7 @@
       <w:ind w:left="440"/>
     </w:pPr>
     <w:rPr>
-      <w:rFonts w:ascii="굴림체" w:eastAsia="굴림체" w:hAnsi="Arial"/>
+      <w:rFonts w:ascii="GulimChe" w:eastAsia="GulimChe" w:hAnsi="Arial"/>
       <w:szCs w:val="24"/>
     </w:rPr>
   </w:style>
@@ -23608,7 +23319,7 @@
     <w:next w:val="af9"/>
     <w:rsid w:val="001D4084"/>
     <w:rPr>
-      <w:rFonts w:ascii="굴림체"/>
+      <w:rFonts w:ascii="GulimChe"/>
     </w:rPr>
   </w:style>
   <w:style w:type="paragraph" w:customStyle="1" w:styleId="-f1">
@@ -23616,7 +23327,7 @@
     <w:basedOn w:val="afffffffff3"/>
     <w:rsid w:val="001D4084"/>
     <w:rPr>
-      <w:rFonts w:ascii="굴림체"/>
+      <w:rFonts w:ascii="GulimChe"/>
     </w:rPr>
   </w:style>
   <w:style w:type="paragraph" w:customStyle="1" w:styleId="afffffffff6">
@@ -23624,7 +23335,7 @@
     <w:basedOn w:val="afffffffff3"/>
     <w:rsid w:val="001D4084"/>
     <w:rPr>
-      <w:rFonts w:ascii="굴림체"/>
+      <w:rFonts w:ascii="GulimChe"/>
     </w:rPr>
   </w:style>
   <w:style w:type="paragraph" w:customStyle="1" w:styleId="-f2">
@@ -23632,7 +23343,7 @@
     <w:basedOn w:val="afffffffff3"/>
     <w:rsid w:val="001D4084"/>
     <w:rPr>
-      <w:rFonts w:ascii="굴림체"/>
+      <w:rFonts w:ascii="GulimChe"/>
     </w:rPr>
   </w:style>
   <w:style w:type="paragraph" w:customStyle="1" w:styleId="-f3">
@@ -23645,7 +23356,7 @@
       <w:jc w:val="center"/>
     </w:pPr>
     <w:rPr>
-      <w:rFonts w:ascii="굴림체" w:eastAsia="굴림체" w:hAnsi="굴림체"/>
+      <w:rFonts w:ascii="GulimChe" w:eastAsia="GulimChe" w:hAnsi="GulimChe"/>
       <w:szCs w:val="24"/>
     </w:rPr>
   </w:style>
@@ -23659,7 +23370,7 @@
       <w:ind w:left="440"/>
     </w:pPr>
     <w:rPr>
-      <w:rFonts w:ascii="굴림체" w:eastAsia="굴림체" w:hAnsi="Arial"/>
+      <w:rFonts w:ascii="GulimChe" w:eastAsia="GulimChe" w:hAnsi="Arial"/>
       <w:szCs w:val="24"/>
     </w:rPr>
   </w:style>
@@ -23707,7 +23418,7 @@
       <w:outlineLvl w:val="0"/>
     </w:pPr>
     <w:rPr>
-      <w:rFonts w:ascii="굴림체" w:eastAsia="굴림체" w:hAnsi="Arial" w:cs="Times New Roman"/>
+      <w:rFonts w:ascii="GulimChe" w:eastAsia="GulimChe" w:hAnsi="Arial" w:cs="Times New Roman"/>
       <w:b/>
       <w:sz w:val="32"/>
       <w:lang w:val="x-none" w:eastAsia="x-none"/>
@@ -23784,7 +23495,7 @@
       <w:jc w:val="left"/>
     </w:pPr>
     <w:rPr>
-      <w:rFonts w:ascii="굴림체" w:eastAsia="굴림체"/>
+      <w:rFonts w:ascii="GulimChe" w:eastAsia="GulimChe"/>
       <w:sz w:val="24"/>
     </w:rPr>
   </w:style>
@@ -23802,7 +23513,7 @@
       <w:jc w:val="left"/>
     </w:pPr>
     <w:rPr>
-      <w:rFonts w:ascii="굴림체" w:eastAsia="굴림체"/>
+      <w:rFonts w:ascii="GulimChe" w:eastAsia="GulimChe"/>
     </w:rPr>
   </w:style>
   <w:style w:type="paragraph" w:customStyle="1" w:styleId="1-1">
@@ -23819,7 +23530,7 @@
       <w:textAlignment w:val="baseline"/>
     </w:pPr>
     <w:rPr>
-      <w:rFonts w:ascii="굴림체" w:eastAsia="굴림체" w:hAnsi="Times New Roman" w:cs="바탕체"/>
+      <w:rFonts w:ascii="GulimChe" w:eastAsia="GulimChe" w:hAnsi="Times New Roman" w:cs="바탕체"/>
       <w:kern w:val="0"/>
     </w:rPr>
   </w:style>
@@ -23837,7 +23548,7 @@
       <w:jc w:val="left"/>
     </w:pPr>
     <w:rPr>
-      <w:rFonts w:ascii="굴림체" w:eastAsia="굴림체"/>
+      <w:rFonts w:ascii="GulimChe" w:eastAsia="GulimChe"/>
       <w:sz w:val="24"/>
     </w:rPr>
   </w:style>
@@ -23870,7 +23581,7 @@
       <w:ind w:left="360" w:hanging="360"/>
     </w:pPr>
     <w:rPr>
-      <w:rFonts w:ascii="굴림체" w:eastAsia="굴림체"/>
+      <w:rFonts w:ascii="GulimChe" w:eastAsia="GulimChe"/>
       <w:sz w:val="24"/>
     </w:rPr>
   </w:style>
@@ -23897,7 +23608,7 @@
       <w:textAlignment w:val="baseline"/>
     </w:pPr>
     <w:rPr>
-      <w:rFonts w:ascii="Arial" w:eastAsia="굴림체" w:hAnsi="Arial"/>
+      <w:rFonts w:ascii="Arial" w:eastAsia="GulimChe" w:hAnsi="Arial"/>
     </w:rPr>
   </w:style>
   <w:style w:type="paragraph" w:customStyle="1" w:styleId="-b2">
@@ -23933,7 +23644,7 @@
       <w:ind w:left="425" w:hanging="255"/>
     </w:pPr>
     <w:rPr>
-      <w:rFonts w:ascii="굴림체"/>
+      <w:rFonts w:ascii="GulimChe"/>
     </w:rPr>
   </w:style>
   <w:style w:type="paragraph" w:styleId="afffffffff9">
@@ -24230,7 +23941,7 @@
       <w:ind w:left="500" w:hanging="330"/>
     </w:pPr>
     <w:rPr>
-      <w:rFonts w:ascii="굴림체" w:eastAsia="굴림체" w:hAnsi="굴림체"/>
+      <w:rFonts w:ascii="GulimChe" w:eastAsia="GulimChe" w:hAnsi="GulimChe"/>
       <w:b/>
       <w:bCs/>
       <w:sz w:val="24"/>
@@ -24252,7 +23963,7 @@
       <w:ind w:leftChars="500" w:left="1397" w:hangingChars="135" w:hanging="297"/>
     </w:pPr>
     <w:rPr>
-      <w:rFonts w:ascii="굴림체" w:eastAsia="굴림체" w:hAnsi="굴림체"/>
+      <w:rFonts w:ascii="GulimChe" w:eastAsia="GulimChe" w:hAnsi="GulimChe"/>
       <w:szCs w:val="24"/>
     </w:rPr>
   </w:style>
@@ -24270,7 +23981,7 @@
       <w:ind w:leftChars="636" w:left="1597" w:hangingChars="90" w:hanging="198"/>
     </w:pPr>
     <w:rPr>
-      <w:rFonts w:ascii="굴림체" w:eastAsia="굴림체" w:hAnsi="굴림체"/>
+      <w:rFonts w:ascii="GulimChe" w:eastAsia="GulimChe" w:hAnsi="GulimChe"/>
       <w:szCs w:val="24"/>
     </w:rPr>
   </w:style>
@@ -24307,7 +24018,7 @@
       <w:textAlignment w:val="auto"/>
     </w:pPr>
     <w:rPr>
-      <w:rFonts w:ascii="굴림체" w:eastAsia="굴림체"/>
+      <w:rFonts w:ascii="GulimChe" w:eastAsia="GulimChe"/>
       <w:kern w:val="2"/>
       <w:sz w:val="22"/>
       <w:szCs w:val="24"/>
@@ -24324,7 +24035,7 @@
       <w:jc w:val="left"/>
     </w:pPr>
     <w:rPr>
-      <w:rFonts w:ascii="굴림체" w:eastAsia="굴림체" w:hAnsi="굴림체"/>
+      <w:rFonts w:ascii="GulimChe" w:eastAsia="GulimChe" w:hAnsi="GulimChe"/>
       <w:szCs w:val="22"/>
     </w:rPr>
   </w:style>
@@ -24343,7 +24054,7 @@
       <w:outlineLvl w:val="0"/>
     </w:pPr>
     <w:rPr>
-      <w:rFonts w:ascii="굴림체" w:eastAsia="굴림체" w:hAnsi="Arial"/>
+      <w:rFonts w:ascii="GulimChe" w:eastAsia="GulimChe" w:hAnsi="Arial"/>
       <w:b/>
       <w:sz w:val="32"/>
     </w:rPr>
@@ -24373,7 +24084,7 @@
       <w:spacing w:beforeLines="100" w:before="100" w:afterLines="50" w:after="50" w:line="360" w:lineRule="auto"/>
     </w:pPr>
     <w:rPr>
-      <w:rFonts w:ascii="굴림체" w:eastAsia="굴림체" w:hAnsi="굴림체"/>
+      <w:rFonts w:ascii="GulimChe" w:eastAsia="GulimChe" w:hAnsi="GulimChe"/>
       <w:bCs/>
       <w:sz w:val="24"/>
     </w:rPr>
@@ -24402,7 +24113,7 @@
       <w:autoSpaceDN w:val="0"/>
     </w:pPr>
     <w:rPr>
-      <w:rFonts w:ascii="Book Antiqua" w:eastAsia="HY신명조" w:hAnsi="Book Antiqua"/>
+      <w:rFonts w:ascii="Book Antiqua" w:eastAsia="HYSinMyeongJo-Medium" w:hAnsi="Book Antiqua"/>
       <w:sz w:val="24"/>
       <w:szCs w:val="24"/>
     </w:rPr>
@@ -24422,7 +24133,7 @@
       <w:outlineLvl w:val="0"/>
     </w:pPr>
     <w:rPr>
-      <w:rFonts w:ascii="굴림체" w:eastAsia="굴림체" w:hAnsi="Arial"/>
+      <w:rFonts w:ascii="GulimChe" w:eastAsia="GulimChe" w:hAnsi="Arial"/>
       <w:b/>
       <w:sz w:val="32"/>
     </w:rPr>
@@ -24772,7 +24483,7 @@
       <w:outlineLvl w:val="9"/>
     </w:pPr>
     <w:rPr>
-      <w:rFonts w:eastAsia="굴림체"/>
+      <w:rFonts w:eastAsia="GulimChe"/>
       <w:b/>
       <w:kern w:val="28"/>
       <w:sz w:val="32"/>
@@ -24864,7 +24575,7 @@
       <w:textAlignment w:val="baseline"/>
     </w:pPr>
     <w:rPr>
-      <w:rFonts w:ascii="Times New Roman" w:eastAsia="굴림체" w:hAnsi="Times New Roman"/>
+      <w:rFonts w:ascii="Times New Roman" w:eastAsia="GulimChe" w:hAnsi="Times New Roman"/>
       <w:b/>
       <w:kern w:val="0"/>
       <w:sz w:val="28"/>
@@ -25399,7 +25110,7 @@
       <w:textAlignment w:val="baseline"/>
     </w:pPr>
     <w:rPr>
-      <w:rFonts w:ascii="굴림체" w:eastAsia="굴림체" w:hAnsi="돋움체"/>
+      <w:rFonts w:ascii="GulimChe" w:eastAsia="GulimChe" w:hAnsi="DotumChe"/>
       <w:bCs/>
     </w:rPr>
   </w:style>
@@ -25546,7 +25257,7 @@
       <w:jc w:val="center"/>
     </w:pPr>
     <w:rPr>
-      <w:rFonts w:eastAsia="굴림체"/>
+      <w:rFonts w:eastAsia="GulimChe"/>
       <w:b/>
       <w:sz w:val="24"/>
     </w:rPr>
@@ -25563,7 +25274,7 @@
       <w:textAlignment w:val="center"/>
     </w:pPr>
     <w:rPr>
-      <w:rFonts w:ascii="Book Antiqua" w:eastAsia="굴림체" w:hAnsi="Book Antiqua"/>
+      <w:rFonts w:ascii="Book Antiqua" w:eastAsia="GulimChe" w:hAnsi="Book Antiqua"/>
       <w:sz w:val="20"/>
     </w:rPr>
   </w:style>
@@ -25580,7 +25291,7 @@
       <w:textAlignment w:val="center"/>
     </w:pPr>
     <w:rPr>
-      <w:rFonts w:ascii="Book Antiqua" w:eastAsia="굴림체" w:hAnsi="Book Antiqua"/>
+      <w:rFonts w:ascii="Book Antiqua" w:eastAsia="GulimChe" w:hAnsi="Book Antiqua"/>
       <w:b/>
     </w:rPr>
   </w:style>
@@ -25601,7 +25312,7 @@
       <w:textAlignment w:val="baseline"/>
     </w:pPr>
     <w:rPr>
-      <w:rFonts w:eastAsia="굴림체"/>
+      <w:rFonts w:eastAsia="GulimChe"/>
       <w:sz w:val="20"/>
     </w:rPr>
   </w:style>
@@ -25617,7 +25328,7 @@
       <w:jc w:val="both"/>
     </w:pPr>
     <w:rPr>
-      <w:rFonts w:ascii="굴림체" w:eastAsia="굴림체" w:hAnsi="굴림체"/>
+      <w:rFonts w:ascii="GulimChe" w:eastAsia="GulimChe" w:hAnsi="GulimChe"/>
       <w:color w:val="000000"/>
       <w:sz w:val="22"/>
     </w:rPr>
@@ -25632,7 +25343,7 @@
       <w:adjustRightInd w:val="0"/>
     </w:pPr>
     <w:rPr>
-      <w:rFonts w:ascii="굴림체" w:eastAsia="굴림체" w:hAnsi="Arial"/>
+      <w:rFonts w:ascii="GulimChe" w:eastAsia="GulimChe" w:hAnsi="Arial"/>
       <w:color w:val="000000"/>
       <w:sz w:val="22"/>
     </w:rPr>
@@ -25648,7 +25359,7 @@
       <w:adjustRightInd w:val="0"/>
     </w:pPr>
     <w:rPr>
-      <w:rFonts w:ascii="굴림체" w:eastAsia="굴림체" w:hAnsi="Arial"/>
+      <w:rFonts w:ascii="GulimChe" w:eastAsia="GulimChe" w:hAnsi="Arial"/>
       <w:color w:val="000000"/>
       <w:sz w:val="22"/>
       <w:szCs w:val="22"/>
@@ -25665,7 +25376,7 @@
       <w:adjustRightInd w:val="0"/>
     </w:pPr>
     <w:rPr>
-      <w:rFonts w:ascii="굴림체" w:eastAsia="굴림체" w:hAnsi="Arial"/>
+      <w:rFonts w:ascii="GulimChe" w:eastAsia="GulimChe" w:hAnsi="Arial"/>
       <w:color w:val="000000"/>
       <w:sz w:val="36"/>
       <w:szCs w:val="36"/>
@@ -25809,7 +25520,7 @@
       <w:ind w:leftChars="100" w:left="700" w:hangingChars="250" w:hanging="500"/>
     </w:pPr>
     <w:rPr>
-      <w:rFonts w:eastAsia="굴림체"/>
+      <w:rFonts w:eastAsia="GulimChe"/>
       <w:sz w:val="20"/>
       <w:szCs w:val="18"/>
     </w:rPr>
@@ -26002,7 +25713,7 @@
     <w:name w:val="본문스타일"/>
     <w:rsid w:val="001D4084"/>
     <w:rPr>
-      <w:rFonts w:ascii="HY신명조" w:eastAsia="HY신명조" w:hAnsi="HY신명조"/>
+      <w:rFonts w:ascii="HYSinMyeongJo-Medium" w:eastAsia="HYSinMyeongJo-Medium" w:hAnsi="HYSinMyeongJo-Medium"/>
     </w:rPr>
   </w:style>
   <w:style w:type="paragraph" w:customStyle="1" w:styleId="afffffffffff1">
@@ -26016,7 +25727,7 @@
       <w:ind w:leftChars="75" w:left="165" w:rightChars="31" w:right="68"/>
     </w:pPr>
     <w:rPr>
-      <w:rFonts w:ascii="HY신명조" w:eastAsia="HY신명조" w:hAnsi="HY신명조" w:cs="바탕"/>
+      <w:rFonts w:ascii="HYSinMyeongJo-Medium" w:eastAsia="HYSinMyeongJo-Medium" w:hAnsi="HYSinMyeongJo-Medium" w:cs="바탕"/>
       <w:szCs w:val="22"/>
     </w:rPr>
   </w:style>
@@ -26031,7 +25742,7 @@
       <w:textAlignment w:val="baseline"/>
     </w:pPr>
     <w:rPr>
-      <w:rFonts w:ascii="굴림체" w:eastAsia="굴림체"/>
+      <w:rFonts w:ascii="GulimChe" w:eastAsia="GulimChe"/>
       <w:sz w:val="24"/>
       <w:szCs w:val="22"/>
     </w:rPr>
@@ -26049,7 +25760,7 @@
       <w:ind w:leftChars="1200" w:left="2550"/>
     </w:pPr>
     <w:rPr>
-      <w:rFonts w:ascii="HY신명조" w:eastAsia="HY신명조" w:hAnsi="HY신명조" w:cs="HY신명조"/>
+      <w:rFonts w:ascii="HYSinMyeongJo-Medium" w:eastAsia="HYSinMyeongJo-Medium" w:hAnsi="HYSinMyeongJo-Medium" w:cs="HYSinMyeongJo-Medium"/>
       <w:szCs w:val="22"/>
     </w:rPr>
   </w:style>
@@ -26067,7 +25778,7 @@
       <w:textAlignment w:val="baseline"/>
     </w:pPr>
     <w:rPr>
-      <w:rFonts w:ascii="HY신명조" w:eastAsia="HY신명조" w:hAnsi="HY신명조" w:cs="바탕"/>
+      <w:rFonts w:ascii="HYSinMyeongJo-Medium" w:eastAsia="HYSinMyeongJo-Medium" w:hAnsi="HYSinMyeongJo-Medium" w:cs="바탕"/>
       <w:szCs w:val="22"/>
     </w:rPr>
   </w:style>
@@ -26075,7 +25786,7 @@
     <w:name w:val="글머리표1 Char"/>
     <w:rsid w:val="001D4084"/>
     <w:rPr>
-      <w:rFonts w:ascii="HY신명조" w:eastAsia="HY신명조" w:hAnsi="HY신명조" w:cs="바탕"/>
+      <w:rFonts w:ascii="HYSinMyeongJo-Medium" w:eastAsia="HYSinMyeongJo-Medium" w:hAnsi="HYSinMyeongJo-Medium" w:cs="바탕"/>
       <w:sz w:val="22"/>
       <w:lang w:val="en-US" w:eastAsia="ko-KR" w:bidi="ar-SA"/>
     </w:rPr>
@@ -26096,7 +25807,7 @@
       <w:textAlignment w:val="baseline"/>
     </w:pPr>
     <w:rPr>
-      <w:rFonts w:ascii="HY신명조" w:eastAsia="HY신명조" w:hAnsi="HY신명조" w:cs="바탕"/>
+      <w:rFonts w:ascii="HYSinMyeongJo-Medium" w:eastAsia="HYSinMyeongJo-Medium" w:hAnsi="HYSinMyeongJo-Medium" w:cs="바탕"/>
       <w:szCs w:val="22"/>
     </w:rPr>
   </w:style>
@@ -26104,7 +25815,7 @@
     <w:name w:val="글머리표2 Char"/>
     <w:rsid w:val="001D4084"/>
     <w:rPr>
-      <w:rFonts w:ascii="HY신명조" w:eastAsia="HY신명조" w:hAnsi="HY신명조" w:cs="바탕"/>
+      <w:rFonts w:ascii="HYSinMyeongJo-Medium" w:eastAsia="HYSinMyeongJo-Medium" w:hAnsi="HYSinMyeongJo-Medium" w:cs="바탕"/>
       <w:sz w:val="22"/>
       <w:lang w:val="en-US" w:eastAsia="ko-KR" w:bidi="ar-SA"/>
     </w:rPr>
@@ -26142,7 +25853,7 @@
       <w:jc w:val="left"/>
     </w:pPr>
     <w:rPr>
-      <w:rFonts w:ascii="Arial" w:eastAsia="굴림체" w:hAnsi="Arial"/>
+      <w:rFonts w:ascii="Arial" w:eastAsia="GulimChe" w:hAnsi="Arial"/>
       <w:szCs w:val="24"/>
     </w:rPr>
   </w:style>
@@ -26241,7 +25952,7 @@
     <w:rPr>
       <w:sz w:val="24"/>
       <w:szCs w:val="22"/>
-      <w:lang w:eastAsia="ko-KP"/>
+      <w:lang/>
     </w:rPr>
   </w:style>
   <w:style w:type="paragraph" w:customStyle="1" w:styleId="2f8">
@@ -26302,7 +26013,7 @@
     <w:rPr>
       <w:bCs/>
       <w:szCs w:val="22"/>
-      <w:lang w:eastAsia="ko-KP"/>
+      <w:lang/>
     </w:rPr>
   </w:style>
   <w:style w:type="paragraph" w:customStyle="1" w:styleId="List1">
@@ -26674,7 +26385,7 @@
       <w:textAlignment w:val="baseline"/>
     </w:pPr>
     <w:rPr>
-      <w:rFonts w:ascii="Arial" w:eastAsia="돋움체" w:hAnsi="Arial"/>
+      <w:rFonts w:ascii="Arial" w:eastAsia="DotumChe" w:hAnsi="Arial"/>
       <w:b/>
       <w:sz w:val="24"/>
       <w:szCs w:val="22"/>
@@ -26874,7 +26585,7 @@
       <w:spacing w:line="360" w:lineRule="auto"/>
     </w:pPr>
     <w:rPr>
-      <w:rFonts w:ascii="굴림체" w:eastAsia="굴림체"/>
+      <w:rFonts w:ascii="GulimChe" w:eastAsia="GulimChe"/>
       <w:sz w:val="24"/>
       <w:szCs w:val="22"/>
     </w:rPr>
@@ -27233,7 +26944,7 @@
       <w:ind w:left="811"/>
     </w:pPr>
     <w:rPr>
-      <w:rFonts w:ascii="굴림" w:eastAsia="굴림체" w:hAnsi="굴림"/>
+      <w:rFonts w:ascii="굴림" w:eastAsia="GulimChe" w:hAnsi="굴림"/>
       <w:b/>
       <w:bCs/>
       <w:color w:val="auto"/>
@@ -27385,7 +27096,7 @@
       <w:autoSpaceDN w:val="0"/>
     </w:pPr>
     <w:rPr>
-      <w:rFonts w:ascii="Arial" w:eastAsia="굴림체" w:hAnsi="Arial" w:cs="Arial"/>
+      <w:rFonts w:ascii="Arial" w:eastAsia="GulimChe" w:hAnsi="Arial" w:cs="Arial"/>
       <w:sz w:val="20"/>
     </w:rPr>
   </w:style>
@@ -27532,7 +27243,7 @@
       <w:autoSpaceDN w:val="0"/>
     </w:pPr>
     <w:rPr>
-      <w:rFonts w:eastAsia="굴림체"/>
+      <w:rFonts w:eastAsia="GulimChe"/>
       <w:sz w:val="20"/>
       <w:szCs w:val="24"/>
     </w:rPr>
@@ -27634,7 +27345,7 @@
       <w:autoSpaceDN w:val="0"/>
     </w:pPr>
     <w:rPr>
-      <w:rFonts w:ascii="굴림체" w:eastAsia="굴림체" w:hAnsi="굴림체"/>
+      <w:rFonts w:ascii="GulimChe" w:eastAsia="GulimChe" w:hAnsi="GulimChe"/>
       <w:sz w:val="20"/>
       <w:szCs w:val="24"/>
     </w:rPr>
@@ -27873,7 +27584,7 @@
       <w:textAlignment w:val="baseline"/>
     </w:pPr>
     <w:rPr>
-      <w:rFonts w:eastAsia="굴림체"/>
+      <w:rFonts w:eastAsia="GulimChe"/>
       <w:sz w:val="20"/>
     </w:rPr>
   </w:style>
@@ -27887,7 +27598,7 @@
       <w:ind w:leftChars="250" w:left="500" w:firstLine="0"/>
     </w:pPr>
     <w:rPr>
-      <w:rFonts w:ascii="Arial" w:eastAsia="굴림체" w:hAnsi="Arial" w:cs="바탕"/>
+      <w:rFonts w:ascii="Arial" w:eastAsia="GulimChe" w:hAnsi="Arial" w:cs="바탕"/>
       <w:kern w:val="0"/>
       <w:sz w:val="21"/>
       <w:lang w:eastAsia="en-US"/>
@@ -27903,7 +27614,7 @@
       <w:ind w:leftChars="250" w:left="500" w:firstLine="0"/>
     </w:pPr>
     <w:rPr>
-      <w:rFonts w:ascii="Arial" w:eastAsia="굴림체" w:hAnsi="Arial" w:cs="바탕"/>
+      <w:rFonts w:ascii="Arial" w:eastAsia="GulimChe" w:hAnsi="Arial" w:cs="바탕"/>
       <w:kern w:val="0"/>
       <w:sz w:val="20"/>
       <w:lang w:eastAsia="en-US"/>
@@ -27920,7 +27631,7 @@
       <w:ind w:leftChars="650" w:left="1300"/>
     </w:pPr>
     <w:rPr>
-      <w:rFonts w:eastAsia="굴림체"/>
+      <w:rFonts w:eastAsia="GulimChe"/>
       <w:color w:val="auto"/>
       <w:kern w:val="2"/>
       <w:sz w:val="20"/>
@@ -27932,7 +27643,7 @@
     <w:link w:val="4e"/>
     <w:rsid w:val="001D4084"/>
     <w:rPr>
-      <w:rFonts w:eastAsia="굴림체"/>
+      <w:rFonts w:eastAsia="GulimChe"/>
       <w:kern w:val="2"/>
       <w:szCs w:val="24"/>
       <w:lang w:val="en-US" w:eastAsia="ko-KR" w:bidi="ar-SA"/>
@@ -28017,7 +27728,7 @@
       <w:textAlignment w:val="baseline"/>
     </w:pPr>
     <w:rPr>
-      <w:rFonts w:ascii="Tahoma" w:eastAsia="HY신명조" w:hAnsi="Tahoma"/>
+      <w:rFonts w:ascii="Tahoma" w:eastAsia="HYSinMyeongJo-Medium" w:hAnsi="Tahoma"/>
       <w:bCs/>
       <w:sz w:val="26"/>
       <w:szCs w:val="26"/>
@@ -28338,7 +28049,7 @@
       <w:textAlignment w:val="baseline"/>
     </w:pPr>
     <w:rPr>
-      <w:rFonts w:ascii="Verdana" w:eastAsia="굴림체" w:hAnsi="Verdana" w:cs="Times New Roman"/>
+      <w:rFonts w:ascii="Verdana" w:eastAsia="GulimChe" w:hAnsi="Verdana" w:cs="Times New Roman"/>
       <w:noProof/>
       <w:szCs w:val="22"/>
       <w:lang w:val="x-none" w:eastAsia="x-none"/>
@@ -28349,7 +28060,7 @@
     <w:link w:val="2CharCharChar"/>
     <w:rsid w:val="00B302E3"/>
     <w:rPr>
-      <w:rFonts w:ascii="Verdana" w:eastAsia="굴림체" w:hAnsi="Verdana" w:cs="Times New Roman"/>
+      <w:rFonts w:ascii="Verdana" w:eastAsia="GulimChe" w:hAnsi="Verdana" w:cs="Times New Roman"/>
       <w:noProof/>
       <w:color w:val="000000"/>
       <w:sz w:val="22"/>
@@ -28663,7 +28374,7 @@
       <w:textAlignment w:val="baseline"/>
     </w:pPr>
     <w:rPr>
-      <w:rFonts w:ascii="Arial" w:eastAsia="돋움체" w:hAnsi="Arial"/>
+      <w:rFonts w:ascii="Arial" w:eastAsia="DotumChe" w:hAnsi="Arial"/>
     </w:rPr>
   </w:style>
   <w:style w:type="paragraph" w:customStyle="1" w:styleId="611">
@@ -28679,7 +28390,7 @@
       <w:textAlignment w:val="baseline"/>
     </w:pPr>
     <w:rPr>
-      <w:rFonts w:ascii="Arial" w:eastAsia="돋움체" w:hAnsi="Arial"/>
+      <w:rFonts w:ascii="Arial" w:eastAsia="DotumChe" w:hAnsi="Arial"/>
       <w:i/>
     </w:rPr>
   </w:style>
@@ -28696,7 +28407,7 @@
       <w:textAlignment w:val="baseline"/>
     </w:pPr>
     <w:rPr>
-      <w:rFonts w:ascii="Arial" w:eastAsia="돋움체" w:hAnsi="Arial"/>
+      <w:rFonts w:ascii="Arial" w:eastAsia="DotumChe" w:hAnsi="Arial"/>
       <w:sz w:val="20"/>
     </w:rPr>
   </w:style>
@@ -28713,7 +28424,7 @@
       <w:textAlignment w:val="baseline"/>
     </w:pPr>
     <w:rPr>
-      <w:rFonts w:ascii="Arial" w:eastAsia="돋움체" w:hAnsi="Arial"/>
+      <w:rFonts w:ascii="Arial" w:eastAsia="DotumChe" w:hAnsi="Arial"/>
       <w:i/>
       <w:sz w:val="20"/>
     </w:rPr>
@@ -28731,7 +28442,7 @@
       <w:textAlignment w:val="baseline"/>
     </w:pPr>
     <w:rPr>
-      <w:rFonts w:ascii="Arial" w:eastAsia="돋움체" w:hAnsi="Arial"/>
+      <w:rFonts w:ascii="Arial" w:eastAsia="DotumChe" w:hAnsi="Arial"/>
       <w:i/>
       <w:sz w:val="18"/>
     </w:rPr>
@@ -28786,7 +28497,7 @@
       <w:outlineLvl w:val="9"/>
     </w:pPr>
     <w:rPr>
-      <w:rFonts w:eastAsia="굴림체"/>
+      <w:rFonts w:eastAsia="GulimChe"/>
       <w:b/>
       <w:kern w:val="28"/>
       <w:sz w:val="32"/>
@@ -28935,7 +28646,7 @@
       </w:numPr>
     </w:pPr>
     <w:rPr>
-      <w:rFonts w:ascii="굴림체" w:eastAsia="굴림체" w:hAnsi="굴림체"/>
+      <w:rFonts w:ascii="GulimChe" w:eastAsia="GulimChe" w:hAnsi="GulimChe"/>
     </w:rPr>
   </w:style>
   <w:style w:type="paragraph" w:customStyle="1" w:styleId="afffffffffffff6">
@@ -29192,7 +28903,7 @@
       <w:autoSpaceDN w:val="0"/>
     </w:pPr>
     <w:rPr>
-      <w:rFonts w:ascii="굴림체" w:eastAsia="굴림체"/>
+      <w:rFonts w:ascii="GulimChe" w:eastAsia="GulimChe"/>
       <w:b/>
       <w:bCs/>
       <w:sz w:val="24"/>
@@ -29278,7 +28989,7 @@
       <w:textAlignment w:val="baseline"/>
     </w:pPr>
     <w:rPr>
-      <w:rFonts w:ascii="굴림체" w:eastAsia="굴림체"/>
+      <w:rFonts w:ascii="GulimChe" w:eastAsia="GulimChe"/>
     </w:rPr>
   </w:style>
   <w:style w:type="paragraph" w:customStyle="1" w:styleId="Bullet10">
@@ -29313,7 +29024,7 @@
       <w:outlineLvl w:val="9"/>
     </w:pPr>
     <w:rPr>
-      <w:rFonts w:ascii="굴림체" w:eastAsia="굴림체" w:hAnsi="Arial"/>
+      <w:rFonts w:ascii="GulimChe" w:eastAsia="GulimChe" w:hAnsi="Arial"/>
     </w:rPr>
   </w:style>
   <w:style w:type="paragraph" w:customStyle="1" w:styleId="-3">
@@ -29333,7 +29044,7 @@
       <w:textAlignment w:val="baseline"/>
     </w:pPr>
     <w:rPr>
-      <w:rFonts w:ascii="Arial" w:eastAsia="굴림체" w:hAnsi="Arial"/>
+      <w:rFonts w:ascii="Arial" w:eastAsia="GulimChe" w:hAnsi="Arial"/>
       <w:sz w:val="20"/>
     </w:rPr>
   </w:style>
@@ -29380,7 +29091,7 @@
       <w:jc w:val="center"/>
     </w:pPr>
     <w:rPr>
-      <w:rFonts w:ascii="궁서체" w:eastAsia="궁서체" w:hAnsi="Tms Rmn"/>
+      <w:rFonts w:ascii="GungsuhChe" w:eastAsia="GungsuhChe" w:hAnsi="Tms Rmn"/>
       <w:b/>
       <w:bCs/>
       <w:sz w:val="48"/>
@@ -29882,7 +29593,7 @@
       <w:jc w:val="left"/>
     </w:pPr>
     <w:rPr>
-      <w:rFonts w:ascii="굴림체" w:eastAsia="굴림체" w:hAnsi="굴림체"/>
+      <w:rFonts w:ascii="GulimChe" w:eastAsia="GulimChe" w:hAnsi="GulimChe"/>
       <w:sz w:val="18"/>
       <w:szCs w:val="18"/>
     </w:rPr>
@@ -29923,7 +29634,7 @@
       <w:spacing w:afterLines="20" w:after="72"/>
     </w:pPr>
     <w:rPr>
-      <w:rFonts w:ascii="굴림체" w:eastAsia="굴림체"/>
+      <w:rFonts w:ascii="GulimChe" w:eastAsia="GulimChe"/>
       <w:b/>
       <w:bCs/>
       <w:sz w:val="28"/>
@@ -29946,7 +29657,7 @@
       <w:spacing w:afterLines="20" w:after="20"/>
     </w:pPr>
     <w:rPr>
-      <w:rFonts w:ascii="굴림체" w:eastAsia="굴림체"/>
+      <w:rFonts w:ascii="GulimChe" w:eastAsia="GulimChe"/>
       <w:b/>
       <w:bCs/>
       <w:sz w:val="28"/>
@@ -29969,7 +29680,7 @@
       <w:spacing w:afterLines="20" w:after="72"/>
     </w:pPr>
     <w:rPr>
-      <w:rFonts w:ascii="굴림체" w:eastAsia="굴림체"/>
+      <w:rFonts w:ascii="GulimChe" w:eastAsia="GulimChe"/>
       <w:b/>
       <w:bCs/>
       <w:sz w:val="28"/>
@@ -30271,7 +29982,7 @@
       <w:textAlignment w:val="center"/>
     </w:pPr>
     <w:rPr>
-      <w:rFonts w:ascii="Arial" w:eastAsia="굴림체" w:hAnsi="Arial"/>
+      <w:rFonts w:ascii="Arial" w:eastAsia="GulimChe" w:hAnsi="Arial"/>
       <w:sz w:val="20"/>
     </w:rPr>
   </w:style>
@@ -30286,7 +29997,7 @@
       <w:textAlignment w:val="baseline"/>
     </w:pPr>
     <w:rPr>
-      <w:rFonts w:ascii="돋움체" w:eastAsia="돋움체"/>
+      <w:rFonts w:ascii="DotumChe" w:eastAsia="DotumChe"/>
       <w:sz w:val="18"/>
     </w:rPr>
   </w:style>
@@ -30417,7 +30128,7 @@
       <w:outlineLvl w:val="9"/>
     </w:pPr>
     <w:rPr>
-      <w:rFonts w:eastAsia="돋움체"/>
+      <w:rFonts w:eastAsia="DotumChe"/>
       <w:b/>
       <w:bCs/>
       <w:kern w:val="28"/>
@@ -30436,7 +30147,7 @@
       <w:ind w:left="375" w:hanging="375"/>
     </w:pPr>
     <w:rPr>
-      <w:rFonts w:ascii="굴림체"/>
+      <w:rFonts w:ascii="GulimChe"/>
       <w:b/>
       <w:sz w:val="24"/>
     </w:rPr>
@@ -30449,7 +30160,7 @@
       <w:jc w:val="left"/>
     </w:pPr>
     <w:rPr>
-      <w:rFonts w:ascii="Arial" w:eastAsia="굴림체" w:hAnsi="Arial"/>
+      <w:rFonts w:ascii="Arial" w:eastAsia="GulimChe" w:hAnsi="Arial"/>
     </w:rPr>
   </w:style>
   <w:style w:type="paragraph" w:customStyle="1" w:styleId="tkd">
@@ -30460,7 +30171,7 @@
       <w:spacing w:line="240" w:lineRule="exact"/>
     </w:pPr>
     <w:rPr>
-      <w:rFonts w:ascii="Arial" w:eastAsia="굴림체" w:hAnsi="Arial"/>
+      <w:rFonts w:ascii="Arial" w:eastAsia="GulimChe" w:hAnsi="Arial"/>
       <w:sz w:val="20"/>
     </w:rPr>
   </w:style>
@@ -30507,7 +30218,7 @@
       <w:textAlignment w:val="baseline"/>
     </w:pPr>
     <w:rPr>
-      <w:rFonts w:ascii="Arial" w:eastAsia="굴림체" w:hAnsi="Arial"/>
+      <w:rFonts w:ascii="Arial" w:eastAsia="GulimChe" w:hAnsi="Arial"/>
       <w:sz w:val="20"/>
     </w:rPr>
   </w:style>
@@ -30524,7 +30235,7 @@
     </w:pPr>
     <w:rPr>
       <w:rFonts w:ascii="바탕" w:eastAsia="바탕" w:hAnsi="바탕"/>
-      <w:lang w:eastAsia="ko-KP"/>
+      <w:lang/>
     </w:rPr>
   </w:style>
   <w:style w:type="paragraph" w:customStyle="1" w:styleId="11point">
@@ -30610,7 +30321,7 @@
       <w:spacing w:after="100"/>
     </w:pPr>
     <w:rPr>
-      <w:rFonts w:ascii="굴림" w:eastAsia="굴림" w:hAnsi="굴림체"/>
+      <w:rFonts w:ascii="굴림" w:eastAsia="굴림" w:hAnsi="GulimChe"/>
       <w:bCs/>
       <w:color w:val="000000"/>
       <w:sz w:val="24"/>
@@ -30641,7 +30352,7 @@
       <w:textAlignment w:val="baseline"/>
     </w:pPr>
     <w:rPr>
-      <w:rFonts w:ascii="굴림체" w:eastAsia="굴림체"/>
+      <w:rFonts w:ascii="GulimChe" w:eastAsia="GulimChe"/>
       <w:b/>
       <w:sz w:val="20"/>
     </w:rPr>
@@ -30745,7 +30456,7 @@
       <w:spacing w:after="100"/>
     </w:pPr>
     <w:rPr>
-      <w:rFonts w:ascii="돋움체" w:eastAsia="돋움체"/>
+      <w:rFonts w:ascii="DotumChe" w:eastAsia="DotumChe"/>
       <w:color w:val="000000"/>
       <w:sz w:val="22"/>
     </w:rPr>
@@ -30895,7 +30606,7 @@
       <w:spacing w:line="240" w:lineRule="atLeast"/>
     </w:pPr>
     <w:rPr>
-      <w:rFonts w:ascii="굴림체" w:hAnsi="굴림체"/>
+      <w:rFonts w:ascii="GulimChe" w:hAnsi="GulimChe"/>
       <w:sz w:val="20"/>
       <w:szCs w:val="24"/>
     </w:rPr>
@@ -30914,7 +30625,7 @@
       <w:ind w:left="885" w:hanging="555"/>
     </w:pPr>
     <w:rPr>
-      <w:rFonts w:ascii="굴림체" w:hAnsi="굴림체"/>
+      <w:rFonts w:ascii="GulimChe" w:hAnsi="GulimChe"/>
       <w:szCs w:val="24"/>
     </w:rPr>
   </w:style>
@@ -30933,7 +30644,7 @@
       <w:ind w:leftChars="267" w:left="877" w:hangingChars="132" w:hanging="290"/>
     </w:pPr>
     <w:rPr>
-      <w:rFonts w:ascii="굴림체" w:hAnsi="굴림체"/>
+      <w:rFonts w:ascii="GulimChe" w:hAnsi="GulimChe"/>
       <w:szCs w:val="24"/>
     </w:rPr>
   </w:style>
@@ -30955,7 +30666,7 @@
       <w:ind w:leftChars="407" w:left="1207" w:hangingChars="142" w:hanging="312"/>
     </w:pPr>
     <w:rPr>
-      <w:rFonts w:ascii="굴림체" w:hAnsi="굴림체"/>
+      <w:rFonts w:ascii="GulimChe" w:hAnsi="GulimChe"/>
       <w:szCs w:val="24"/>
     </w:rPr>
   </w:style>
@@ -30987,7 +30698,7 @@
       <w:jc w:val="left"/>
     </w:pPr>
     <w:rPr>
-      <w:rFonts w:ascii="굴림체" w:hAnsi="굴림체"/>
+      <w:rFonts w:ascii="GulimChe" w:hAnsi="GulimChe"/>
     </w:rPr>
   </w:style>
   <w:style w:type="paragraph" w:customStyle="1" w:styleId="51">
@@ -31005,7 +30716,7 @@
       <w:ind w:left="425" w:hanging="425"/>
     </w:pPr>
     <w:rPr>
-      <w:rFonts w:ascii="굴림체" w:eastAsia="굴림체"/>
+      <w:rFonts w:ascii="GulimChe" w:eastAsia="GulimChe"/>
       <w:sz w:val="20"/>
     </w:rPr>
   </w:style>
@@ -31331,7 +31042,7 @@
       <w:jc w:val="both"/>
     </w:pPr>
     <w:rPr>
-      <w:rFonts w:ascii="굴림체" w:eastAsia="굴림체"/>
+      <w:rFonts w:ascii="GulimChe" w:eastAsia="GulimChe"/>
       <w:color w:val="auto"/>
       <w:kern w:val="2"/>
     </w:rPr>
@@ -31385,7 +31096,7 @@
       <w:jc w:val="both"/>
     </w:pPr>
     <w:rPr>
-      <w:rFonts w:ascii="굴림체" w:eastAsia="굴림체"/>
+      <w:rFonts w:ascii="GulimChe" w:eastAsia="GulimChe"/>
       <w:color w:val="auto"/>
       <w:kern w:val="2"/>
     </w:rPr>
@@ -31403,7 +31114,7 @@
       <w:ind w:left="720" w:hanging="360"/>
     </w:pPr>
     <w:rPr>
-      <w:rFonts w:eastAsia="굴림체"/>
+      <w:rFonts w:eastAsia="GulimChe"/>
       <w:bCs/>
       <w:sz w:val="20"/>
       <w:szCs w:val="24"/>
@@ -31442,7 +31153,7 @@
       <w:ind w:leftChars="100" w:left="300" w:hangingChars="200" w:hanging="200"/>
     </w:pPr>
     <w:rPr>
-      <w:rFonts w:ascii="굴림체" w:eastAsia="굴림체" w:hAnsi="굴림체"/>
+      <w:rFonts w:ascii="GulimChe" w:eastAsia="GulimChe" w:hAnsi="GulimChe"/>
       <w:sz w:val="20"/>
       <w:szCs w:val="24"/>
     </w:rPr>
@@ -31502,7 +31213,7 @@
       <w:textAlignment w:val="center"/>
     </w:pPr>
     <w:rPr>
-      <w:rFonts w:ascii="Book Antiqua" w:eastAsia="굴림체" w:hAnsi="Book Antiqua"/>
+      <w:rFonts w:ascii="Book Antiqua" w:eastAsia="GulimChe" w:hAnsi="Book Antiqua"/>
       <w:b/>
     </w:rPr>
   </w:style>
@@ -31514,7 +31225,7 @@
       <w:spacing w:line="0" w:lineRule="atLeast"/>
     </w:pPr>
     <w:rPr>
-      <w:rFonts w:eastAsia="굴림체"/>
+      <w:rFonts w:eastAsia="GulimChe"/>
       <w:sz w:val="20"/>
     </w:rPr>
   </w:style>
@@ -31550,7 +31261,7 @@
       <w:ind w:left="314" w:firstLine="480"/>
     </w:pPr>
     <w:rPr>
-      <w:rFonts w:ascii="굴림체" w:eastAsia="굴림체" w:hAnsi="굴림체"/>
+      <w:rFonts w:ascii="GulimChe" w:eastAsia="GulimChe" w:hAnsi="GulimChe"/>
       <w:sz w:val="20"/>
     </w:rPr>
   </w:style>
@@ -31598,7 +31309,7 @@
       <w:kern w:val="2"/>
       <w:sz w:val="22"/>
       <w:szCs w:val="22"/>
-      <w:lang w:eastAsia="ko-KP"/>
+      <w:lang/>
     </w:rPr>
   </w:style>
   <w:style w:type="paragraph" w:customStyle="1" w:styleId="afffffffffffffff8">
@@ -31738,7 +31449,7 @@
     <w:rPr>
       <w:kern w:val="2"/>
       <w:sz w:val="22"/>
-      <w:lang w:eastAsia="ko-KP"/>
+      <w:lang/>
     </w:rPr>
   </w:style>
   <w:style w:type="character" w:customStyle="1" w:styleId="1Char6">
@@ -31873,7 +31584,7 @@
     <w:locked/>
     <w:rsid w:val="004466B1"/>
     <w:rPr>
-      <w:rFonts w:ascii="굴림체" w:eastAsia="굴림체" w:hAnsi="Arial" w:cs="Times New Roman"/>
+      <w:rFonts w:ascii="GulimChe" w:eastAsia="GulimChe" w:hAnsi="Arial" w:cs="Times New Roman"/>
       <w:b/>
       <w:color w:val="000000"/>
       <w:sz w:val="32"/>
@@ -32031,7 +31742,7 @@
       <w:jc w:val="center"/>
     </w:pPr>
     <w:rPr>
-      <w:rFonts w:ascii="굴림체" w:hAnsi="굴림체"/>
+      <w:rFonts w:ascii="GulimChe" w:hAnsi="GulimChe"/>
       <w:sz w:val="24"/>
       <w:szCs w:val="24"/>
     </w:rPr>
@@ -32050,7 +31761,7 @@
       <w:jc w:val="left"/>
     </w:pPr>
     <w:rPr>
-      <w:rFonts w:ascii="굴림체" w:hAnsi="굴림체"/>
+      <w:rFonts w:ascii="GulimChe" w:hAnsi="GulimChe"/>
       <w:szCs w:val="24"/>
     </w:rPr>
   </w:style>
@@ -32064,7 +31775,7 @@
       <w:jc w:val="left"/>
     </w:pPr>
     <w:rPr>
-      <w:rFonts w:ascii="굴림체" w:hAnsi="굴림체"/>
+      <w:rFonts w:ascii="GulimChe" w:hAnsi="GulimChe"/>
       <w:sz w:val="24"/>
       <w:szCs w:val="24"/>
     </w:rPr>
@@ -32208,7 +31919,7 @@
       <w:jc w:val="both"/>
     </w:pPr>
     <w:rPr>
-      <w:rFonts w:ascii="Arial" w:eastAsia="굴림체" w:hAnsi="Arial"/>
+      <w:rFonts w:ascii="Arial" w:eastAsia="GulimChe" w:hAnsi="Arial"/>
       <w:color w:val="000000"/>
       <w:sz w:val="22"/>
     </w:rPr>
@@ -32312,7 +32023,7 @@
       <w:rFonts w:ascii="바탕" w:eastAsia="바탕" w:hAnsi="바탕"/>
       <w:bCs/>
       <w:szCs w:val="24"/>
-      <w:lang w:eastAsia="ko-KP"/>
+      <w:lang/>
     </w:rPr>
   </w:style>
   <w:style w:type="paragraph" w:customStyle="1" w:styleId="affffffffffffffff0">
@@ -32324,7 +32035,7 @@
       <w:autoSpaceDN w:val="0"/>
     </w:pPr>
     <w:rPr>
-      <w:rFonts w:ascii="굴림체" w:eastAsia="굴림체"/>
+      <w:rFonts w:ascii="GulimChe" w:eastAsia="GulimChe"/>
       <w:sz w:val="20"/>
       <w:szCs w:val="24"/>
     </w:rPr>
@@ -32346,7 +32057,7 @@
       <w:ind w:left="885" w:hanging="555"/>
     </w:pPr>
     <w:rPr>
-      <w:rFonts w:ascii="HY견명조" w:eastAsia="HY견명조"/>
+      <w:rFonts w:ascii="HYMyeongJo-Extra" w:eastAsia="HYMyeongJo-Extra"/>
       <w:b/>
       <w:bCs/>
       <w:sz w:val="32"/>
@@ -32394,7 +32105,7 @@
       <w:ind w:left="1800" w:hanging="400"/>
     </w:pPr>
     <w:rPr>
-      <w:rFonts w:ascii="굴림체" w:eastAsia="굴림체"/>
+      <w:rFonts w:ascii="GulimChe" w:eastAsia="GulimChe"/>
       <w:b/>
       <w:bCs/>
       <w:szCs w:val="24"/>
@@ -32433,7 +32144,7 @@
       <w:jc w:val="left"/>
     </w:pPr>
     <w:rPr>
-      <w:rFonts w:ascii="HY견명조" w:eastAsia="HY견명조"/>
+      <w:rFonts w:ascii="HYMyeongJo-Extra" w:eastAsia="HYMyeongJo-Extra"/>
       <w:b/>
       <w:bCs w:val="0"/>
       <w:sz w:val="24"/>
@@ -32494,7 +32205,7 @@
       <w:spacing w:line="312" w:lineRule="auto"/>
     </w:pPr>
     <w:rPr>
-      <w:rFonts w:ascii="휴먼엑스포" w:eastAsia="휴먼엑스포" w:hAnsi="휴먼엑스포"/>
+      <w:rFonts w:ascii="Expo M" w:eastAsia="Expo M" w:hAnsi="Expo M"/>
       <w:sz w:val="24"/>
       <w:szCs w:val="24"/>
     </w:rPr>
@@ -32557,7 +32268,7 @@
       <w:jc w:val="left"/>
     </w:pPr>
     <w:rPr>
-      <w:rFonts w:ascii="굴림체" w:eastAsia="굴림체"/>
+      <w:rFonts w:ascii="GulimChe" w:eastAsia="GulimChe"/>
       <w:b/>
       <w:bCs/>
       <w:sz w:val="28"/>
@@ -32569,7 +32280,7 @@
     <w:basedOn w:val="2110"/>
     <w:rsid w:val="004466B1"/>
     <w:rPr>
-      <w:rFonts w:hAnsi="굴림체"/>
+      <w:rFonts w:hAnsi="GulimChe"/>
       <w:sz w:val="20"/>
     </w:rPr>
   </w:style>
@@ -32657,7 +32368,7 @@
       </w:numPr>
     </w:pPr>
     <w:rPr>
-      <w:rFonts w:ascii="굴림체" w:eastAsia="굴림체" w:hAnsi="굴림체" w:cs="굴림체"/>
+      <w:rFonts w:ascii="GulimChe" w:eastAsia="GulimChe" w:hAnsi="GulimChe" w:cs="GulimChe"/>
       <w:sz w:val="20"/>
     </w:rPr>
   </w:style>
@@ -32898,7 +32609,7 @@
       <w:b/>
       <w:bCs/>
       <w:color w:val="auto"/>
-      <w:lang w:eastAsia="ko-KP"/>
+      <w:lang/>
     </w:rPr>
   </w:style>
   <w:style w:type="paragraph" w:customStyle="1" w:styleId="Arial16pt13pt">
@@ -32918,7 +32629,7 @@
       <w:jc w:val="left"/>
     </w:pPr>
     <w:rPr>
-      <w:rFonts w:ascii="Arial" w:eastAsia="돋움체" w:hAnsi="Book Antiqua" w:cs="바탕"/>
+      <w:rFonts w:ascii="Arial" w:eastAsia="DotumChe" w:hAnsi="Book Antiqua" w:cs="바탕"/>
       <w:b/>
       <w:bCs/>
       <w:sz w:val="32"/>
@@ -32934,7 +32645,7 @@
       <w:ind w:left="1080" w:right="115"/>
     </w:pPr>
     <w:rPr>
-      <w:rFonts w:ascii="Arial" w:eastAsia="굴림체" w:hAnsi="Arial"/>
+      <w:rFonts w:ascii="Arial" w:eastAsia="GulimChe" w:hAnsi="Arial"/>
       <w:sz w:val="20"/>
       <w:lang w:eastAsia="en-US"/>
     </w:rPr>
@@ -33013,7 +32724,7 @@
       <w:jc w:val="both"/>
     </w:pPr>
     <w:rPr>
-      <w:rFonts w:ascii="새굴림" w:eastAsia="새굴림"/>
+      <w:rFonts w:ascii="New Gulim" w:eastAsia="New Gulim"/>
       <w:b/>
       <w:color w:val="auto"/>
       <w:kern w:val="2"/>
@@ -33031,7 +32742,7 @@
       <w:ind w:left="565" w:hanging="227"/>
     </w:pPr>
     <w:rPr>
-      <w:rFonts w:ascii="Tahoma" w:eastAsia="새굴림" w:hAnsi="Tahoma"/>
+      <w:rFonts w:ascii="Tahoma" w:eastAsia="New Gulim" w:hAnsi="Tahoma"/>
       <w:b/>
       <w:color w:val="000000"/>
       <w:sz w:val="32"/>
@@ -33089,7 +32800,7 @@
       <w:jc w:val="both"/>
     </w:pPr>
     <w:rPr>
-      <w:rFonts w:ascii="새굴림" w:eastAsia="새굴림"/>
+      <w:rFonts w:ascii="New Gulim" w:eastAsia="New Gulim"/>
       <w:b/>
       <w:color w:val="auto"/>
       <w:kern w:val="2"/>
@@ -33149,7 +32860,7 @@
       <w:jc w:val="both"/>
     </w:pPr>
     <w:rPr>
-      <w:rFonts w:ascii="새굴림" w:eastAsia="새굴림"/>
+      <w:rFonts w:ascii="New Gulim" w:eastAsia="New Gulim"/>
       <w:color w:val="auto"/>
       <w:kern w:val="2"/>
       <w:sz w:val="20"/>
@@ -33342,7 +33053,7 @@
       <w:spacing w:line="384" w:lineRule="auto"/>
     </w:pPr>
     <w:rPr>
-      <w:rFonts w:ascii="굴림체" w:eastAsia="굴림체" w:hAnsi="굴림체"/>
+      <w:rFonts w:ascii="GulimChe" w:eastAsia="GulimChe" w:hAnsi="GulimChe"/>
       <w:sz w:val="20"/>
     </w:rPr>
   </w:style>
@@ -34668,7 +34379,7 @@
       <w:spacing w:before="200" w:line="384" w:lineRule="auto"/>
     </w:pPr>
     <w:rPr>
-      <w:rFonts w:ascii="굴림체" w:eastAsia="굴림체" w:hAnsi="굴림체"/>
+      <w:rFonts w:ascii="GulimChe" w:eastAsia="GulimChe" w:hAnsi="GulimChe"/>
       <w:sz w:val="20"/>
     </w:rPr>
   </w:style>
@@ -35115,7 +34826,7 @@
       <w:jc w:val="center"/>
     </w:pPr>
     <w:rPr>
-      <w:rFonts w:ascii="돋움체" w:eastAsia="돋움체"/>
+      <w:rFonts w:ascii="DotumChe" w:eastAsia="DotumChe"/>
       <w:sz w:val="20"/>
       <w:szCs w:val="24"/>
     </w:rPr>
@@ -36270,7 +35981,7 @@
       <w:jc w:val="left"/>
     </w:pPr>
     <w:rPr>
-      <w:rFonts w:ascii="HY헤드라인M" w:eastAsia="HY헤드라인M" w:hAnsi="HY헤드라인M"/>
+      <w:rFonts w:ascii="HYHeadLine-Medium" w:eastAsia="HYHeadLine-Medium" w:hAnsi="HYHeadLine-Medium"/>
       <w:sz w:val="30"/>
       <w:szCs w:val="30"/>
     </w:rPr>
@@ -41295,7 +41006,7 @@
       <w:textAlignment w:val="center"/>
     </w:pPr>
     <w:rPr>
-      <w:rFonts w:ascii="Times New Roman" w:eastAsia="돋움체" w:hAnsi="Times New Roman" w:cs="Times New Roman"/>
+      <w:rFonts w:ascii="Times New Roman" w:eastAsia="DotumChe" w:hAnsi="Times New Roman" w:cs="Times New Roman"/>
       <w:color w:val="auto"/>
       <w:kern w:val="2"/>
     </w:rPr>
@@ -41334,7 +41045,7 @@
       <w:textAlignment w:val="center"/>
     </w:pPr>
     <w:rPr>
-      <w:rFonts w:ascii="Times New Roman" w:eastAsia="굴림체" w:hAnsi="Times New Roman" w:cs="Times New Roman"/>
+      <w:rFonts w:ascii="Times New Roman" w:eastAsia="GulimChe" w:hAnsi="Times New Roman" w:cs="Times New Roman"/>
       <w:color w:val="auto"/>
       <w:sz w:val="20"/>
     </w:rPr>
@@ -45840,7 +45551,7 @@
       <w:textAlignment w:val="baseline"/>
     </w:pPr>
     <w:rPr>
-      <w:rFonts w:ascii="Arial" w:eastAsia="돋움체" w:hAnsi="Arial" w:cs="Times New Roman"/>
+      <w:rFonts w:ascii="Arial" w:eastAsia="DotumChe" w:hAnsi="Arial" w:cs="Times New Roman"/>
       <w:color w:val="auto"/>
       <w:sz w:val="24"/>
       <w:szCs w:val="24"/>
@@ -45861,7 +45572,7 @@
       <w:textAlignment w:val="baseline"/>
     </w:pPr>
     <w:rPr>
-      <w:rFonts w:ascii="Arial" w:eastAsia="돋움체" w:hAnsi="Arial" w:cs="Times New Roman"/>
+      <w:rFonts w:ascii="Arial" w:eastAsia="DotumChe" w:hAnsi="Arial" w:cs="Times New Roman"/>
       <w:i/>
       <w:color w:val="auto"/>
       <w:sz w:val="24"/>
@@ -45883,7 +45594,7 @@
       <w:textAlignment w:val="baseline"/>
     </w:pPr>
     <w:rPr>
-      <w:rFonts w:ascii="Arial" w:eastAsia="돋움체" w:hAnsi="Arial" w:cs="Times New Roman"/>
+      <w:rFonts w:ascii="Arial" w:eastAsia="DotumChe" w:hAnsi="Arial" w:cs="Times New Roman"/>
       <w:color w:val="auto"/>
       <w:sz w:val="20"/>
       <w:szCs w:val="24"/>
@@ -45904,7 +45615,7 @@
       <w:textAlignment w:val="baseline"/>
     </w:pPr>
     <w:rPr>
-      <w:rFonts w:ascii="Arial" w:eastAsia="돋움체" w:hAnsi="Arial" w:cs="Times New Roman"/>
+      <w:rFonts w:ascii="Arial" w:eastAsia="DotumChe" w:hAnsi="Arial" w:cs="Times New Roman"/>
       <w:i/>
       <w:color w:val="auto"/>
       <w:sz w:val="20"/>
@@ -45926,7 +45637,7 @@
       <w:textAlignment w:val="baseline"/>
     </w:pPr>
     <w:rPr>
-      <w:rFonts w:ascii="Arial" w:eastAsia="돋움체" w:hAnsi="Arial" w:cs="Times New Roman"/>
+      <w:rFonts w:ascii="Arial" w:eastAsia="DotumChe" w:hAnsi="Arial" w:cs="Times New Roman"/>
       <w:i/>
       <w:color w:val="auto"/>
       <w:sz w:val="18"/>
@@ -45953,7 +45664,7 @@
       <w:outlineLvl w:val="9"/>
     </w:pPr>
     <w:rPr>
-      <w:rFonts w:eastAsia="굴림체" w:cs="Times New Roman"/>
+      <w:rFonts w:eastAsia="GulimChe" w:cs="Times New Roman"/>
       <w:b/>
       <w:kern w:val="28"/>
       <w:sz w:val="32"/>

--- a/모바일웹서비스 프로젝트_공통평가 02_수행 결과 보고서 (1).docx
+++ b/모바일웹서비스 프로젝트_공통평가 02_수행 결과 보고서 (1).docx
@@ -12,7 +12,6 @@
           <w:b/>
           <w:sz w:val="28"/>
           <w:szCs w:val="28"/>
-          <w:lang w:eastAsia="ko-KR"/>
         </w:rPr>
       </w:pPr>
       <w:r>
@@ -21,9 +20,28 @@
           <w:b/>
           <w:sz w:val="28"/>
           <w:szCs w:val="28"/>
-          <w:lang w:eastAsia="ko-KR"/>
         </w:rPr>
-        <w:t>모바일/웹서비스 프로젝트 공통평가 0</w:t>
+        <w:t>모바일/</w:t>
+      </w:r>
+      <w:proofErr w:type="spellStart"/>
+      <w:r>
+        <w:rPr>
+          <w:rFonts w:hint="eastAsia"/>
+          <w:b/>
+          <w:sz w:val="28"/>
+          <w:szCs w:val="28"/>
+        </w:rPr>
+        <w:t>웹서비스</w:t>
+      </w:r>
+      <w:proofErr w:type="spellEnd"/>
+      <w:r>
+        <w:rPr>
+          <w:rFonts w:hint="eastAsia"/>
+          <w:b/>
+          <w:sz w:val="28"/>
+          <w:szCs w:val="28"/>
+        </w:rPr>
+        <w:t xml:space="preserve"> 프로젝트 공통평가 0</w:t>
       </w:r>
       <w:r>
         <w:rPr>
@@ -31,7 +49,6 @@
           <w:b/>
           <w:sz w:val="28"/>
           <w:szCs w:val="28"/>
-          <w:lang w:eastAsia="ko-KR"/>
         </w:rPr>
         <w:t>2</w:t>
       </w:r>
@@ -46,7 +63,6 @@
           <w:b/>
           <w:sz w:val="28"/>
           <w:szCs w:val="28"/>
-          <w:lang w:eastAsia="ko-KR"/>
         </w:rPr>
       </w:pPr>
       <w:r>
@@ -55,7 +71,6 @@
           <w:b/>
           <w:sz w:val="28"/>
           <w:szCs w:val="28"/>
-          <w:lang w:eastAsia="ko-KR"/>
         </w:rPr>
         <w:t>수행 결과 보고서</w:t>
       </w:r>
@@ -67,22 +82,30 @@
         <w:jc w:val="left"/>
         <w:outlineLvl w:val="0"/>
         <w:rPr>
-          <w:rFonts w:hint="eastAsia"/>
           <w:b/>
           <w:sz w:val="28"/>
           <w:szCs w:val="28"/>
-          <w:lang w:eastAsia="ko-KR"/>
         </w:rPr>
       </w:pPr>
+      <w:proofErr w:type="gramStart"/>
       <w:r>
         <w:rPr>
           <w:rFonts w:hint="eastAsia"/>
           <w:b/>
           <w:sz w:val="28"/>
           <w:szCs w:val="28"/>
-          <w:lang w:eastAsia="ko-KR"/>
         </w:rPr>
-        <w:t xml:space="preserve">학번 : </w:t>
+        <w:t>학번 :</w:t>
+      </w:r>
+      <w:proofErr w:type="gramEnd"/>
+      <w:r>
+        <w:rPr>
+          <w:rFonts w:hint="eastAsia"/>
+          <w:b/>
+          <w:sz w:val="28"/>
+          <w:szCs w:val="28"/>
+        </w:rPr>
+        <w:t xml:space="preserve"> </w:t>
       </w:r>
       <w:r>
         <w:rPr>
@@ -90,7 +113,6 @@
           <w:b/>
           <w:sz w:val="28"/>
           <w:szCs w:val="28"/>
-          <w:lang w:eastAsia="ko-KR"/>
         </w:rPr>
         <w:t>2019102229</w:t>
       </w:r>
@@ -99,7 +121,6 @@
           <w:b/>
           <w:sz w:val="28"/>
           <w:szCs w:val="28"/>
-          <w:lang w:eastAsia="ko-KR"/>
         </w:rPr>
         <w:tab/>
       </w:r>
@@ -114,16 +135,15 @@
           <w:b/>
           <w:sz w:val="28"/>
           <w:szCs w:val="28"/>
-          <w:lang w:eastAsia="ko-KR"/>
         </w:rPr>
       </w:pPr>
+      <w:proofErr w:type="gramStart"/>
       <w:r>
         <w:rPr>
           <w:rFonts w:hint="eastAsia"/>
           <w:b/>
           <w:sz w:val="28"/>
           <w:szCs w:val="28"/>
-          <w:lang w:eastAsia="ko-KR"/>
         </w:rPr>
         <w:t>이름</w:t>
       </w:r>
@@ -133,9 +153,18 @@
           <w:b/>
           <w:sz w:val="28"/>
           <w:szCs w:val="28"/>
-          <w:lang w:eastAsia="ko-KR"/>
         </w:rPr>
-        <w:t xml:space="preserve"> : </w:t>
+        <w:t xml:space="preserve"> :</w:t>
+      </w:r>
+      <w:proofErr w:type="gramEnd"/>
+      <w:r>
+        <w:rPr>
+          <w:rFonts w:hint="eastAsia"/>
+          <w:b/>
+          <w:sz w:val="28"/>
+          <w:szCs w:val="28"/>
+        </w:rPr>
+        <w:t xml:space="preserve"> </w:t>
       </w:r>
       <w:r>
         <w:rPr>
@@ -143,7 +172,6 @@
           <w:b/>
           <w:sz w:val="28"/>
           <w:szCs w:val="28"/>
-          <w:lang w:eastAsia="ko-KR"/>
         </w:rPr>
         <w:t>정재욱</w:t>
       </w:r>
@@ -158,7 +186,6 @@
           <w:b/>
           <w:sz w:val="28"/>
           <w:szCs w:val="28"/>
-          <w:lang w:eastAsia="ko-KR"/>
         </w:rPr>
       </w:pPr>
     </w:p>
@@ -189,7 +216,70 @@
           <w:sz w:val="18"/>
           <w:szCs w:val="18"/>
         </w:rPr>
-        <w:t>[적/부판정 범례] ○:적합, ×:부적합, △:점검</w:t>
+        <w:t>[적/</w:t>
+      </w:r>
+      <w:proofErr w:type="spellStart"/>
+      <w:r>
+        <w:rPr>
+          <w:rFonts w:hint="eastAsia"/>
+          <w:sz w:val="18"/>
+          <w:szCs w:val="18"/>
+        </w:rPr>
+        <w:t>부판정</w:t>
+      </w:r>
+      <w:proofErr w:type="spellEnd"/>
+      <w:r>
+        <w:rPr>
+          <w:rFonts w:hint="eastAsia"/>
+          <w:sz w:val="18"/>
+          <w:szCs w:val="18"/>
+        </w:rPr>
+        <w:t xml:space="preserve"> 범례] </w:t>
+      </w:r>
+      <w:proofErr w:type="gramStart"/>
+      <w:r>
+        <w:rPr>
+          <w:rFonts w:hint="eastAsia"/>
+          <w:sz w:val="18"/>
+          <w:szCs w:val="18"/>
+        </w:rPr>
+        <w:t>○:적합</w:t>
+      </w:r>
+      <w:proofErr w:type="gramEnd"/>
+      <w:r>
+        <w:rPr>
+          <w:rFonts w:hint="eastAsia"/>
+          <w:sz w:val="18"/>
+          <w:szCs w:val="18"/>
+        </w:rPr>
+        <w:t xml:space="preserve">, </w:t>
+      </w:r>
+      <w:proofErr w:type="gramStart"/>
+      <w:r>
+        <w:rPr>
+          <w:rFonts w:hint="eastAsia"/>
+          <w:sz w:val="18"/>
+          <w:szCs w:val="18"/>
+        </w:rPr>
+        <w:t>×:부적합</w:t>
+      </w:r>
+      <w:proofErr w:type="gramEnd"/>
+      <w:r>
+        <w:rPr>
+          <w:rFonts w:hint="eastAsia"/>
+          <w:sz w:val="18"/>
+          <w:szCs w:val="18"/>
+        </w:rPr>
+        <w:t xml:space="preserve">, </w:t>
+      </w:r>
+      <w:proofErr w:type="gramStart"/>
+      <w:r>
+        <w:rPr>
+          <w:rFonts w:hint="eastAsia"/>
+          <w:sz w:val="18"/>
+          <w:szCs w:val="18"/>
+        </w:rPr>
+        <w:t>△:점검</w:t>
       </w:r>
       <w:r>
         <w:rPr>
@@ -198,30 +288,69 @@
         </w:rPr>
         <w:t>제외</w:t>
       </w:r>
+      <w:proofErr w:type="gramEnd"/>
       <w:r>
         <w:rPr>
           <w:rFonts w:hint="eastAsia"/>
           <w:sz w:val="18"/>
           <w:szCs w:val="18"/>
         </w:rPr>
-        <w:t>, N/A:해당없음</w:t>
+        <w:t>, N/</w:t>
       </w:r>
-    </w:p>
-    <w:p>
-      <w:pPr>
-        <w:jc w:val="right"/>
-        <w:rPr>
-          <w:sz w:val="18"/>
-          <w:szCs w:val="18"/>
-        </w:rPr>
-      </w:pPr>
+      <w:proofErr w:type="gramStart"/>
       <w:r>
         <w:rPr>
           <w:rFonts w:hint="eastAsia"/>
           <w:sz w:val="18"/>
           <w:szCs w:val="18"/>
         </w:rPr>
-        <w:t>첨부 그림은 모두 문서에 포함하는 형식으로 저장 할 것</w:t>
+        <w:t>A:</w:t>
+      </w:r>
+      <w:proofErr w:type="spellStart"/>
+      <w:r>
+        <w:rPr>
+          <w:rFonts w:hint="eastAsia"/>
+          <w:sz w:val="18"/>
+          <w:szCs w:val="18"/>
+        </w:rPr>
+        <w:t>해당없음</w:t>
+      </w:r>
+      <w:proofErr w:type="spellEnd"/>
+      <w:proofErr w:type="gramEnd"/>
+    </w:p>
+    <w:p>
+      <w:pPr>
+        <w:jc w:val="right"/>
+        <w:rPr>
+          <w:sz w:val="18"/>
+          <w:szCs w:val="18"/>
+        </w:rPr>
+      </w:pPr>
+      <w:r>
+        <w:rPr>
+          <w:rFonts w:hint="eastAsia"/>
+          <w:sz w:val="18"/>
+          <w:szCs w:val="18"/>
+        </w:rPr>
+        <w:t xml:space="preserve">첨부 그림은 모두 문서에 포함하는 형식으로 </w:t>
+      </w:r>
+      <w:proofErr w:type="gramStart"/>
+      <w:r>
+        <w:rPr>
+          <w:rFonts w:hint="eastAsia"/>
+          <w:sz w:val="18"/>
+          <w:szCs w:val="18"/>
+        </w:rPr>
+        <w:t>저장 할</w:t>
+      </w:r>
+      <w:proofErr w:type="gramEnd"/>
+      <w:r>
+        <w:rPr>
+          <w:rFonts w:hint="eastAsia"/>
+          <w:sz w:val="18"/>
+          <w:szCs w:val="18"/>
+        </w:rPr>
+        <w:t xml:space="preserve"> 것</w:t>
       </w:r>
     </w:p>
     <w:tbl>
@@ -565,6 +694,7 @@
                 <w:szCs w:val="12"/>
               </w:rPr>
             </w:pPr>
+            <w:proofErr w:type="spellStart"/>
             <w:r>
               <w:rPr>
                 <w:rFonts w:hint="eastAsia"/>
@@ -576,6 +706,7 @@
               </w:rPr>
               <w:t>관련증빙</w:t>
             </w:r>
+            <w:proofErr w:type="spellEnd"/>
           </w:p>
         </w:tc>
       </w:tr>
@@ -619,6 +750,7 @@
                 <w:szCs w:val="12"/>
               </w:rPr>
             </w:pPr>
+            <w:proofErr w:type="spellStart"/>
             <w:r>
               <w:rPr>
                 <w:rFonts w:hint="eastAsia"/>
@@ -627,6 +759,7 @@
               </w:rPr>
               <w:t>제출문</w:t>
             </w:r>
+            <w:proofErr w:type="spellEnd"/>
           </w:p>
         </w:tc>
         <w:tc>
@@ -694,12 +827,30 @@
               </w:rPr>
               <w:t xml:space="preserve">- </w:t>
             </w:r>
+            <w:proofErr w:type="spellStart"/>
+            <w:proofErr w:type="gramStart"/>
             <w:r>
               <w:rPr>
                 <w:sz w:val="12"/>
                 <w:szCs w:val="12"/>
               </w:rPr>
-              <w:t>PhotoBlogServer[Dir]</w:t>
+              <w:t>PhotoBlogServer</w:t>
+            </w:r>
+            <w:proofErr w:type="spellEnd"/>
+            <w:r>
+              <w:rPr>
+                <w:sz w:val="12"/>
+                <w:szCs w:val="12"/>
+              </w:rPr>
+              <w:t>[</w:t>
+            </w:r>
+            <w:proofErr w:type="gramEnd"/>
+            <w:r>
+              <w:rPr>
+                <w:sz w:val="12"/>
+                <w:szCs w:val="12"/>
+              </w:rPr>
+              <w:t>Dir]</w:t>
             </w:r>
           </w:p>
           <w:p>
@@ -742,12 +893,30 @@
               </w:rPr>
               <w:t xml:space="preserve">- </w:t>
             </w:r>
+            <w:proofErr w:type="spellStart"/>
+            <w:proofErr w:type="gramStart"/>
             <w:r>
               <w:rPr>
                 <w:sz w:val="12"/>
                 <w:szCs w:val="12"/>
               </w:rPr>
-              <w:t xml:space="preserve">PhotoViewer[Dir] </w:t>
+              <w:t>PhotoViewer</w:t>
+            </w:r>
+            <w:proofErr w:type="spellEnd"/>
+            <w:r>
+              <w:rPr>
+                <w:sz w:val="12"/>
+                <w:szCs w:val="12"/>
+              </w:rPr>
+              <w:t>[</w:t>
+            </w:r>
+            <w:proofErr w:type="gramEnd"/>
+            <w:r>
+              <w:rPr>
+                <w:sz w:val="12"/>
+                <w:szCs w:val="12"/>
+              </w:rPr>
+              <w:t xml:space="preserve">Dir] </w:t>
             </w:r>
           </w:p>
           <w:p>
@@ -892,6 +1061,7 @@
                 <w:szCs w:val="12"/>
               </w:rPr>
             </w:pPr>
+            <w:proofErr w:type="gramStart"/>
             <w:r>
               <w:rPr>
                 <w:rFonts w:cs="Times New Roman" w:hint="eastAsia"/>
@@ -900,7 +1070,18 @@
                 <w:sz w:val="12"/>
                 <w:szCs w:val="12"/>
               </w:rPr>
-              <w:t>제출 : 탐색기</w:t>
+              <w:t>제출 :</w:t>
+            </w:r>
+            <w:proofErr w:type="gramEnd"/>
+            <w:r>
+              <w:rPr>
+                <w:rFonts w:cs="Times New Roman" w:hint="eastAsia"/>
+                <w:color w:val="auto"/>
+                <w:kern w:val="2"/>
+                <w:sz w:val="12"/>
+                <w:szCs w:val="12"/>
+              </w:rPr>
+              <w:t xml:space="preserve"> 탐색기</w:t>
             </w:r>
             <w:r>
               <w:rPr>
@@ -952,6 +1133,7 @@
                 <w:szCs w:val="12"/>
               </w:rPr>
             </w:pPr>
+            <w:proofErr w:type="gramStart"/>
             <w:r>
               <w:rPr>
                 <w:rFonts w:cs="Times New Roman" w:hint="eastAsia"/>
@@ -962,7 +1144,20 @@
                 <w:sz w:val="12"/>
                 <w:szCs w:val="12"/>
               </w:rPr>
-              <w:t xml:space="preserve">주의 : </w:t>
+              <w:t>주의 :</w:t>
+            </w:r>
+            <w:proofErr w:type="gramEnd"/>
+            <w:r>
+              <w:rPr>
+                <w:rFonts w:cs="Times New Roman" w:hint="eastAsia"/>
+                <w:b/>
+                <w:bCs/>
+                <w:color w:val="auto"/>
+                <w:kern w:val="2"/>
+                <w:sz w:val="12"/>
+                <w:szCs w:val="12"/>
+              </w:rPr>
+              <w:t xml:space="preserve"> </w:t>
             </w:r>
             <w:r>
               <w:rPr>
@@ -1010,7 +1205,33 @@
                 <w:sz w:val="12"/>
                 <w:szCs w:val="12"/>
               </w:rPr>
-              <w:t>과 다른 레포지토리로 제출</w:t>
+              <w:t xml:space="preserve">과 다른 </w:t>
+            </w:r>
+            <w:proofErr w:type="spellStart"/>
+            <w:r>
+              <w:rPr>
+                <w:rFonts w:cs="Times New Roman" w:hint="eastAsia"/>
+                <w:b/>
+                <w:bCs/>
+                <w:color w:val="auto"/>
+                <w:kern w:val="2"/>
+                <w:sz w:val="12"/>
+                <w:szCs w:val="12"/>
+              </w:rPr>
+              <w:t>레포지토리로</w:t>
+            </w:r>
+            <w:proofErr w:type="spellEnd"/>
+            <w:r>
+              <w:rPr>
+                <w:rFonts w:cs="Times New Roman" w:hint="eastAsia"/>
+                <w:b/>
+                <w:bCs/>
+                <w:color w:val="auto"/>
+                <w:kern w:val="2"/>
+                <w:sz w:val="12"/>
+                <w:szCs w:val="12"/>
+              </w:rPr>
+              <w:t xml:space="preserve"> 제출</w:t>
             </w:r>
           </w:p>
         </w:tc>
@@ -1060,6 +1281,20 @@
                 <w:szCs w:val="12"/>
               </w:rPr>
             </w:pPr>
+            <w:r>
+              <w:rPr>
+                <w:rFonts w:cs="Times New Roman"/>
+                <w:color w:val="auto"/>
+                <w:kern w:val="2"/>
+                <w:sz w:val="12"/>
+                <w:szCs w:val="12"/>
+              </w:rPr>
+              <w:pict w14:anchorId="0BC94ACC">
+                <v:shape id="_x0000_i1026" type="#_x0000_t75" style="width:105.3pt;height:27.05pt">
+                  <v:imagedata r:id="rId8" o:title="스크린샷 2025-11-18 134751"/>
+                </v:shape>
+              </w:pict>
+            </w:r>
           </w:p>
         </w:tc>
       </w:tr>
@@ -1103,6 +1338,7 @@
                 <w:szCs w:val="12"/>
               </w:rPr>
             </w:pPr>
+            <w:proofErr w:type="spellStart"/>
             <w:r>
               <w:rPr>
                 <w:rFonts w:hint="eastAsia"/>
@@ -1111,6 +1347,7 @@
               </w:rPr>
               <w:t>제출문</w:t>
             </w:r>
+            <w:proofErr w:type="spellEnd"/>
           </w:p>
         </w:tc>
         <w:tc>
@@ -1125,13 +1362,23 @@
                 <w:szCs w:val="12"/>
               </w:rPr>
             </w:pPr>
+            <w:proofErr w:type="spellStart"/>
             <w:r>
               <w:rPr>
                 <w:sz w:val="12"/>
                 <w:szCs w:val="12"/>
               </w:rPr>
-              <w:t xml:space="preserve">Github </w:t>
+              <w:t>Github</w:t>
             </w:r>
+            <w:proofErr w:type="spellEnd"/>
+            <w:r>
+              <w:rPr>
+                <w:sz w:val="12"/>
+                <w:szCs w:val="12"/>
+              </w:rPr>
+              <w:t xml:space="preserve"> </w:t>
+            </w:r>
+            <w:proofErr w:type="spellStart"/>
             <w:r>
               <w:rPr>
                 <w:rFonts w:hint="eastAsia"/>
@@ -1146,7 +1393,16 @@
                 <w:sz w:val="12"/>
                 <w:szCs w:val="12"/>
               </w:rPr>
-              <w:t xml:space="preserve">파지토리 </w:t>
+              <w:t>파지토리</w:t>
+            </w:r>
+            <w:proofErr w:type="spellEnd"/>
+            <w:r>
+              <w:rPr>
+                <w:rFonts w:hint="eastAsia"/>
+                <w:sz w:val="12"/>
+                <w:szCs w:val="12"/>
+              </w:rPr>
+              <w:t xml:space="preserve"> </w:t>
             </w:r>
             <w:r>
               <w:rPr>
@@ -1173,7 +1429,39 @@
                 <w:sz w:val="12"/>
                 <w:szCs w:val="12"/>
               </w:rPr>
-              <w:t>아래 평가 항목에 대하여 구현 혹은 테스트를 완료하고, 캡처 이미지를 제공된 MS-Word 파일로 정리하여 Github URL을 제출 한다.</w:t>
+              <w:t xml:space="preserve">아래 평가 항목에 대하여 구현 혹은 테스트를 완료하고, 캡처 이미지를 제공된 MS-Word 파일로 정리하여 </w:t>
+            </w:r>
+            <w:proofErr w:type="spellStart"/>
+            <w:r>
+              <w:rPr>
+                <w:sz w:val="12"/>
+                <w:szCs w:val="12"/>
+              </w:rPr>
+              <w:t>Github</w:t>
+            </w:r>
+            <w:proofErr w:type="spellEnd"/>
+            <w:r>
+              <w:rPr>
+                <w:sz w:val="12"/>
+                <w:szCs w:val="12"/>
+              </w:rPr>
+              <w:t xml:space="preserve"> URL을 </w:t>
+            </w:r>
+            <w:proofErr w:type="gramStart"/>
+            <w:r>
+              <w:rPr>
+                <w:sz w:val="12"/>
+                <w:szCs w:val="12"/>
+              </w:rPr>
+              <w:t>제출 한다</w:t>
+            </w:r>
+            <w:proofErr w:type="gramEnd"/>
+            <w:r>
+              <w:rPr>
+                <w:sz w:val="12"/>
+                <w:szCs w:val="12"/>
+              </w:rPr>
+              <w:t>.</w:t>
             </w:r>
           </w:p>
           <w:p>
@@ -1191,6 +1479,7 @@
                 <w:szCs w:val="12"/>
               </w:rPr>
             </w:pPr>
+            <w:proofErr w:type="gramStart"/>
             <w:r>
               <w:rPr>
                 <w:rFonts w:cs="Times New Roman" w:hint="eastAsia"/>
@@ -1199,7 +1488,18 @@
                 <w:sz w:val="12"/>
                 <w:szCs w:val="12"/>
               </w:rPr>
-              <w:t xml:space="preserve">제출 : </w:t>
+              <w:t>제출 :</w:t>
+            </w:r>
+            <w:proofErr w:type="gramEnd"/>
+            <w:r>
+              <w:rPr>
+                <w:rFonts w:cs="Times New Roman" w:hint="eastAsia"/>
+                <w:color w:val="auto"/>
+                <w:kern w:val="2"/>
+                <w:sz w:val="12"/>
+                <w:szCs w:val="12"/>
+              </w:rPr>
+              <w:t xml:space="preserve"> </w:t>
             </w:r>
             <w:r>
               <w:rPr>
@@ -1259,6 +1559,16 @@
                 <w:szCs w:val="12"/>
               </w:rPr>
             </w:pPr>
+            <w:r>
+              <w:rPr>
+                <w:rFonts w:cs="Times New Roman"/>
+                <w:color w:val="auto"/>
+                <w:kern w:val="2"/>
+                <w:sz w:val="12"/>
+                <w:szCs w:val="12"/>
+              </w:rPr>
+              <w:t>https://github.com/jeojw/MobileWebserviceTermProject2/tree/main/PhotoBlogServer</w:t>
+            </w:r>
           </w:p>
         </w:tc>
       </w:tr>
@@ -1410,6 +1720,7 @@
                 <w:szCs w:val="12"/>
               </w:rPr>
             </w:pPr>
+            <w:proofErr w:type="gramStart"/>
             <w:r>
               <w:rPr>
                 <w:rFonts w:cs="Times New Roman" w:hint="eastAsia"/>
@@ -1418,7 +1729,18 @@
                 <w:sz w:val="12"/>
                 <w:szCs w:val="12"/>
               </w:rPr>
-              <w:t>제출 : 1.</w:t>
+              <w:t>제출 :</w:t>
+            </w:r>
+            <w:proofErr w:type="gramEnd"/>
+            <w:r>
+              <w:rPr>
+                <w:rFonts w:cs="Times New Roman" w:hint="eastAsia"/>
+                <w:color w:val="auto"/>
+                <w:kern w:val="2"/>
+                <w:sz w:val="12"/>
+                <w:szCs w:val="12"/>
+              </w:rPr>
+              <w:t xml:space="preserve"> 1.</w:t>
             </w:r>
             <w:r>
               <w:rPr>
@@ -1427,7 +1749,6 @@
                 <w:kern w:val="2"/>
                 <w:sz w:val="12"/>
                 <w:szCs w:val="12"/>
-                <w:lang/>
               </w:rPr>
               <w:t xml:space="preserve"> </w:t>
             </w:r>
@@ -1546,6 +1867,34 @@
                 <w:szCs w:val="12"/>
               </w:rPr>
             </w:pPr>
+            <w:r>
+              <w:rPr>
+                <w:rFonts w:cs="Times New Roman"/>
+                <w:color w:val="auto"/>
+                <w:kern w:val="2"/>
+                <w:sz w:val="12"/>
+                <w:szCs w:val="12"/>
+              </w:rPr>
+              <w:pict w14:anchorId="46329878">
+                <v:shape id="_x0000_i1027" type="#_x0000_t75" style="width:105.7pt;height:141.1pt">
+                  <v:imagedata r:id="rId9" o:title="bus"/>
+                </v:shape>
+              </w:pict>
+            </w:r>
+            <w:r>
+              <w:rPr>
+                <w:rFonts w:cs="Times New Roman"/>
+                <w:color w:val="auto"/>
+                <w:kern w:val="2"/>
+                <w:sz w:val="12"/>
+                <w:szCs w:val="12"/>
+              </w:rPr>
+              <w:pict w14:anchorId="493ECF1A">
+                <v:shape id="_x0000_i1028" type="#_x0000_t75" style="width:105.7pt;height:59.5pt">
+                  <v:imagedata r:id="rId10" o:title="zidane"/>
+                </v:shape>
+              </w:pict>
+            </w:r>
           </w:p>
         </w:tc>
       </w:tr>
@@ -1572,6 +1921,7 @@
                 <w:sz w:val="12"/>
                 <w:szCs w:val="12"/>
               </w:rPr>
+              <w:lastRenderedPageBreak/>
               <w:t>4</w:t>
             </w:r>
           </w:p>
@@ -1694,6 +2044,7 @@
                 <w:szCs w:val="12"/>
               </w:rPr>
             </w:pPr>
+            <w:proofErr w:type="gramStart"/>
             <w:r>
               <w:rPr>
                 <w:rFonts w:cs="Times New Roman" w:hint="eastAsia"/>
@@ -1702,7 +2053,18 @@
                 <w:sz w:val="12"/>
                 <w:szCs w:val="12"/>
               </w:rPr>
-              <w:t xml:space="preserve">제출 : </w:t>
+              <w:t>제출 :</w:t>
+            </w:r>
+            <w:proofErr w:type="gramEnd"/>
+            <w:r>
+              <w:rPr>
+                <w:rFonts w:cs="Times New Roman" w:hint="eastAsia"/>
+                <w:color w:val="auto"/>
+                <w:kern w:val="2"/>
+                <w:sz w:val="12"/>
+                <w:szCs w:val="12"/>
+              </w:rPr>
+              <w:t xml:space="preserve"> </w:t>
             </w:r>
             <w:r>
               <w:rPr>
@@ -1781,6 +2143,20 @@
                 <w:szCs w:val="12"/>
               </w:rPr>
             </w:pPr>
+            <w:r>
+              <w:rPr>
+                <w:rFonts w:cs="Times New Roman"/>
+                <w:color w:val="auto"/>
+                <w:kern w:val="2"/>
+                <w:sz w:val="12"/>
+                <w:szCs w:val="12"/>
+              </w:rPr>
+              <w:pict w14:anchorId="733F9748">
+                <v:shape id="_x0000_i1029" type="#_x0000_t75" style="width:105.3pt;height:92.4pt">
+                  <v:imagedata r:id="rId11" o:title="스크린샷 2025-11-18 135335"/>
+                </v:shape>
+              </w:pict>
+            </w:r>
           </w:p>
         </w:tc>
       </w:tr>
@@ -1914,13 +2290,23 @@
                 <w:szCs w:val="12"/>
               </w:rPr>
             </w:pPr>
+            <w:proofErr w:type="gramStart"/>
             <w:r>
               <w:rPr>
                 <w:rFonts w:hint="eastAsia"/>
                 <w:sz w:val="12"/>
                 <w:szCs w:val="12"/>
               </w:rPr>
-              <w:t xml:space="preserve">제출 : </w:t>
+              <w:t>제출 :</w:t>
+            </w:r>
+            <w:proofErr w:type="gramEnd"/>
+            <w:r>
+              <w:rPr>
+                <w:rFonts w:hint="eastAsia"/>
+                <w:sz w:val="12"/>
+                <w:szCs w:val="12"/>
+              </w:rPr>
+              <w:t xml:space="preserve"> </w:t>
             </w:r>
             <w:r>
               <w:rPr>
@@ -1953,6 +2339,7 @@
               </w:rPr>
               <w:t>) (</w:t>
             </w:r>
+            <w:proofErr w:type="spellStart"/>
             <w:r>
               <w:rPr>
                 <w:sz w:val="12"/>
@@ -1960,6 +2347,7 @@
               </w:rPr>
               <w:t>api_root</w:t>
             </w:r>
+            <w:proofErr w:type="spellEnd"/>
             <w:r>
               <w:rPr>
                 <w:rFonts w:hint="eastAsia"/>
@@ -2015,6 +2403,20 @@
                 <w:szCs w:val="12"/>
               </w:rPr>
             </w:pPr>
+            <w:r>
+              <w:rPr>
+                <w:rFonts w:cs="Times New Roman"/>
+                <w:color w:val="auto"/>
+                <w:kern w:val="2"/>
+                <w:sz w:val="12"/>
+                <w:szCs w:val="12"/>
+              </w:rPr>
+              <w:pict w14:anchorId="7F7C608C">
+                <v:shape id="_x0000_i1030" type="#_x0000_t75" style="width:104.45pt;height:49.1pt">
+                  <v:imagedata r:id="rId12" o:title="스크린샷 2025-11-18 140143"/>
+                </v:shape>
+              </w:pict>
+            </w:r>
           </w:p>
         </w:tc>
       </w:tr>
@@ -2132,13 +2534,23 @@
                 <w:szCs w:val="12"/>
               </w:rPr>
             </w:pPr>
+            <w:proofErr w:type="gramStart"/>
             <w:r>
               <w:rPr>
                 <w:rFonts w:hint="eastAsia"/>
                 <w:sz w:val="12"/>
                 <w:szCs w:val="12"/>
               </w:rPr>
-              <w:t xml:space="preserve">제출 : </w:t>
+              <w:t>제출 :</w:t>
+            </w:r>
+            <w:proofErr w:type="gramEnd"/>
+            <w:r>
+              <w:rPr>
+                <w:rFonts w:hint="eastAsia"/>
+                <w:sz w:val="12"/>
+                <w:szCs w:val="12"/>
+              </w:rPr>
+              <w:t xml:space="preserve"> </w:t>
             </w:r>
             <w:r>
               <w:rPr>
@@ -2218,6 +2630,20 @@
                 <w:szCs w:val="12"/>
               </w:rPr>
             </w:pPr>
+            <w:r>
+              <w:rPr>
+                <w:rFonts w:cs="Times New Roman"/>
+                <w:color w:val="auto"/>
+                <w:kern w:val="2"/>
+                <w:sz w:val="12"/>
+                <w:szCs w:val="12"/>
+              </w:rPr>
+              <w:pict w14:anchorId="34C9AA4D">
+                <v:shape id="_x0000_i1031" type="#_x0000_t75" style="width:105.3pt;height:54.5pt">
+                  <v:imagedata r:id="rId13" o:title="스크린샷 2025-11-18 140205"/>
+                </v:shape>
+              </w:pict>
+            </w:r>
           </w:p>
         </w:tc>
       </w:tr>
@@ -2261,6 +2687,7 @@
                 <w:szCs w:val="12"/>
               </w:rPr>
             </w:pPr>
+            <w:proofErr w:type="spellStart"/>
             <w:r>
               <w:rPr>
                 <w:rFonts w:hint="eastAsia"/>
@@ -2269,6 +2696,7 @@
               </w:rPr>
               <w:t>제출문</w:t>
             </w:r>
+            <w:proofErr w:type="spellEnd"/>
           </w:p>
         </w:tc>
         <w:tc>
@@ -2304,13 +2732,23 @@
                 <w:szCs w:val="12"/>
               </w:rPr>
             </w:pPr>
+            <w:proofErr w:type="gramStart"/>
             <w:r>
               <w:rPr>
                 <w:rFonts w:hint="eastAsia"/>
                 <w:sz w:val="12"/>
                 <w:szCs w:val="12"/>
               </w:rPr>
-              <w:t xml:space="preserve">제출 : </w:t>
+              <w:t>제출 :</w:t>
+            </w:r>
+            <w:proofErr w:type="gramEnd"/>
+            <w:r>
+              <w:rPr>
+                <w:rFonts w:hint="eastAsia"/>
+                <w:sz w:val="12"/>
+                <w:szCs w:val="12"/>
+              </w:rPr>
+              <w:t xml:space="preserve"> </w:t>
             </w:r>
             <w:r>
               <w:rPr>
@@ -2417,6 +2855,7 @@
                 <w:szCs w:val="12"/>
               </w:rPr>
             </w:pPr>
+            <w:proofErr w:type="spellStart"/>
             <w:r>
               <w:rPr>
                 <w:rFonts w:hint="eastAsia"/>
@@ -2425,6 +2864,7 @@
               </w:rPr>
               <w:t>제출문</w:t>
             </w:r>
+            <w:proofErr w:type="spellEnd"/>
           </w:p>
         </w:tc>
         <w:tc>
@@ -2439,13 +2879,23 @@
                 <w:szCs w:val="12"/>
               </w:rPr>
             </w:pPr>
+            <w:proofErr w:type="spellStart"/>
             <w:r>
               <w:rPr>
                 <w:rFonts w:hint="eastAsia"/>
                 <w:sz w:val="12"/>
                 <w:szCs w:val="12"/>
               </w:rPr>
-              <w:t>Pythonanywhere 클라우드상 동작</w:t>
+              <w:t>Pythonanywhere</w:t>
+            </w:r>
+            <w:proofErr w:type="spellEnd"/>
+            <w:r>
+              <w:rPr>
+                <w:rFonts w:hint="eastAsia"/>
+                <w:sz w:val="12"/>
+                <w:szCs w:val="12"/>
+              </w:rPr>
+              <w:t xml:space="preserve"> 클라우드상 동작</w:t>
             </w:r>
           </w:p>
         </w:tc>
@@ -2491,13 +2941,23 @@
                 <w:szCs w:val="12"/>
               </w:rPr>
             </w:pPr>
+            <w:proofErr w:type="gramStart"/>
             <w:r>
               <w:rPr>
                 <w:rFonts w:hint="eastAsia"/>
                 <w:sz w:val="12"/>
                 <w:szCs w:val="12"/>
               </w:rPr>
-              <w:t xml:space="preserve">제출 : </w:t>
+              <w:t>제출 :</w:t>
+            </w:r>
+            <w:proofErr w:type="gramEnd"/>
+            <w:r>
+              <w:rPr>
+                <w:rFonts w:hint="eastAsia"/>
+                <w:sz w:val="12"/>
+                <w:szCs w:val="12"/>
+              </w:rPr>
+              <w:t xml:space="preserve"> </w:t>
             </w:r>
             <w:r>
               <w:rPr>
@@ -2515,6 +2975,7 @@
               </w:rPr>
               <w:t xml:space="preserve"> (</w:t>
             </w:r>
+            <w:proofErr w:type="spellStart"/>
             <w:r>
               <w:rPr>
                 <w:rFonts w:hint="eastAsia"/>
@@ -2523,6 +2984,7 @@
               </w:rPr>
               <w:t>Pythonanywhere</w:t>
             </w:r>
+            <w:proofErr w:type="spellEnd"/>
             <w:r>
               <w:rPr>
                 <w:rFonts w:hint="eastAsia"/>
@@ -2531,6 +2993,7 @@
               </w:rPr>
               <w:t>) (</w:t>
             </w:r>
+            <w:proofErr w:type="spellStart"/>
             <w:r>
               <w:rPr>
                 <w:sz w:val="12"/>
@@ -2538,6 +3001,7 @@
               </w:rPr>
               <w:t>api_root</w:t>
             </w:r>
+            <w:proofErr w:type="spellEnd"/>
             <w:r>
               <w:rPr>
                 <w:rFonts w:hint="eastAsia"/>
@@ -2636,6 +3100,7 @@
                 <w:szCs w:val="12"/>
               </w:rPr>
             </w:pPr>
+            <w:proofErr w:type="spellStart"/>
             <w:r>
               <w:rPr>
                 <w:rFonts w:hint="eastAsia"/>
@@ -2644,6 +3109,7 @@
               </w:rPr>
               <w:t>제출문</w:t>
             </w:r>
+            <w:proofErr w:type="spellEnd"/>
           </w:p>
         </w:tc>
         <w:tc>
@@ -2658,13 +3124,23 @@
                 <w:szCs w:val="12"/>
               </w:rPr>
             </w:pPr>
+            <w:proofErr w:type="spellStart"/>
             <w:r>
               <w:rPr>
                 <w:rFonts w:hint="eastAsia"/>
                 <w:sz w:val="12"/>
                 <w:szCs w:val="12"/>
               </w:rPr>
-              <w:t>Pythonanywhere 클라우드상 동작</w:t>
+              <w:t>Pythonanywhere</w:t>
+            </w:r>
+            <w:proofErr w:type="spellEnd"/>
+            <w:r>
+              <w:rPr>
+                <w:rFonts w:hint="eastAsia"/>
+                <w:sz w:val="12"/>
+                <w:szCs w:val="12"/>
+              </w:rPr>
+              <w:t xml:space="preserve"> 클라우드상 동작</w:t>
             </w:r>
           </w:p>
         </w:tc>
@@ -2710,13 +3186,23 @@
                 <w:szCs w:val="12"/>
               </w:rPr>
             </w:pPr>
+            <w:proofErr w:type="gramStart"/>
             <w:r>
               <w:rPr>
                 <w:rFonts w:hint="eastAsia"/>
                 <w:sz w:val="12"/>
                 <w:szCs w:val="12"/>
               </w:rPr>
-              <w:t xml:space="preserve">제출 : </w:t>
+              <w:t>제출 :</w:t>
+            </w:r>
+            <w:proofErr w:type="gramEnd"/>
+            <w:r>
+              <w:rPr>
+                <w:rFonts w:hint="eastAsia"/>
+                <w:sz w:val="12"/>
+                <w:szCs w:val="12"/>
+              </w:rPr>
+              <w:t xml:space="preserve"> </w:t>
             </w:r>
             <w:r>
               <w:rPr>
@@ -2734,6 +3220,7 @@
               </w:rPr>
               <w:t xml:space="preserve"> (</w:t>
             </w:r>
+            <w:proofErr w:type="spellStart"/>
             <w:r>
               <w:rPr>
                 <w:rFonts w:hint="eastAsia"/>
@@ -2742,6 +3229,7 @@
               </w:rPr>
               <w:t>Pythonanywhere</w:t>
             </w:r>
+            <w:proofErr w:type="spellEnd"/>
             <w:r>
               <w:rPr>
                 <w:rFonts w:hint="eastAsia"/>
@@ -2840,6 +3328,7 @@
                 <w:szCs w:val="12"/>
               </w:rPr>
             </w:pPr>
+            <w:proofErr w:type="spellStart"/>
             <w:r>
               <w:rPr>
                 <w:rFonts w:hint="eastAsia"/>
@@ -2848,6 +3337,7 @@
               </w:rPr>
               <w:t>제출문</w:t>
             </w:r>
+            <w:proofErr w:type="spellEnd"/>
           </w:p>
         </w:tc>
         <w:tc>
@@ -2868,7 +3358,25 @@
                 <w:sz w:val="12"/>
                 <w:szCs w:val="12"/>
               </w:rPr>
-              <w:t xml:space="preserve">기타 기획 되지 않은 편의 기능 [최대 </w:t>
+              <w:t xml:space="preserve">기타 </w:t>
+            </w:r>
+            <w:proofErr w:type="gramStart"/>
+            <w:r>
+              <w:rPr>
+                <w:rFonts w:hint="eastAsia"/>
+                <w:sz w:val="12"/>
+                <w:szCs w:val="12"/>
+              </w:rPr>
+              <w:t>기획 되지</w:t>
+            </w:r>
+            <w:proofErr w:type="gramEnd"/>
+            <w:r>
+              <w:rPr>
+                <w:rFonts w:hint="eastAsia"/>
+                <w:sz w:val="12"/>
+                <w:szCs w:val="12"/>
+              </w:rPr>
+              <w:t xml:space="preserve"> 않은 편의 기능 [최대 </w:t>
             </w:r>
             <w:r>
               <w:rPr>
@@ -2899,13 +3407,23 @@
                 <w:szCs w:val="12"/>
               </w:rPr>
             </w:pPr>
+            <w:proofErr w:type="gramStart"/>
             <w:r>
               <w:rPr>
                 <w:rFonts w:hint="eastAsia"/>
                 <w:sz w:val="12"/>
                 <w:szCs w:val="12"/>
               </w:rPr>
-              <w:t>제출 : 해당 기능 정의, 설명 및 동작 증빙 화면 캡처</w:t>
+              <w:t>제출 :</w:t>
+            </w:r>
+            <w:proofErr w:type="gramEnd"/>
+            <w:r>
+              <w:rPr>
+                <w:rFonts w:hint="eastAsia"/>
+                <w:sz w:val="12"/>
+                <w:szCs w:val="12"/>
+              </w:rPr>
+              <w:t xml:space="preserve"> 해당 기능 정의, 설명 및 동작 증빙 화면 캡처</w:t>
             </w:r>
           </w:p>
           <w:p>
@@ -2921,7 +3439,25 @@
                 <w:sz w:val="12"/>
                 <w:szCs w:val="12"/>
               </w:rPr>
-              <w:t>(서버/클라이언트 각각 구현이 필요한 경우 별도 요구사항으로 등록 함)</w:t>
+              <w:t xml:space="preserve">(서버/클라이언트 각각 구현이 필요한 경우 별도 요구사항으로 </w:t>
+            </w:r>
+            <w:proofErr w:type="gramStart"/>
+            <w:r>
+              <w:rPr>
+                <w:rFonts w:hint="eastAsia"/>
+                <w:sz w:val="12"/>
+                <w:szCs w:val="12"/>
+              </w:rPr>
+              <w:t>등록 함</w:t>
+            </w:r>
+            <w:proofErr w:type="gramEnd"/>
+            <w:r>
+              <w:rPr>
+                <w:rFonts w:hint="eastAsia"/>
+                <w:sz w:val="12"/>
+                <w:szCs w:val="12"/>
+              </w:rPr>
+              <w:t>)</w:t>
             </w:r>
           </w:p>
         </w:tc>
@@ -3424,9 +3960,9 @@
       </w:pPr>
     </w:p>
     <w:sectPr>
-      <w:headerReference w:type="default" r:id="rId8"/>
-      <w:footerReference w:type="even" r:id="rId9"/>
-      <w:footerReference w:type="default" r:id="rId10"/>
+      <w:headerReference w:type="default" r:id="rId14"/>
+      <w:footerReference w:type="even" r:id="rId15"/>
+      <w:footerReference w:type="default" r:id="rId16"/>
       <w:footnotePr>
         <w:numRestart w:val="eachSect"/>
       </w:footnotePr>
@@ -3597,7 +4133,6 @@
       <w:rPr>
         <w:rFonts w:hint="eastAsia"/>
         <w:sz w:val="20"/>
-        <w:lang w:eastAsia="ko-KR"/>
       </w:rPr>
       <w:t>24</w:t>
     </w:r>
@@ -3612,15 +4147,29 @@
       <w:rPr>
         <w:rFonts w:hint="eastAsia"/>
         <w:sz w:val="20"/>
-        <w:lang w:eastAsia="ko-KR"/>
       </w:rPr>
-      <w:t>모바일/웹서비스 프로젝트</w:t>
+      <w:t>모바일/</w:t>
+    </w:r>
+    <w:proofErr w:type="spellStart"/>
+    <w:r>
+      <w:rPr>
+        <w:rFonts w:hint="eastAsia"/>
+        <w:sz w:val="20"/>
+      </w:rPr>
+      <w:t>웹서비스</w:t>
+    </w:r>
+    <w:proofErr w:type="spellEnd"/>
+    <w:r>
+      <w:rPr>
+        <w:rFonts w:hint="eastAsia"/>
+        <w:sz w:val="20"/>
+      </w:rPr>
+      <w:t xml:space="preserve"> 프로젝트</w:t>
     </w:r>
     <w:r>
       <w:rPr>
         <w:rFonts w:hint="eastAsia"/>
         <w:sz w:val="20"/>
-        <w:lang w:eastAsia="ko-KR"/>
       </w:rPr>
       <w:t>]</w:t>
     </w:r>
@@ -3637,7 +4186,6 @@
         <w:rFonts w:hint="eastAsia"/>
         <w:bCs/>
         <w:sz w:val="20"/>
-        <w:lang w:eastAsia="ko-KR"/>
       </w:rPr>
       <w:t xml:space="preserve">공통평가 01 </w:t>
     </w:r>
@@ -3676,7 +4224,7 @@
         <v:path o:extrusionok="f" gradientshapeok="t" o:connecttype="rect"/>
         <o:lock v:ext="edit" aspectratio="t"/>
       </v:shapetype>
-      <v:shape id="_x0000_i1030" type="#_x0000_t75" style="width:9pt;height:9pt" o:bullet="t">
+      <v:shape id="_x0000_i1035" type="#_x0000_t75" style="width:9.15pt;height:9.15pt" o:bullet="t">
         <v:imagedata r:id="rId1" o:title="BD10267_"/>
       </v:shape>
     </w:pict>
@@ -4896,7 +5444,7 @@
         <w:ind w:left="198" w:hanging="198"/>
       </w:pPr>
       <w:rPr>
-        <w:rFonts w:ascii="GulimChe" w:eastAsia="GulimChe" w:hAnsi="GulimChe" w:hint="eastAsia"/>
+        <w:rFonts w:ascii="굴림체" w:eastAsia="굴림체" w:hAnsi="굴림체" w:hint="eastAsia"/>
       </w:rPr>
     </w:lvl>
     <w:lvl w:ilvl="1" w:tplc="04090009" w:tentative="1">
@@ -12942,7 +13490,7 @@
         <w:ind w:left="0" w:firstLine="0"/>
       </w:pPr>
       <w:rPr>
-        <w:rFonts w:ascii="HYMyeongJo-Extra" w:eastAsia="HYMyeongJo-Extra" w:hAnsi="Times New Roman" w:hint="eastAsia"/>
+        <w:rFonts w:ascii="HY견명조" w:eastAsia="HY견명조" w:hAnsi="Times New Roman" w:hint="eastAsia"/>
         <w:b/>
         <w:i w:val="0"/>
         <w:sz w:val="26"/>
@@ -12960,7 +13508,7 @@
         <w:ind w:left="0" w:firstLine="0"/>
       </w:pPr>
       <w:rPr>
-        <w:rFonts w:ascii="HYMyeongJo-Extra" w:eastAsia="HYMyeongJo-Extra" w:hAnsi="Times New Roman" w:hint="eastAsia"/>
+        <w:rFonts w:ascii="HY견명조" w:eastAsia="HY견명조" w:hAnsi="Times New Roman" w:hint="eastAsia"/>
         <w:b/>
         <w:i w:val="0"/>
         <w:sz w:val="24"/>
@@ -12978,7 +13526,7 @@
         <w:ind w:left="0" w:firstLine="0"/>
       </w:pPr>
       <w:rPr>
-        <w:rFonts w:ascii="HYMyeongJo-Extra" w:eastAsia="HYMyeongJo-Extra" w:hAnsi="Times New Roman" w:hint="eastAsia"/>
+        <w:rFonts w:ascii="HY견명조" w:eastAsia="HY견명조" w:hAnsi="Times New Roman" w:hint="eastAsia"/>
         <w:b/>
         <w:i w:val="0"/>
         <w:sz w:val="22"/>
@@ -15785,7 +16333,6 @@
     </w:pPr>
     <w:rPr>
       <w:szCs w:val="22"/>
-      <w:lang/>
     </w:rPr>
   </w:style>
   <w:style w:type="paragraph" w:customStyle="1" w:styleId="aff0">
@@ -15888,7 +16435,6 @@
     <w:rPr>
       <w:b/>
       <w:bCs/>
-      <w:lang/>
     </w:rPr>
   </w:style>
   <w:style w:type="character" w:customStyle="1" w:styleId="1b">
@@ -16118,7 +16664,7 @@
     <w:name w:val="감리보고서_표지_대상사업명"/>
     <w:rsid w:val="0087537E"/>
     <w:rPr>
-      <w:rFonts w:ascii="GungsuhChe" w:eastAsia="GungsuhChe" w:hAnsi="GungsuhChe"/>
+      <w:rFonts w:ascii="궁서체" w:eastAsia="궁서체" w:hAnsi="궁서체"/>
       <w:b/>
       <w:bCs/>
       <w:color w:val="000000"/>
@@ -16136,7 +16682,7 @@
       <w:jc w:val="center"/>
     </w:pPr>
     <w:rPr>
-      <w:rFonts w:ascii="GungsuhChe" w:eastAsia="GungsuhChe" w:hAnsi="GungsuhChe"/>
+      <w:rFonts w:ascii="궁서체" w:eastAsia="궁서체" w:hAnsi="궁서체"/>
       <w:b/>
       <w:sz w:val="48"/>
       <w:szCs w:val="48"/>
@@ -16150,7 +16696,7 @@
       <w:jc w:val="center"/>
     </w:pPr>
     <w:rPr>
-      <w:rFonts w:ascii="GungsuhChe" w:eastAsia="GungsuhChe" w:hAnsi="GungsuhChe"/>
+      <w:rFonts w:ascii="궁서체" w:eastAsia="궁서체" w:hAnsi="궁서체"/>
       <w:b/>
       <w:sz w:val="64"/>
       <w:szCs w:val="64"/>
@@ -16200,14 +16746,13 @@
       <w:color w:val="000000"/>
       <w:sz w:val="24"/>
       <w:szCs w:val="24"/>
-      <w:lang/>
     </w:rPr>
   </w:style>
   <w:style w:type="character" w:customStyle="1" w:styleId="afff0">
     <w:name w:val="감리보고서_표지_년원"/>
     <w:rsid w:val="0087537E"/>
     <w:rPr>
-      <w:rFonts w:ascii="GungsuhChe" w:eastAsia="GungsuhChe" w:hAnsi="GungsuhChe"/>
+      <w:rFonts w:ascii="궁서체" w:eastAsia="궁서체" w:hAnsi="궁서체"/>
       <w:b/>
       <w:bCs/>
       <w:color w:val="000000"/>
@@ -16560,7 +17105,6 @@
       <w:kern w:val="0"/>
       <w:sz w:val="48"/>
       <w:szCs w:val="48"/>
-      <w:lang w:eastAsia="ko-KR"/>
     </w:rPr>
   </w:style>
   <w:style w:type="character" w:customStyle="1" w:styleId="affff1">
@@ -16629,7 +17173,6 @@
       <w:kern w:val="0"/>
       <w:sz w:val="40"/>
       <w:szCs w:val="40"/>
-      <w:lang w:eastAsia="ko-KR"/>
     </w:rPr>
   </w:style>
   <w:style w:type="paragraph" w:customStyle="1" w:styleId="affff3">
@@ -17781,7 +18324,7 @@
       <w:shd w:val="clear" w:color="auto" w:fill="000080"/>
     </w:pPr>
     <w:rPr>
-      <w:rFonts w:ascii="Arial" w:eastAsia="DotumChe" w:hAnsi="Arial"/>
+      <w:rFonts w:ascii="Arial" w:eastAsia="돋움체" w:hAnsi="Arial"/>
       <w:color w:val="auto"/>
       <w:kern w:val="2"/>
       <w:sz w:val="20"/>
@@ -17792,7 +18335,7 @@
     <w:link w:val="affffff0"/>
     <w:rsid w:val="005A0136"/>
     <w:rPr>
-      <w:rFonts w:ascii="Arial" w:eastAsia="DotumChe" w:hAnsi="Arial"/>
+      <w:rFonts w:ascii="Arial" w:eastAsia="돋움체" w:hAnsi="Arial"/>
       <w:kern w:val="2"/>
       <w:lang w:val="en-US" w:eastAsia="ko-KR" w:bidi="ar-SA"/>
     </w:rPr>
@@ -18418,7 +18961,7 @@
       <w:autoSpaceDN w:val="0"/>
     </w:pPr>
     <w:rPr>
-      <w:rFonts w:ascii="바탕" w:eastAsia="GulimChe"/>
+      <w:rFonts w:ascii="바탕" w:eastAsia="굴림체"/>
       <w:noProof/>
       <w:sz w:val="20"/>
       <w:szCs w:val="24"/>
@@ -18450,7 +18993,7 @@
       <w:jc w:val="center"/>
     </w:pPr>
     <w:rPr>
-      <w:rFonts w:ascii="GulimChe" w:eastAsia="GulimChe" w:hAnsi="GulimChe" w:hint="eastAsia"/>
+      <w:rFonts w:ascii="굴림체" w:eastAsia="굴림체" w:hAnsi="굴림체" w:hint="eastAsia"/>
       <w:b/>
       <w:bCs/>
       <w:sz w:val="20"/>
@@ -18474,7 +19017,7 @@
       <w:jc w:val="center"/>
     </w:pPr>
     <w:rPr>
-      <w:rFonts w:ascii="GulimChe" w:eastAsia="GulimChe" w:hAnsi="GulimChe" w:hint="eastAsia"/>
+      <w:rFonts w:ascii="굴림체" w:eastAsia="굴림체" w:hAnsi="굴림체" w:hint="eastAsia"/>
       <w:b/>
       <w:bCs/>
       <w:sz w:val="20"/>
@@ -18498,7 +19041,7 @@
       <w:jc w:val="center"/>
     </w:pPr>
     <w:rPr>
-      <w:rFonts w:ascii="GulimChe" w:eastAsia="GulimChe" w:hAnsi="GulimChe" w:hint="eastAsia"/>
+      <w:rFonts w:ascii="굴림체" w:eastAsia="굴림체" w:hAnsi="굴림체" w:hint="eastAsia"/>
       <w:b/>
       <w:bCs/>
       <w:sz w:val="20"/>
@@ -18773,7 +19316,7 @@
       <w:jc w:val="center"/>
     </w:pPr>
     <w:rPr>
-      <w:rFonts w:ascii="GulimChe" w:eastAsia="GulimChe" w:hAnsi="GulimChe" w:hint="eastAsia"/>
+      <w:rFonts w:ascii="굴림체" w:eastAsia="굴림체" w:hAnsi="굴림체" w:hint="eastAsia"/>
       <w:b/>
       <w:bCs/>
       <w:sz w:val="20"/>
@@ -19703,7 +20246,7 @@
       <w:autoSpaceDN w:val="0"/>
     </w:pPr>
     <w:rPr>
-      <w:rFonts w:ascii="Arial" w:eastAsia="GulimChe" w:hAnsi="Arial"/>
+      <w:rFonts w:ascii="Arial" w:eastAsia="굴림체" w:hAnsi="Arial"/>
       <w:sz w:val="20"/>
       <w:szCs w:val="24"/>
     </w:rPr>
@@ -19759,7 +20302,6 @@
     <w:rPr>
       <w:rFonts w:hAnsi="바탕"/>
       <w:kern w:val="2"/>
-      <w:lang/>
     </w:rPr>
   </w:style>
   <w:style w:type="character" w:customStyle="1" w:styleId="2Char3">
@@ -20209,7 +20751,7 @@
       <w:ind w:leftChars="200" w:left="400"/>
     </w:pPr>
     <w:rPr>
-      <w:rFonts w:ascii="GulimChe" w:eastAsia="굴림" w:hAnsi="GulimChe" w:cs="바탕"/>
+      <w:rFonts w:ascii="굴림체" w:eastAsia="굴림" w:hAnsi="굴림체" w:cs="바탕"/>
       <w:color w:val="auto"/>
       <w:kern w:val="2"/>
     </w:rPr>
@@ -20219,7 +20761,7 @@
     <w:link w:val="affffffe"/>
     <w:rsid w:val="005A0136"/>
     <w:rPr>
-      <w:rFonts w:ascii="GulimChe" w:eastAsia="굴림" w:hAnsi="GulimChe" w:cs="바탕"/>
+      <w:rFonts w:ascii="굴림체" w:eastAsia="굴림" w:hAnsi="굴림체" w:cs="바탕"/>
       <w:kern w:val="2"/>
       <w:sz w:val="22"/>
       <w:lang w:val="en-US" w:eastAsia="ko-KR" w:bidi="ar-SA"/>
@@ -20386,7 +20928,7 @@
       <w:autoSpaceDN w:val="0"/>
     </w:pPr>
     <w:rPr>
-      <w:rFonts w:ascii="GulimChe" w:eastAsia="GulimChe" w:hAnsi="GulimChe"/>
+      <w:rFonts w:ascii="굴림체" w:eastAsia="굴림체" w:hAnsi="굴림체"/>
       <w:sz w:val="20"/>
     </w:rPr>
   </w:style>
@@ -20479,7 +21021,6 @@
       <w:rFonts w:eastAsia="바탕"/>
       <w:sz w:val="22"/>
       <w:szCs w:val="22"/>
-      <w:lang/>
     </w:rPr>
   </w:style>
   <w:style w:type="character" w:customStyle="1" w:styleId="Chard">
@@ -20547,7 +21088,7 @@
       <w:textAlignment w:val="baseline"/>
     </w:pPr>
     <w:rPr>
-      <w:rFonts w:ascii="GulimChe" w:eastAsia="GulimChe"/>
+      <w:rFonts w:ascii="굴림체" w:eastAsia="굴림체"/>
       <w:color w:val="auto"/>
       <w:sz w:val="20"/>
     </w:rPr>
@@ -20557,7 +21098,7 @@
     <w:link w:val="afffffff2"/>
     <w:rsid w:val="009012FB"/>
     <w:rPr>
-      <w:rFonts w:ascii="GulimChe" w:eastAsia="GulimChe"/>
+      <w:rFonts w:ascii="굴림체" w:eastAsia="굴림체"/>
       <w:lang w:val="en-US" w:eastAsia="ko-KR" w:bidi="ar-SA"/>
     </w:rPr>
   </w:style>
@@ -21059,7 +21600,7 @@
       <w:jc w:val="left"/>
     </w:pPr>
     <w:rPr>
-      <w:rFonts w:ascii="Arial" w:eastAsia="GulimChe" w:hAnsi="Arial"/>
+      <w:rFonts w:ascii="Arial" w:eastAsia="굴림체" w:hAnsi="Arial"/>
       <w:szCs w:val="24"/>
     </w:rPr>
   </w:style>
@@ -21077,7 +21618,7 @@
       <w:jc w:val="left"/>
     </w:pPr>
     <w:rPr>
-      <w:rFonts w:ascii="Arial" w:eastAsia="GulimChe" w:hAnsi="Arial"/>
+      <w:rFonts w:ascii="Arial" w:eastAsia="굴림체" w:hAnsi="Arial"/>
       <w:szCs w:val="24"/>
     </w:rPr>
   </w:style>
@@ -21096,7 +21637,7 @@
       <w:textAlignment w:val="baseline"/>
     </w:pPr>
     <w:rPr>
-      <w:rFonts w:ascii="DotumChe" w:eastAsia="DotumChe" w:hAnsi="Book Antiqua"/>
+      <w:rFonts w:ascii="돋움체" w:eastAsia="돋움체" w:hAnsi="Book Antiqua"/>
       <w:sz w:val="24"/>
     </w:rPr>
   </w:style>
@@ -21454,7 +21995,7 @@
       <w:textAlignment w:val="center"/>
     </w:pPr>
     <w:rPr>
-      <w:rFonts w:eastAsia="DotumChe"/>
+      <w:rFonts w:eastAsia="돋움체"/>
       <w:b/>
       <w:kern w:val="28"/>
       <w:sz w:val="24"/>
@@ -21471,7 +22012,7 @@
       <w:textAlignment w:val="baseline"/>
     </w:pPr>
     <w:rPr>
-      <w:rFonts w:ascii="GulimChe" w:eastAsia="GulimChe"/>
+      <w:rFonts w:ascii="굴림체" w:eastAsia="굴림체"/>
       <w:b/>
       <w:sz w:val="30"/>
     </w:rPr>
@@ -21528,7 +22069,7 @@
       <w:textAlignment w:val="baseline"/>
     </w:pPr>
     <w:rPr>
-      <w:rFonts w:eastAsia="GulimChe"/>
+      <w:rFonts w:eastAsia="굴림체"/>
       <w:sz w:val="20"/>
     </w:rPr>
   </w:style>
@@ -21553,7 +22094,7 @@
       <w:outlineLvl w:val="9"/>
     </w:pPr>
     <w:rPr>
-      <w:rFonts w:ascii="Times New Roman" w:eastAsia="GulimChe"/>
+      <w:rFonts w:ascii="Times New Roman" w:eastAsia="굴림체"/>
       <w:b/>
       <w:i/>
     </w:rPr>
@@ -21644,7 +22185,7 @@
       <w:textAlignment w:val="baseline"/>
     </w:pPr>
     <w:rPr>
-      <w:rFonts w:ascii="Univers (W1)" w:eastAsia="DotumChe" w:hAnsi="Univers (W1)"/>
+      <w:rFonts w:ascii="Univers (W1)" w:eastAsia="돋움체" w:hAnsi="Univers (W1)"/>
       <w:b/>
       <w:noProof/>
       <w:sz w:val="26"/>
@@ -21751,7 +22292,7 @@
       <w:textAlignment w:val="baseline"/>
     </w:pPr>
     <w:rPr>
-      <w:rFonts w:ascii="Arial" w:eastAsia="DotumChe" w:hAnsi="Arial"/>
+      <w:rFonts w:ascii="Arial" w:eastAsia="돋움체" w:hAnsi="Arial"/>
     </w:rPr>
   </w:style>
   <w:style w:type="paragraph" w:customStyle="1" w:styleId="610">
@@ -21767,7 +22308,7 @@
       <w:textAlignment w:val="baseline"/>
     </w:pPr>
     <w:rPr>
-      <w:rFonts w:ascii="Arial" w:eastAsia="DotumChe" w:hAnsi="Arial"/>
+      <w:rFonts w:ascii="Arial" w:eastAsia="돋움체" w:hAnsi="Arial"/>
       <w:i/>
     </w:rPr>
   </w:style>
@@ -21784,7 +22325,7 @@
       <w:textAlignment w:val="baseline"/>
     </w:pPr>
     <w:rPr>
-      <w:rFonts w:ascii="Arial" w:eastAsia="DotumChe" w:hAnsi="Arial"/>
+      <w:rFonts w:ascii="Arial" w:eastAsia="돋움체" w:hAnsi="Arial"/>
       <w:sz w:val="20"/>
     </w:rPr>
   </w:style>
@@ -21801,7 +22342,7 @@
       <w:textAlignment w:val="baseline"/>
     </w:pPr>
     <w:rPr>
-      <w:rFonts w:ascii="Arial" w:eastAsia="DotumChe" w:hAnsi="Arial"/>
+      <w:rFonts w:ascii="Arial" w:eastAsia="돋움체" w:hAnsi="Arial"/>
       <w:i/>
       <w:sz w:val="20"/>
     </w:rPr>
@@ -21819,7 +22360,7 @@
       <w:textAlignment w:val="baseline"/>
     </w:pPr>
     <w:rPr>
-      <w:rFonts w:ascii="Arial" w:eastAsia="DotumChe" w:hAnsi="Arial"/>
+      <w:rFonts w:ascii="Arial" w:eastAsia="돋움체" w:hAnsi="Arial"/>
       <w:i/>
       <w:sz w:val="18"/>
     </w:rPr>
@@ -21892,7 +22433,7 @@
       <w:outlineLvl w:val="9"/>
     </w:pPr>
     <w:rPr>
-      <w:rFonts w:ascii="GulimChe" w:eastAsia="GulimChe" w:hAnsi="Helv"/>
+      <w:rFonts w:ascii="굴림체" w:eastAsia="굴림체" w:hAnsi="Helv"/>
       <w:b/>
       <w:noProof/>
       <w:kern w:val="0"/>
@@ -21964,7 +22505,7 @@
       <w:textAlignment w:val="center"/>
     </w:pPr>
     <w:rPr>
-      <w:rFonts w:eastAsia="DotumChe"/>
+      <w:rFonts w:eastAsia="돋움체"/>
       <w:kern w:val="28"/>
       <w:sz w:val="24"/>
     </w:rPr>
@@ -22206,7 +22747,7 @@
       <w:ind w:left="425" w:hanging="425"/>
     </w:pPr>
     <w:rPr>
-      <w:rFonts w:ascii="GulimChe" w:eastAsia="GulimChe"/>
+      <w:rFonts w:ascii="굴림체" w:eastAsia="굴림체"/>
       <w:sz w:val="24"/>
     </w:rPr>
   </w:style>
@@ -22224,7 +22765,7 @@
       <w:jc w:val="left"/>
     </w:pPr>
     <w:rPr>
-      <w:rFonts w:ascii="GulimChe" w:eastAsia="GulimChe" w:hAnsi="Arial"/>
+      <w:rFonts w:ascii="굴림체" w:eastAsia="굴림체" w:hAnsi="Arial"/>
       <w:sz w:val="24"/>
     </w:rPr>
   </w:style>
@@ -22239,7 +22780,7 @@
       <w:spacing w:line="460" w:lineRule="atLeast"/>
     </w:pPr>
     <w:rPr>
-      <w:rFonts w:ascii="GulimChe" w:eastAsia="GulimChe" w:hAnsi="GulimChe"/>
+      <w:rFonts w:ascii="굴림체" w:eastAsia="굴림체" w:hAnsi="굴림체"/>
       <w:b/>
       <w:color w:val="000000"/>
       <w:sz w:val="35"/>
@@ -22261,7 +22802,7 @@
       <w:textAlignment w:val="baseline"/>
     </w:pPr>
     <w:rPr>
-      <w:rFonts w:ascii="GulimChe" w:eastAsia="GulimChe"/>
+      <w:rFonts w:ascii="굴림체" w:eastAsia="굴림체"/>
       <w:sz w:val="24"/>
     </w:rPr>
   </w:style>
@@ -22277,7 +22818,7 @@
       <w:textAlignment w:val="baseline"/>
     </w:pPr>
     <w:rPr>
-      <w:rFonts w:ascii="DotumChe" w:eastAsia="DotumChe" w:hAnsi="Arial"/>
+      <w:rFonts w:ascii="돋움체" w:eastAsia="돋움체" w:hAnsi="Arial"/>
       <w:sz w:val="26"/>
     </w:rPr>
   </w:style>
@@ -22290,7 +22831,7 @@
       <w:ind w:left="57"/>
     </w:pPr>
     <w:rPr>
-      <w:rFonts w:ascii="Arial" w:eastAsia="GulimChe" w:hAnsi="Arial"/>
+      <w:rFonts w:ascii="Arial" w:eastAsia="굴림체" w:hAnsi="Arial"/>
     </w:rPr>
   </w:style>
   <w:style w:type="paragraph" w:customStyle="1" w:styleId="affffffff2">
@@ -22321,7 +22862,7 @@
       <w:ind w:left="720" w:hanging="360"/>
     </w:pPr>
     <w:rPr>
-      <w:rFonts w:ascii="Arial" w:eastAsia="GulimChe" w:hAnsi="Arial"/>
+      <w:rFonts w:ascii="Arial" w:eastAsia="굴림체" w:hAnsi="Arial"/>
       <w:sz w:val="20"/>
     </w:rPr>
   </w:style>
@@ -22340,7 +22881,7 @@
       <w:textAlignment w:val="baseline"/>
     </w:pPr>
     <w:rPr>
-      <w:rFonts w:eastAsia="GulimChe"/>
+      <w:rFonts w:eastAsia="굴림체"/>
     </w:rPr>
   </w:style>
   <w:style w:type="paragraph" w:customStyle="1" w:styleId="affffffff3">
@@ -22409,7 +22950,7 @@
     <w:name w:val="서식1"/>
     <w:rsid w:val="001D4084"/>
     <w:rPr>
-      <w:rFonts w:ascii="GulimChe" w:eastAsia="GulimChe" w:hAnsi="GulimChe"/>
+      <w:rFonts w:ascii="굴림체" w:eastAsia="굴림체" w:hAnsi="굴림체"/>
       <w:szCs w:val="20"/>
     </w:rPr>
   </w:style>
@@ -22423,7 +22964,7 @@
       <w:jc w:val="center"/>
     </w:pPr>
     <w:rPr>
-      <w:rFonts w:ascii="GulimChe" w:eastAsia="GulimChe" w:hAnsi="GulimChe"/>
+      <w:rFonts w:ascii="굴림체" w:eastAsia="굴림체" w:hAnsi="굴림체"/>
       <w:sz w:val="20"/>
     </w:rPr>
   </w:style>
@@ -22437,7 +22978,7 @@
       <w:jc w:val="center"/>
     </w:pPr>
     <w:rPr>
-      <w:rFonts w:ascii="GulimChe" w:eastAsia="GulimChe" w:hAnsi="GulimChe"/>
+      <w:rFonts w:ascii="굴림체" w:eastAsia="굴림체" w:hAnsi="굴림체"/>
       <w:b/>
       <w:bCs/>
       <w:sz w:val="20"/>
@@ -22469,9 +23010,6 @@
     <w:pPr>
       <w:ind w:leftChars="100" w:left="750" w:hangingChars="250" w:hanging="550"/>
     </w:pPr>
-    <w:rPr>
-      <w:lang/>
-    </w:rPr>
   </w:style>
   <w:style w:type="paragraph" w:customStyle="1" w:styleId="affffffff6">
     <w:name w:val="번호 가)"/>
@@ -23018,7 +23556,7 @@
       <w:textAlignment w:val="baseline"/>
     </w:pPr>
     <w:rPr>
-      <w:rFonts w:eastAsia="GulimChe"/>
+      <w:rFonts w:eastAsia="굴림체"/>
       <w:b/>
       <w:sz w:val="26"/>
     </w:rPr>
@@ -23053,7 +23591,7 @@
       <w:textAlignment w:val="baseline"/>
     </w:pPr>
     <w:rPr>
-      <w:rFonts w:ascii="GulimChe" w:eastAsia="GulimChe"/>
+      <w:rFonts w:ascii="굴림체" w:eastAsia="굴림체"/>
       <w:sz w:val="24"/>
     </w:rPr>
   </w:style>
@@ -23110,7 +23648,7 @@
       <w:jc w:val="center"/>
     </w:pPr>
     <w:rPr>
-      <w:rFonts w:ascii="GungsuhChe" w:eastAsia="GungsuhChe" w:hAnsi="GungsuhChe"/>
+      <w:rFonts w:ascii="궁서체" w:eastAsia="궁서체" w:hAnsi="궁서체"/>
       <w:snapToGrid w:val="0"/>
       <w:sz w:val="72"/>
       <w:szCs w:val="28"/>
@@ -23269,7 +23807,7 @@
     <w:next w:val="-f"/>
     <w:rsid w:val="001D4084"/>
     <w:rPr>
-      <w:rFonts w:ascii="GulimChe"/>
+      <w:rFonts w:ascii="굴림체"/>
     </w:rPr>
   </w:style>
   <w:style w:type="paragraph" w:customStyle="1" w:styleId="afffffffff3">
@@ -23285,7 +23823,7 @@
       <w:autoSpaceDN w:val="0"/>
     </w:pPr>
     <w:rPr>
-      <w:rFonts w:ascii="Arial" w:eastAsia="GulimChe" w:hAnsi="Arial"/>
+      <w:rFonts w:ascii="Arial" w:eastAsia="굴림체" w:hAnsi="Arial"/>
       <w:szCs w:val="24"/>
     </w:rPr>
   </w:style>
@@ -23299,7 +23837,7 @@
       <w:ind w:left="440"/>
     </w:pPr>
     <w:rPr>
-      <w:rFonts w:ascii="GulimChe" w:eastAsia="GulimChe" w:hAnsi="Arial"/>
+      <w:rFonts w:ascii="굴림체" w:eastAsia="굴림체" w:hAnsi="Arial"/>
       <w:szCs w:val="24"/>
     </w:rPr>
   </w:style>
@@ -23319,7 +23857,7 @@
     <w:next w:val="af9"/>
     <w:rsid w:val="001D4084"/>
     <w:rPr>
-      <w:rFonts w:ascii="GulimChe"/>
+      <w:rFonts w:ascii="굴림체"/>
     </w:rPr>
   </w:style>
   <w:style w:type="paragraph" w:customStyle="1" w:styleId="-f1">
@@ -23327,7 +23865,7 @@
     <w:basedOn w:val="afffffffff3"/>
     <w:rsid w:val="001D4084"/>
     <w:rPr>
-      <w:rFonts w:ascii="GulimChe"/>
+      <w:rFonts w:ascii="굴림체"/>
     </w:rPr>
   </w:style>
   <w:style w:type="paragraph" w:customStyle="1" w:styleId="afffffffff6">
@@ -23335,7 +23873,7 @@
     <w:basedOn w:val="afffffffff3"/>
     <w:rsid w:val="001D4084"/>
     <w:rPr>
-      <w:rFonts w:ascii="GulimChe"/>
+      <w:rFonts w:ascii="굴림체"/>
     </w:rPr>
   </w:style>
   <w:style w:type="paragraph" w:customStyle="1" w:styleId="-f2">
@@ -23343,7 +23881,7 @@
     <w:basedOn w:val="afffffffff3"/>
     <w:rsid w:val="001D4084"/>
     <w:rPr>
-      <w:rFonts w:ascii="GulimChe"/>
+      <w:rFonts w:ascii="굴림체"/>
     </w:rPr>
   </w:style>
   <w:style w:type="paragraph" w:customStyle="1" w:styleId="-f3">
@@ -23356,7 +23894,7 @@
       <w:jc w:val="center"/>
     </w:pPr>
     <w:rPr>
-      <w:rFonts w:ascii="GulimChe" w:eastAsia="GulimChe" w:hAnsi="GulimChe"/>
+      <w:rFonts w:ascii="굴림체" w:eastAsia="굴림체" w:hAnsi="굴림체"/>
       <w:szCs w:val="24"/>
     </w:rPr>
   </w:style>
@@ -23370,7 +23908,7 @@
       <w:ind w:left="440"/>
     </w:pPr>
     <w:rPr>
-      <w:rFonts w:ascii="GulimChe" w:eastAsia="GulimChe" w:hAnsi="Arial"/>
+      <w:rFonts w:ascii="굴림체" w:eastAsia="굴림체" w:hAnsi="Arial"/>
       <w:szCs w:val="24"/>
     </w:rPr>
   </w:style>
@@ -23418,7 +23956,7 @@
       <w:outlineLvl w:val="0"/>
     </w:pPr>
     <w:rPr>
-      <w:rFonts w:ascii="GulimChe" w:eastAsia="GulimChe" w:hAnsi="Arial" w:cs="Times New Roman"/>
+      <w:rFonts w:ascii="굴림체" w:eastAsia="굴림체" w:hAnsi="Arial" w:cs="Times New Roman"/>
       <w:b/>
       <w:sz w:val="32"/>
       <w:lang w:val="x-none" w:eastAsia="x-none"/>
@@ -23495,7 +24033,7 @@
       <w:jc w:val="left"/>
     </w:pPr>
     <w:rPr>
-      <w:rFonts w:ascii="GulimChe" w:eastAsia="GulimChe"/>
+      <w:rFonts w:ascii="굴림체" w:eastAsia="굴림체"/>
       <w:sz w:val="24"/>
     </w:rPr>
   </w:style>
@@ -23513,7 +24051,7 @@
       <w:jc w:val="left"/>
     </w:pPr>
     <w:rPr>
-      <w:rFonts w:ascii="GulimChe" w:eastAsia="GulimChe"/>
+      <w:rFonts w:ascii="굴림체" w:eastAsia="굴림체"/>
     </w:rPr>
   </w:style>
   <w:style w:type="paragraph" w:customStyle="1" w:styleId="1-1">
@@ -23530,7 +24068,7 @@
       <w:textAlignment w:val="baseline"/>
     </w:pPr>
     <w:rPr>
-      <w:rFonts w:ascii="GulimChe" w:eastAsia="GulimChe" w:hAnsi="Times New Roman" w:cs="바탕체"/>
+      <w:rFonts w:ascii="굴림체" w:eastAsia="굴림체" w:hAnsi="Times New Roman" w:cs="바탕체"/>
       <w:kern w:val="0"/>
     </w:rPr>
   </w:style>
@@ -23548,7 +24086,7 @@
       <w:jc w:val="left"/>
     </w:pPr>
     <w:rPr>
-      <w:rFonts w:ascii="GulimChe" w:eastAsia="GulimChe"/>
+      <w:rFonts w:ascii="굴림체" w:eastAsia="굴림체"/>
       <w:sz w:val="24"/>
     </w:rPr>
   </w:style>
@@ -23581,7 +24119,7 @@
       <w:ind w:left="360" w:hanging="360"/>
     </w:pPr>
     <w:rPr>
-      <w:rFonts w:ascii="GulimChe" w:eastAsia="GulimChe"/>
+      <w:rFonts w:ascii="굴림체" w:eastAsia="굴림체"/>
       <w:sz w:val="24"/>
     </w:rPr>
   </w:style>
@@ -23608,7 +24146,7 @@
       <w:textAlignment w:val="baseline"/>
     </w:pPr>
     <w:rPr>
-      <w:rFonts w:ascii="Arial" w:eastAsia="GulimChe" w:hAnsi="Arial"/>
+      <w:rFonts w:ascii="Arial" w:eastAsia="굴림체" w:hAnsi="Arial"/>
     </w:rPr>
   </w:style>
   <w:style w:type="paragraph" w:customStyle="1" w:styleId="-b2">
@@ -23644,7 +24182,7 @@
       <w:ind w:left="425" w:hanging="255"/>
     </w:pPr>
     <w:rPr>
-      <w:rFonts w:ascii="GulimChe"/>
+      <w:rFonts w:ascii="굴림체"/>
     </w:rPr>
   </w:style>
   <w:style w:type="paragraph" w:styleId="afffffffff9">
@@ -23941,7 +24479,7 @@
       <w:ind w:left="500" w:hanging="330"/>
     </w:pPr>
     <w:rPr>
-      <w:rFonts w:ascii="GulimChe" w:eastAsia="GulimChe" w:hAnsi="GulimChe"/>
+      <w:rFonts w:ascii="굴림체" w:eastAsia="굴림체" w:hAnsi="굴림체"/>
       <w:b/>
       <w:bCs/>
       <w:sz w:val="24"/>
@@ -23963,7 +24501,7 @@
       <w:ind w:leftChars="500" w:left="1397" w:hangingChars="135" w:hanging="297"/>
     </w:pPr>
     <w:rPr>
-      <w:rFonts w:ascii="GulimChe" w:eastAsia="GulimChe" w:hAnsi="GulimChe"/>
+      <w:rFonts w:ascii="굴림체" w:eastAsia="굴림체" w:hAnsi="굴림체"/>
       <w:szCs w:val="24"/>
     </w:rPr>
   </w:style>
@@ -23981,7 +24519,7 @@
       <w:ind w:leftChars="636" w:left="1597" w:hangingChars="90" w:hanging="198"/>
     </w:pPr>
     <w:rPr>
-      <w:rFonts w:ascii="GulimChe" w:eastAsia="GulimChe" w:hAnsi="GulimChe"/>
+      <w:rFonts w:ascii="굴림체" w:eastAsia="굴림체" w:hAnsi="굴림체"/>
       <w:szCs w:val="24"/>
     </w:rPr>
   </w:style>
@@ -24018,7 +24556,7 @@
       <w:textAlignment w:val="auto"/>
     </w:pPr>
     <w:rPr>
-      <w:rFonts w:ascii="GulimChe" w:eastAsia="GulimChe"/>
+      <w:rFonts w:ascii="굴림체" w:eastAsia="굴림체"/>
       <w:kern w:val="2"/>
       <w:sz w:val="22"/>
       <w:szCs w:val="24"/>
@@ -24035,7 +24573,7 @@
       <w:jc w:val="left"/>
     </w:pPr>
     <w:rPr>
-      <w:rFonts w:ascii="GulimChe" w:eastAsia="GulimChe" w:hAnsi="GulimChe"/>
+      <w:rFonts w:ascii="굴림체" w:eastAsia="굴림체" w:hAnsi="굴림체"/>
       <w:szCs w:val="22"/>
     </w:rPr>
   </w:style>
@@ -24054,7 +24592,7 @@
       <w:outlineLvl w:val="0"/>
     </w:pPr>
     <w:rPr>
-      <w:rFonts w:ascii="GulimChe" w:eastAsia="GulimChe" w:hAnsi="Arial"/>
+      <w:rFonts w:ascii="굴림체" w:eastAsia="굴림체" w:hAnsi="Arial"/>
       <w:b/>
       <w:sz w:val="32"/>
     </w:rPr>
@@ -24084,7 +24622,7 @@
       <w:spacing w:beforeLines="100" w:before="100" w:afterLines="50" w:after="50" w:line="360" w:lineRule="auto"/>
     </w:pPr>
     <w:rPr>
-      <w:rFonts w:ascii="GulimChe" w:eastAsia="GulimChe" w:hAnsi="GulimChe"/>
+      <w:rFonts w:ascii="굴림체" w:eastAsia="굴림체" w:hAnsi="굴림체"/>
       <w:bCs/>
       <w:sz w:val="24"/>
     </w:rPr>
@@ -24113,7 +24651,7 @@
       <w:autoSpaceDN w:val="0"/>
     </w:pPr>
     <w:rPr>
-      <w:rFonts w:ascii="Book Antiqua" w:eastAsia="HYSinMyeongJo-Medium" w:hAnsi="Book Antiqua"/>
+      <w:rFonts w:ascii="Book Antiqua" w:eastAsia="HY신명조" w:hAnsi="Book Antiqua"/>
       <w:sz w:val="24"/>
       <w:szCs w:val="24"/>
     </w:rPr>
@@ -24133,7 +24671,7 @@
       <w:outlineLvl w:val="0"/>
     </w:pPr>
     <w:rPr>
-      <w:rFonts w:ascii="GulimChe" w:eastAsia="GulimChe" w:hAnsi="Arial"/>
+      <w:rFonts w:ascii="굴림체" w:eastAsia="굴림체" w:hAnsi="Arial"/>
       <w:b/>
       <w:sz w:val="32"/>
     </w:rPr>
@@ -24483,7 +25021,7 @@
       <w:outlineLvl w:val="9"/>
     </w:pPr>
     <w:rPr>
-      <w:rFonts w:eastAsia="GulimChe"/>
+      <w:rFonts w:eastAsia="굴림체"/>
       <w:b/>
       <w:kern w:val="28"/>
       <w:sz w:val="32"/>
@@ -24575,7 +25113,7 @@
       <w:textAlignment w:val="baseline"/>
     </w:pPr>
     <w:rPr>
-      <w:rFonts w:ascii="Times New Roman" w:eastAsia="GulimChe" w:hAnsi="Times New Roman"/>
+      <w:rFonts w:ascii="Times New Roman" w:eastAsia="굴림체" w:hAnsi="Times New Roman"/>
       <w:b/>
       <w:kern w:val="0"/>
       <w:sz w:val="28"/>
@@ -25110,7 +25648,7 @@
       <w:textAlignment w:val="baseline"/>
     </w:pPr>
     <w:rPr>
-      <w:rFonts w:ascii="GulimChe" w:eastAsia="GulimChe" w:hAnsi="DotumChe"/>
+      <w:rFonts w:ascii="굴림체" w:eastAsia="굴림체" w:hAnsi="돋움체"/>
       <w:bCs/>
     </w:rPr>
   </w:style>
@@ -25257,7 +25795,7 @@
       <w:jc w:val="center"/>
     </w:pPr>
     <w:rPr>
-      <w:rFonts w:eastAsia="GulimChe"/>
+      <w:rFonts w:eastAsia="굴림체"/>
       <w:b/>
       <w:sz w:val="24"/>
     </w:rPr>
@@ -25274,7 +25812,7 @@
       <w:textAlignment w:val="center"/>
     </w:pPr>
     <w:rPr>
-      <w:rFonts w:ascii="Book Antiqua" w:eastAsia="GulimChe" w:hAnsi="Book Antiqua"/>
+      <w:rFonts w:ascii="Book Antiqua" w:eastAsia="굴림체" w:hAnsi="Book Antiqua"/>
       <w:sz w:val="20"/>
     </w:rPr>
   </w:style>
@@ -25291,7 +25829,7 @@
       <w:textAlignment w:val="center"/>
     </w:pPr>
     <w:rPr>
-      <w:rFonts w:ascii="Book Antiqua" w:eastAsia="GulimChe" w:hAnsi="Book Antiqua"/>
+      <w:rFonts w:ascii="Book Antiqua" w:eastAsia="굴림체" w:hAnsi="Book Antiqua"/>
       <w:b/>
     </w:rPr>
   </w:style>
@@ -25312,7 +25850,7 @@
       <w:textAlignment w:val="baseline"/>
     </w:pPr>
     <w:rPr>
-      <w:rFonts w:eastAsia="GulimChe"/>
+      <w:rFonts w:eastAsia="굴림체"/>
       <w:sz w:val="20"/>
     </w:rPr>
   </w:style>
@@ -25328,7 +25866,7 @@
       <w:jc w:val="both"/>
     </w:pPr>
     <w:rPr>
-      <w:rFonts w:ascii="GulimChe" w:eastAsia="GulimChe" w:hAnsi="GulimChe"/>
+      <w:rFonts w:ascii="굴림체" w:eastAsia="굴림체" w:hAnsi="굴림체"/>
       <w:color w:val="000000"/>
       <w:sz w:val="22"/>
     </w:rPr>
@@ -25343,7 +25881,7 @@
       <w:adjustRightInd w:val="0"/>
     </w:pPr>
     <w:rPr>
-      <w:rFonts w:ascii="GulimChe" w:eastAsia="GulimChe" w:hAnsi="Arial"/>
+      <w:rFonts w:ascii="굴림체" w:eastAsia="굴림체" w:hAnsi="Arial"/>
       <w:color w:val="000000"/>
       <w:sz w:val="22"/>
     </w:rPr>
@@ -25359,7 +25897,7 @@
       <w:adjustRightInd w:val="0"/>
     </w:pPr>
     <w:rPr>
-      <w:rFonts w:ascii="GulimChe" w:eastAsia="GulimChe" w:hAnsi="Arial"/>
+      <w:rFonts w:ascii="굴림체" w:eastAsia="굴림체" w:hAnsi="Arial"/>
       <w:color w:val="000000"/>
       <w:sz w:val="22"/>
       <w:szCs w:val="22"/>
@@ -25376,7 +25914,7 @@
       <w:adjustRightInd w:val="0"/>
     </w:pPr>
     <w:rPr>
-      <w:rFonts w:ascii="GulimChe" w:eastAsia="GulimChe" w:hAnsi="Arial"/>
+      <w:rFonts w:ascii="굴림체" w:eastAsia="굴림체" w:hAnsi="Arial"/>
       <w:color w:val="000000"/>
       <w:sz w:val="36"/>
       <w:szCs w:val="36"/>
@@ -25506,7 +26044,6 @@
     <w:rPr>
       <w:rFonts w:hAnsi="Times New Roman"/>
       <w:color w:val="auto"/>
-      <w:lang w:eastAsia="ko-KR"/>
     </w:rPr>
   </w:style>
   <w:style w:type="paragraph" w:customStyle="1" w:styleId="2f6">
@@ -25520,7 +26057,7 @@
       <w:ind w:leftChars="100" w:left="700" w:hangingChars="250" w:hanging="500"/>
     </w:pPr>
     <w:rPr>
-      <w:rFonts w:eastAsia="GulimChe"/>
+      <w:rFonts w:eastAsia="굴림체"/>
       <w:sz w:val="20"/>
       <w:szCs w:val="18"/>
     </w:rPr>
@@ -25574,7 +26111,6 @@
       <w:rFonts w:cs="바탕"/>
       <w:color w:val="000000"/>
       <w:kern w:val="0"/>
-      <w:lang w:eastAsia="ko-KR"/>
     </w:rPr>
   </w:style>
   <w:style w:type="paragraph" w:customStyle="1" w:styleId="119">
@@ -25626,7 +26162,6 @@
       <w:rFonts w:cs="바탕"/>
       <w:color w:val="000000"/>
       <w:kern w:val="0"/>
-      <w:lang w:eastAsia="ko-KR"/>
     </w:rPr>
   </w:style>
   <w:style w:type="paragraph" w:customStyle="1" w:styleId="1ffa">
@@ -25713,7 +26248,7 @@
     <w:name w:val="본문스타일"/>
     <w:rsid w:val="001D4084"/>
     <w:rPr>
-      <w:rFonts w:ascii="HYSinMyeongJo-Medium" w:eastAsia="HYSinMyeongJo-Medium" w:hAnsi="HYSinMyeongJo-Medium"/>
+      <w:rFonts w:ascii="HY신명조" w:eastAsia="HY신명조" w:hAnsi="HY신명조"/>
     </w:rPr>
   </w:style>
   <w:style w:type="paragraph" w:customStyle="1" w:styleId="afffffffffff1">
@@ -25727,7 +26262,7 @@
       <w:ind w:leftChars="75" w:left="165" w:rightChars="31" w:right="68"/>
     </w:pPr>
     <w:rPr>
-      <w:rFonts w:ascii="HYSinMyeongJo-Medium" w:eastAsia="HYSinMyeongJo-Medium" w:hAnsi="HYSinMyeongJo-Medium" w:cs="바탕"/>
+      <w:rFonts w:ascii="HY신명조" w:eastAsia="HY신명조" w:hAnsi="HY신명조" w:cs="바탕"/>
       <w:szCs w:val="22"/>
     </w:rPr>
   </w:style>
@@ -25742,7 +26277,7 @@
       <w:textAlignment w:val="baseline"/>
     </w:pPr>
     <w:rPr>
-      <w:rFonts w:ascii="GulimChe" w:eastAsia="GulimChe"/>
+      <w:rFonts w:ascii="굴림체" w:eastAsia="굴림체"/>
       <w:sz w:val="24"/>
       <w:szCs w:val="22"/>
     </w:rPr>
@@ -25760,7 +26295,7 @@
       <w:ind w:leftChars="1200" w:left="2550"/>
     </w:pPr>
     <w:rPr>
-      <w:rFonts w:ascii="HYSinMyeongJo-Medium" w:eastAsia="HYSinMyeongJo-Medium" w:hAnsi="HYSinMyeongJo-Medium" w:cs="HYSinMyeongJo-Medium"/>
+      <w:rFonts w:ascii="HY신명조" w:eastAsia="HY신명조" w:hAnsi="HY신명조" w:cs="HY신명조"/>
       <w:szCs w:val="22"/>
     </w:rPr>
   </w:style>
@@ -25778,7 +26313,7 @@
       <w:textAlignment w:val="baseline"/>
     </w:pPr>
     <w:rPr>
-      <w:rFonts w:ascii="HYSinMyeongJo-Medium" w:eastAsia="HYSinMyeongJo-Medium" w:hAnsi="HYSinMyeongJo-Medium" w:cs="바탕"/>
+      <w:rFonts w:ascii="HY신명조" w:eastAsia="HY신명조" w:hAnsi="HY신명조" w:cs="바탕"/>
       <w:szCs w:val="22"/>
     </w:rPr>
   </w:style>
@@ -25786,7 +26321,7 @@
     <w:name w:val="글머리표1 Char"/>
     <w:rsid w:val="001D4084"/>
     <w:rPr>
-      <w:rFonts w:ascii="HYSinMyeongJo-Medium" w:eastAsia="HYSinMyeongJo-Medium" w:hAnsi="HYSinMyeongJo-Medium" w:cs="바탕"/>
+      <w:rFonts w:ascii="HY신명조" w:eastAsia="HY신명조" w:hAnsi="HY신명조" w:cs="바탕"/>
       <w:sz w:val="22"/>
       <w:lang w:val="en-US" w:eastAsia="ko-KR" w:bidi="ar-SA"/>
     </w:rPr>
@@ -25807,7 +26342,7 @@
       <w:textAlignment w:val="baseline"/>
     </w:pPr>
     <w:rPr>
-      <w:rFonts w:ascii="HYSinMyeongJo-Medium" w:eastAsia="HYSinMyeongJo-Medium" w:hAnsi="HYSinMyeongJo-Medium" w:cs="바탕"/>
+      <w:rFonts w:ascii="HY신명조" w:eastAsia="HY신명조" w:hAnsi="HY신명조" w:cs="바탕"/>
       <w:szCs w:val="22"/>
     </w:rPr>
   </w:style>
@@ -25815,7 +26350,7 @@
     <w:name w:val="글머리표2 Char"/>
     <w:rsid w:val="001D4084"/>
     <w:rPr>
-      <w:rFonts w:ascii="HYSinMyeongJo-Medium" w:eastAsia="HYSinMyeongJo-Medium" w:hAnsi="HYSinMyeongJo-Medium" w:cs="바탕"/>
+      <w:rFonts w:ascii="HY신명조" w:eastAsia="HY신명조" w:hAnsi="HY신명조" w:cs="바탕"/>
       <w:sz w:val="22"/>
       <w:lang w:val="en-US" w:eastAsia="ko-KR" w:bidi="ar-SA"/>
     </w:rPr>
@@ -25853,7 +26388,7 @@
       <w:jc w:val="left"/>
     </w:pPr>
     <w:rPr>
-      <w:rFonts w:ascii="Arial" w:eastAsia="GulimChe" w:hAnsi="Arial"/>
+      <w:rFonts w:ascii="Arial" w:eastAsia="굴림체" w:hAnsi="Arial"/>
       <w:szCs w:val="24"/>
     </w:rPr>
   </w:style>
@@ -25952,7 +26487,6 @@
     <w:rPr>
       <w:sz w:val="24"/>
       <w:szCs w:val="22"/>
-      <w:lang/>
     </w:rPr>
   </w:style>
   <w:style w:type="paragraph" w:customStyle="1" w:styleId="2f8">
@@ -26013,7 +26547,6 @@
     <w:rPr>
       <w:bCs/>
       <w:szCs w:val="22"/>
-      <w:lang/>
     </w:rPr>
   </w:style>
   <w:style w:type="paragraph" w:customStyle="1" w:styleId="List1">
@@ -26385,7 +26918,7 @@
       <w:textAlignment w:val="baseline"/>
     </w:pPr>
     <w:rPr>
-      <w:rFonts w:ascii="Arial" w:eastAsia="DotumChe" w:hAnsi="Arial"/>
+      <w:rFonts w:ascii="Arial" w:eastAsia="돋움체" w:hAnsi="Arial"/>
       <w:b/>
       <w:sz w:val="24"/>
       <w:szCs w:val="22"/>
@@ -26585,7 +27118,7 @@
       <w:spacing w:line="360" w:lineRule="auto"/>
     </w:pPr>
     <w:rPr>
-      <w:rFonts w:ascii="GulimChe" w:eastAsia="GulimChe"/>
+      <w:rFonts w:ascii="굴림체" w:eastAsia="굴림체"/>
       <w:sz w:val="24"/>
       <w:szCs w:val="22"/>
     </w:rPr>
@@ -26697,7 +27230,6 @@
     <w:rPr>
       <w:color w:val="000000"/>
       <w:kern w:val="0"/>
-      <w:lang w:eastAsia="ko-KR"/>
     </w:rPr>
   </w:style>
   <w:style w:type="paragraph" w:customStyle="1" w:styleId="57">
@@ -26944,7 +27476,7 @@
       <w:ind w:left="811"/>
     </w:pPr>
     <w:rPr>
-      <w:rFonts w:ascii="굴림" w:eastAsia="GulimChe" w:hAnsi="굴림"/>
+      <w:rFonts w:ascii="굴림" w:eastAsia="굴림체" w:hAnsi="굴림"/>
       <w:b/>
       <w:bCs/>
       <w:color w:val="auto"/>
@@ -27096,7 +27628,7 @@
       <w:autoSpaceDN w:val="0"/>
     </w:pPr>
     <w:rPr>
-      <w:rFonts w:ascii="Arial" w:eastAsia="GulimChe" w:hAnsi="Arial" w:cs="Arial"/>
+      <w:rFonts w:ascii="Arial" w:eastAsia="굴림체" w:hAnsi="Arial" w:cs="Arial"/>
       <w:sz w:val="20"/>
     </w:rPr>
   </w:style>
@@ -27243,7 +27775,7 @@
       <w:autoSpaceDN w:val="0"/>
     </w:pPr>
     <w:rPr>
-      <w:rFonts w:eastAsia="GulimChe"/>
+      <w:rFonts w:eastAsia="굴림체"/>
       <w:sz w:val="20"/>
       <w:szCs w:val="24"/>
     </w:rPr>
@@ -27345,7 +27877,7 @@
       <w:autoSpaceDN w:val="0"/>
     </w:pPr>
     <w:rPr>
-      <w:rFonts w:ascii="GulimChe" w:eastAsia="GulimChe" w:hAnsi="GulimChe"/>
+      <w:rFonts w:ascii="굴림체" w:eastAsia="굴림체" w:hAnsi="굴림체"/>
       <w:sz w:val="20"/>
       <w:szCs w:val="24"/>
     </w:rPr>
@@ -27584,7 +28116,7 @@
       <w:textAlignment w:val="baseline"/>
     </w:pPr>
     <w:rPr>
-      <w:rFonts w:eastAsia="GulimChe"/>
+      <w:rFonts w:eastAsia="굴림체"/>
       <w:sz w:val="20"/>
     </w:rPr>
   </w:style>
@@ -27598,7 +28130,7 @@
       <w:ind w:leftChars="250" w:left="500" w:firstLine="0"/>
     </w:pPr>
     <w:rPr>
-      <w:rFonts w:ascii="Arial" w:eastAsia="GulimChe" w:hAnsi="Arial" w:cs="바탕"/>
+      <w:rFonts w:ascii="Arial" w:eastAsia="굴림체" w:hAnsi="Arial" w:cs="바탕"/>
       <w:kern w:val="0"/>
       <w:sz w:val="21"/>
       <w:lang w:eastAsia="en-US"/>
@@ -27614,7 +28146,7 @@
       <w:ind w:leftChars="250" w:left="500" w:firstLine="0"/>
     </w:pPr>
     <w:rPr>
-      <w:rFonts w:ascii="Arial" w:eastAsia="GulimChe" w:hAnsi="Arial" w:cs="바탕"/>
+      <w:rFonts w:ascii="Arial" w:eastAsia="굴림체" w:hAnsi="Arial" w:cs="바탕"/>
       <w:kern w:val="0"/>
       <w:sz w:val="20"/>
       <w:lang w:eastAsia="en-US"/>
@@ -27631,7 +28163,7 @@
       <w:ind w:leftChars="650" w:left="1300"/>
     </w:pPr>
     <w:rPr>
-      <w:rFonts w:eastAsia="GulimChe"/>
+      <w:rFonts w:eastAsia="굴림체"/>
       <w:color w:val="auto"/>
       <w:kern w:val="2"/>
       <w:sz w:val="20"/>
@@ -27643,7 +28175,7 @@
     <w:link w:val="4e"/>
     <w:rsid w:val="001D4084"/>
     <w:rPr>
-      <w:rFonts w:eastAsia="GulimChe"/>
+      <w:rFonts w:eastAsia="굴림체"/>
       <w:kern w:val="2"/>
       <w:szCs w:val="24"/>
       <w:lang w:val="en-US" w:eastAsia="ko-KR" w:bidi="ar-SA"/>
@@ -27728,7 +28260,7 @@
       <w:textAlignment w:val="baseline"/>
     </w:pPr>
     <w:rPr>
-      <w:rFonts w:ascii="Tahoma" w:eastAsia="HYSinMyeongJo-Medium" w:hAnsi="Tahoma"/>
+      <w:rFonts w:ascii="Tahoma" w:eastAsia="HY신명조" w:hAnsi="Tahoma"/>
       <w:bCs/>
       <w:sz w:val="26"/>
       <w:szCs w:val="26"/>
@@ -28049,7 +28581,7 @@
       <w:textAlignment w:val="baseline"/>
     </w:pPr>
     <w:rPr>
-      <w:rFonts w:ascii="Verdana" w:eastAsia="GulimChe" w:hAnsi="Verdana" w:cs="Times New Roman"/>
+      <w:rFonts w:ascii="Verdana" w:eastAsia="굴림체" w:hAnsi="Verdana" w:cs="Times New Roman"/>
       <w:noProof/>
       <w:szCs w:val="22"/>
       <w:lang w:val="x-none" w:eastAsia="x-none"/>
@@ -28060,7 +28592,7 @@
     <w:link w:val="2CharCharChar"/>
     <w:rsid w:val="00B302E3"/>
     <w:rPr>
-      <w:rFonts w:ascii="Verdana" w:eastAsia="GulimChe" w:hAnsi="Verdana" w:cs="Times New Roman"/>
+      <w:rFonts w:ascii="Verdana" w:eastAsia="굴림체" w:hAnsi="Verdana" w:cs="Times New Roman"/>
       <w:noProof/>
       <w:color w:val="000000"/>
       <w:sz w:val="22"/>
@@ -28374,7 +28906,7 @@
       <w:textAlignment w:val="baseline"/>
     </w:pPr>
     <w:rPr>
-      <w:rFonts w:ascii="Arial" w:eastAsia="DotumChe" w:hAnsi="Arial"/>
+      <w:rFonts w:ascii="Arial" w:eastAsia="돋움체" w:hAnsi="Arial"/>
     </w:rPr>
   </w:style>
   <w:style w:type="paragraph" w:customStyle="1" w:styleId="611">
@@ -28390,7 +28922,7 @@
       <w:textAlignment w:val="baseline"/>
     </w:pPr>
     <w:rPr>
-      <w:rFonts w:ascii="Arial" w:eastAsia="DotumChe" w:hAnsi="Arial"/>
+      <w:rFonts w:ascii="Arial" w:eastAsia="돋움체" w:hAnsi="Arial"/>
       <w:i/>
     </w:rPr>
   </w:style>
@@ -28407,7 +28939,7 @@
       <w:textAlignment w:val="baseline"/>
     </w:pPr>
     <w:rPr>
-      <w:rFonts w:ascii="Arial" w:eastAsia="DotumChe" w:hAnsi="Arial"/>
+      <w:rFonts w:ascii="Arial" w:eastAsia="돋움체" w:hAnsi="Arial"/>
       <w:sz w:val="20"/>
     </w:rPr>
   </w:style>
@@ -28424,7 +28956,7 @@
       <w:textAlignment w:val="baseline"/>
     </w:pPr>
     <w:rPr>
-      <w:rFonts w:ascii="Arial" w:eastAsia="DotumChe" w:hAnsi="Arial"/>
+      <w:rFonts w:ascii="Arial" w:eastAsia="돋움체" w:hAnsi="Arial"/>
       <w:i/>
       <w:sz w:val="20"/>
     </w:rPr>
@@ -28442,7 +28974,7 @@
       <w:textAlignment w:val="baseline"/>
     </w:pPr>
     <w:rPr>
-      <w:rFonts w:ascii="Arial" w:eastAsia="DotumChe" w:hAnsi="Arial"/>
+      <w:rFonts w:ascii="Arial" w:eastAsia="돋움체" w:hAnsi="Arial"/>
       <w:i/>
       <w:sz w:val="18"/>
     </w:rPr>
@@ -28497,7 +29029,7 @@
       <w:outlineLvl w:val="9"/>
     </w:pPr>
     <w:rPr>
-      <w:rFonts w:eastAsia="GulimChe"/>
+      <w:rFonts w:eastAsia="굴림체"/>
       <w:b/>
       <w:kern w:val="28"/>
       <w:sz w:val="32"/>
@@ -28646,7 +29178,7 @@
       </w:numPr>
     </w:pPr>
     <w:rPr>
-      <w:rFonts w:ascii="GulimChe" w:eastAsia="GulimChe" w:hAnsi="GulimChe"/>
+      <w:rFonts w:ascii="굴림체" w:eastAsia="굴림체" w:hAnsi="굴림체"/>
     </w:rPr>
   </w:style>
   <w:style w:type="paragraph" w:customStyle="1" w:styleId="afffffffffffff6">
@@ -28903,7 +29435,7 @@
       <w:autoSpaceDN w:val="0"/>
     </w:pPr>
     <w:rPr>
-      <w:rFonts w:ascii="GulimChe" w:eastAsia="GulimChe"/>
+      <w:rFonts w:ascii="굴림체" w:eastAsia="굴림체"/>
       <w:b/>
       <w:bCs/>
       <w:sz w:val="24"/>
@@ -28989,7 +29521,7 @@
       <w:textAlignment w:val="baseline"/>
     </w:pPr>
     <w:rPr>
-      <w:rFonts w:ascii="GulimChe" w:eastAsia="GulimChe"/>
+      <w:rFonts w:ascii="굴림체" w:eastAsia="굴림체"/>
     </w:rPr>
   </w:style>
   <w:style w:type="paragraph" w:customStyle="1" w:styleId="Bullet10">
@@ -29024,7 +29556,7 @@
       <w:outlineLvl w:val="9"/>
     </w:pPr>
     <w:rPr>
-      <w:rFonts w:ascii="GulimChe" w:eastAsia="GulimChe" w:hAnsi="Arial"/>
+      <w:rFonts w:ascii="굴림체" w:eastAsia="굴림체" w:hAnsi="Arial"/>
     </w:rPr>
   </w:style>
   <w:style w:type="paragraph" w:customStyle="1" w:styleId="-3">
@@ -29044,7 +29576,7 @@
       <w:textAlignment w:val="baseline"/>
     </w:pPr>
     <w:rPr>
-      <w:rFonts w:ascii="Arial" w:eastAsia="GulimChe" w:hAnsi="Arial"/>
+      <w:rFonts w:ascii="Arial" w:eastAsia="굴림체" w:hAnsi="Arial"/>
       <w:sz w:val="20"/>
     </w:rPr>
   </w:style>
@@ -29091,7 +29623,7 @@
       <w:jc w:val="center"/>
     </w:pPr>
     <w:rPr>
-      <w:rFonts w:ascii="GungsuhChe" w:eastAsia="GungsuhChe" w:hAnsi="Tms Rmn"/>
+      <w:rFonts w:ascii="궁서체" w:eastAsia="궁서체" w:hAnsi="Tms Rmn"/>
       <w:b/>
       <w:bCs/>
       <w:sz w:val="48"/>
@@ -29593,7 +30125,7 @@
       <w:jc w:val="left"/>
     </w:pPr>
     <w:rPr>
-      <w:rFonts w:ascii="GulimChe" w:eastAsia="GulimChe" w:hAnsi="GulimChe"/>
+      <w:rFonts w:ascii="굴림체" w:eastAsia="굴림체" w:hAnsi="굴림체"/>
       <w:sz w:val="18"/>
       <w:szCs w:val="18"/>
     </w:rPr>
@@ -29634,7 +30166,7 @@
       <w:spacing w:afterLines="20" w:after="72"/>
     </w:pPr>
     <w:rPr>
-      <w:rFonts w:ascii="GulimChe" w:eastAsia="GulimChe"/>
+      <w:rFonts w:ascii="굴림체" w:eastAsia="굴림체"/>
       <w:b/>
       <w:bCs/>
       <w:sz w:val="28"/>
@@ -29657,7 +30189,7 @@
       <w:spacing w:afterLines="20" w:after="20"/>
     </w:pPr>
     <w:rPr>
-      <w:rFonts w:ascii="GulimChe" w:eastAsia="GulimChe"/>
+      <w:rFonts w:ascii="굴림체" w:eastAsia="굴림체"/>
       <w:b/>
       <w:bCs/>
       <w:sz w:val="28"/>
@@ -29680,7 +30212,7 @@
       <w:spacing w:afterLines="20" w:after="72"/>
     </w:pPr>
     <w:rPr>
-      <w:rFonts w:ascii="GulimChe" w:eastAsia="GulimChe"/>
+      <w:rFonts w:ascii="굴림체" w:eastAsia="굴림체"/>
       <w:b/>
       <w:bCs/>
       <w:sz w:val="28"/>
@@ -29982,7 +30514,7 @@
       <w:textAlignment w:val="center"/>
     </w:pPr>
     <w:rPr>
-      <w:rFonts w:ascii="Arial" w:eastAsia="GulimChe" w:hAnsi="Arial"/>
+      <w:rFonts w:ascii="Arial" w:eastAsia="굴림체" w:hAnsi="Arial"/>
       <w:sz w:val="20"/>
     </w:rPr>
   </w:style>
@@ -29997,7 +30529,7 @@
       <w:textAlignment w:val="baseline"/>
     </w:pPr>
     <w:rPr>
-      <w:rFonts w:ascii="DotumChe" w:eastAsia="DotumChe"/>
+      <w:rFonts w:ascii="돋움체" w:eastAsia="돋움체"/>
       <w:sz w:val="18"/>
     </w:rPr>
   </w:style>
@@ -30128,7 +30660,7 @@
       <w:outlineLvl w:val="9"/>
     </w:pPr>
     <w:rPr>
-      <w:rFonts w:eastAsia="DotumChe"/>
+      <w:rFonts w:eastAsia="돋움체"/>
       <w:b/>
       <w:bCs/>
       <w:kern w:val="28"/>
@@ -30147,7 +30679,7 @@
       <w:ind w:left="375" w:hanging="375"/>
     </w:pPr>
     <w:rPr>
-      <w:rFonts w:ascii="GulimChe"/>
+      <w:rFonts w:ascii="굴림체"/>
       <w:b/>
       <w:sz w:val="24"/>
     </w:rPr>
@@ -30160,7 +30692,7 @@
       <w:jc w:val="left"/>
     </w:pPr>
     <w:rPr>
-      <w:rFonts w:ascii="Arial" w:eastAsia="GulimChe" w:hAnsi="Arial"/>
+      <w:rFonts w:ascii="Arial" w:eastAsia="굴림체" w:hAnsi="Arial"/>
     </w:rPr>
   </w:style>
   <w:style w:type="paragraph" w:customStyle="1" w:styleId="tkd">
@@ -30171,7 +30703,7 @@
       <w:spacing w:line="240" w:lineRule="exact"/>
     </w:pPr>
     <w:rPr>
-      <w:rFonts w:ascii="Arial" w:eastAsia="GulimChe" w:hAnsi="Arial"/>
+      <w:rFonts w:ascii="Arial" w:eastAsia="굴림체" w:hAnsi="Arial"/>
       <w:sz w:val="20"/>
     </w:rPr>
   </w:style>
@@ -30218,7 +30750,7 @@
       <w:textAlignment w:val="baseline"/>
     </w:pPr>
     <w:rPr>
-      <w:rFonts w:ascii="Arial" w:eastAsia="GulimChe" w:hAnsi="Arial"/>
+      <w:rFonts w:ascii="Arial" w:eastAsia="굴림체" w:hAnsi="Arial"/>
       <w:sz w:val="20"/>
     </w:rPr>
   </w:style>
@@ -30235,7 +30767,6 @@
     </w:pPr>
     <w:rPr>
       <w:rFonts w:ascii="바탕" w:eastAsia="바탕" w:hAnsi="바탕"/>
-      <w:lang/>
     </w:rPr>
   </w:style>
   <w:style w:type="paragraph" w:customStyle="1" w:styleId="11point">
@@ -30321,7 +30852,7 @@
       <w:spacing w:after="100"/>
     </w:pPr>
     <w:rPr>
-      <w:rFonts w:ascii="굴림" w:eastAsia="굴림" w:hAnsi="GulimChe"/>
+      <w:rFonts w:ascii="굴림" w:eastAsia="굴림" w:hAnsi="굴림체"/>
       <w:bCs/>
       <w:color w:val="000000"/>
       <w:sz w:val="24"/>
@@ -30352,7 +30883,7 @@
       <w:textAlignment w:val="baseline"/>
     </w:pPr>
     <w:rPr>
-      <w:rFonts w:ascii="GulimChe" w:eastAsia="GulimChe"/>
+      <w:rFonts w:ascii="굴림체" w:eastAsia="굴림체"/>
       <w:b/>
       <w:sz w:val="20"/>
     </w:rPr>
@@ -30456,7 +30987,7 @@
       <w:spacing w:after="100"/>
     </w:pPr>
     <w:rPr>
-      <w:rFonts w:ascii="DotumChe" w:eastAsia="DotumChe"/>
+      <w:rFonts w:ascii="돋움체" w:eastAsia="돋움체"/>
       <w:color w:val="000000"/>
       <w:sz w:val="22"/>
     </w:rPr>
@@ -30507,7 +31038,6 @@
     <w:rPr>
       <w:rFonts w:hAnsi="Times New Roman"/>
       <w:color w:val="auto"/>
-      <w:lang w:eastAsia="ko-KR"/>
     </w:rPr>
   </w:style>
   <w:style w:type="paragraph" w:customStyle="1" w:styleId="85">
@@ -30521,7 +31051,6 @@
     <w:rPr>
       <w:rFonts w:hAnsi="Times New Roman"/>
       <w:color w:val="auto"/>
-      <w:lang w:eastAsia="ko-KR"/>
     </w:rPr>
   </w:style>
   <w:style w:type="paragraph" w:customStyle="1" w:styleId="96">
@@ -30535,7 +31064,6 @@
     <w:rPr>
       <w:rFonts w:hAnsi="Times New Roman"/>
       <w:color w:val="auto"/>
-      <w:lang w:eastAsia="ko-KR"/>
     </w:rPr>
   </w:style>
   <w:style w:type="paragraph" w:customStyle="1" w:styleId="435227">
@@ -30606,7 +31134,7 @@
       <w:spacing w:line="240" w:lineRule="atLeast"/>
     </w:pPr>
     <w:rPr>
-      <w:rFonts w:ascii="GulimChe" w:hAnsi="GulimChe"/>
+      <w:rFonts w:ascii="굴림체" w:hAnsi="굴림체"/>
       <w:sz w:val="20"/>
       <w:szCs w:val="24"/>
     </w:rPr>
@@ -30625,7 +31153,7 @@
       <w:ind w:left="885" w:hanging="555"/>
     </w:pPr>
     <w:rPr>
-      <w:rFonts w:ascii="GulimChe" w:hAnsi="GulimChe"/>
+      <w:rFonts w:ascii="굴림체" w:hAnsi="굴림체"/>
       <w:szCs w:val="24"/>
     </w:rPr>
   </w:style>
@@ -30644,7 +31172,7 @@
       <w:ind w:leftChars="267" w:left="877" w:hangingChars="132" w:hanging="290"/>
     </w:pPr>
     <w:rPr>
-      <w:rFonts w:ascii="GulimChe" w:hAnsi="GulimChe"/>
+      <w:rFonts w:ascii="굴림체" w:hAnsi="굴림체"/>
       <w:szCs w:val="24"/>
     </w:rPr>
   </w:style>
@@ -30666,7 +31194,7 @@
       <w:ind w:leftChars="407" w:left="1207" w:hangingChars="142" w:hanging="312"/>
     </w:pPr>
     <w:rPr>
-      <w:rFonts w:ascii="GulimChe" w:hAnsi="GulimChe"/>
+      <w:rFonts w:ascii="굴림체" w:hAnsi="굴림체"/>
       <w:szCs w:val="24"/>
     </w:rPr>
   </w:style>
@@ -30698,7 +31226,7 @@
       <w:jc w:val="left"/>
     </w:pPr>
     <w:rPr>
-      <w:rFonts w:ascii="GulimChe" w:hAnsi="GulimChe"/>
+      <w:rFonts w:ascii="굴림체" w:hAnsi="굴림체"/>
     </w:rPr>
   </w:style>
   <w:style w:type="paragraph" w:customStyle="1" w:styleId="51">
@@ -30716,7 +31244,7 @@
       <w:ind w:left="425" w:hanging="425"/>
     </w:pPr>
     <w:rPr>
-      <w:rFonts w:ascii="GulimChe" w:eastAsia="GulimChe"/>
+      <w:rFonts w:ascii="굴림체" w:eastAsia="굴림체"/>
       <w:sz w:val="20"/>
     </w:rPr>
   </w:style>
@@ -31042,7 +31570,7 @@
       <w:jc w:val="both"/>
     </w:pPr>
     <w:rPr>
-      <w:rFonts w:ascii="GulimChe" w:eastAsia="GulimChe"/>
+      <w:rFonts w:ascii="굴림체" w:eastAsia="굴림체"/>
       <w:color w:val="auto"/>
       <w:kern w:val="2"/>
     </w:rPr>
@@ -31096,7 +31624,7 @@
       <w:jc w:val="both"/>
     </w:pPr>
     <w:rPr>
-      <w:rFonts w:ascii="GulimChe" w:eastAsia="GulimChe"/>
+      <w:rFonts w:ascii="굴림체" w:eastAsia="굴림체"/>
       <w:color w:val="auto"/>
       <w:kern w:val="2"/>
     </w:rPr>
@@ -31114,7 +31642,7 @@
       <w:ind w:left="720" w:hanging="360"/>
     </w:pPr>
     <w:rPr>
-      <w:rFonts w:eastAsia="GulimChe"/>
+      <w:rFonts w:eastAsia="굴림체"/>
       <w:bCs/>
       <w:sz w:val="20"/>
       <w:szCs w:val="24"/>
@@ -31153,7 +31681,7 @@
       <w:ind w:leftChars="100" w:left="300" w:hangingChars="200" w:hanging="200"/>
     </w:pPr>
     <w:rPr>
-      <w:rFonts w:ascii="GulimChe" w:eastAsia="GulimChe" w:hAnsi="GulimChe"/>
+      <w:rFonts w:ascii="굴림체" w:eastAsia="굴림체" w:hAnsi="굴림체"/>
       <w:sz w:val="20"/>
       <w:szCs w:val="24"/>
     </w:rPr>
@@ -31213,7 +31741,7 @@
       <w:textAlignment w:val="center"/>
     </w:pPr>
     <w:rPr>
-      <w:rFonts w:ascii="Book Antiqua" w:eastAsia="GulimChe" w:hAnsi="Book Antiqua"/>
+      <w:rFonts w:ascii="Book Antiqua" w:eastAsia="굴림체" w:hAnsi="Book Antiqua"/>
       <w:b/>
     </w:rPr>
   </w:style>
@@ -31225,7 +31753,7 @@
       <w:spacing w:line="0" w:lineRule="atLeast"/>
     </w:pPr>
     <w:rPr>
-      <w:rFonts w:eastAsia="GulimChe"/>
+      <w:rFonts w:eastAsia="굴림체"/>
       <w:sz w:val="20"/>
     </w:rPr>
   </w:style>
@@ -31261,7 +31789,7 @@
       <w:ind w:left="314" w:firstLine="480"/>
     </w:pPr>
     <w:rPr>
-      <w:rFonts w:ascii="GulimChe" w:eastAsia="GulimChe" w:hAnsi="GulimChe"/>
+      <w:rFonts w:ascii="굴림체" w:eastAsia="굴림체" w:hAnsi="굴림체"/>
       <w:sz w:val="20"/>
     </w:rPr>
   </w:style>
@@ -31309,7 +31837,6 @@
       <w:kern w:val="2"/>
       <w:sz w:val="22"/>
       <w:szCs w:val="22"/>
-      <w:lang/>
     </w:rPr>
   </w:style>
   <w:style w:type="paragraph" w:customStyle="1" w:styleId="afffffffffffffff8">
@@ -31449,7 +31976,6 @@
     <w:rPr>
       <w:kern w:val="2"/>
       <w:sz w:val="22"/>
-      <w:lang/>
     </w:rPr>
   </w:style>
   <w:style w:type="character" w:customStyle="1" w:styleId="1Char6">
@@ -31584,7 +32110,7 @@
     <w:locked/>
     <w:rsid w:val="004466B1"/>
     <w:rPr>
-      <w:rFonts w:ascii="GulimChe" w:eastAsia="GulimChe" w:hAnsi="Arial" w:cs="Times New Roman"/>
+      <w:rFonts w:ascii="굴림체" w:eastAsia="굴림체" w:hAnsi="Arial" w:cs="Times New Roman"/>
       <w:b/>
       <w:color w:val="000000"/>
       <w:sz w:val="32"/>
@@ -31742,7 +32268,7 @@
       <w:jc w:val="center"/>
     </w:pPr>
     <w:rPr>
-      <w:rFonts w:ascii="GulimChe" w:hAnsi="GulimChe"/>
+      <w:rFonts w:ascii="굴림체" w:hAnsi="굴림체"/>
       <w:sz w:val="24"/>
       <w:szCs w:val="24"/>
     </w:rPr>
@@ -31761,7 +32287,7 @@
       <w:jc w:val="left"/>
     </w:pPr>
     <w:rPr>
-      <w:rFonts w:ascii="GulimChe" w:hAnsi="GulimChe"/>
+      <w:rFonts w:ascii="굴림체" w:hAnsi="굴림체"/>
       <w:szCs w:val="24"/>
     </w:rPr>
   </w:style>
@@ -31775,7 +32301,7 @@
       <w:jc w:val="left"/>
     </w:pPr>
     <w:rPr>
-      <w:rFonts w:ascii="GulimChe" w:hAnsi="GulimChe"/>
+      <w:rFonts w:ascii="굴림체" w:hAnsi="굴림체"/>
       <w:sz w:val="24"/>
       <w:szCs w:val="24"/>
     </w:rPr>
@@ -31919,7 +32445,7 @@
       <w:jc w:val="both"/>
     </w:pPr>
     <w:rPr>
-      <w:rFonts w:ascii="Arial" w:eastAsia="GulimChe" w:hAnsi="Arial"/>
+      <w:rFonts w:ascii="Arial" w:eastAsia="굴림체" w:hAnsi="Arial"/>
       <w:color w:val="000000"/>
       <w:sz w:val="22"/>
     </w:rPr>
@@ -32023,7 +32549,6 @@
       <w:rFonts w:ascii="바탕" w:eastAsia="바탕" w:hAnsi="바탕"/>
       <w:bCs/>
       <w:szCs w:val="24"/>
-      <w:lang/>
     </w:rPr>
   </w:style>
   <w:style w:type="paragraph" w:customStyle="1" w:styleId="affffffffffffffff0">
@@ -32035,7 +32560,7 @@
       <w:autoSpaceDN w:val="0"/>
     </w:pPr>
     <w:rPr>
-      <w:rFonts w:ascii="GulimChe" w:eastAsia="GulimChe"/>
+      <w:rFonts w:ascii="굴림체" w:eastAsia="굴림체"/>
       <w:sz w:val="20"/>
       <w:szCs w:val="24"/>
     </w:rPr>
@@ -32057,7 +32582,7 @@
       <w:ind w:left="885" w:hanging="555"/>
     </w:pPr>
     <w:rPr>
-      <w:rFonts w:ascii="HYMyeongJo-Extra" w:eastAsia="HYMyeongJo-Extra"/>
+      <w:rFonts w:ascii="HY견명조" w:eastAsia="HY견명조"/>
       <w:b/>
       <w:bCs/>
       <w:sz w:val="32"/>
@@ -32105,7 +32630,7 @@
       <w:ind w:left="1800" w:hanging="400"/>
     </w:pPr>
     <w:rPr>
-      <w:rFonts w:ascii="GulimChe" w:eastAsia="GulimChe"/>
+      <w:rFonts w:ascii="굴림체" w:eastAsia="굴림체"/>
       <w:b/>
       <w:bCs/>
       <w:szCs w:val="24"/>
@@ -32144,7 +32669,7 @@
       <w:jc w:val="left"/>
     </w:pPr>
     <w:rPr>
-      <w:rFonts w:ascii="HYMyeongJo-Extra" w:eastAsia="HYMyeongJo-Extra"/>
+      <w:rFonts w:ascii="HY견명조" w:eastAsia="HY견명조"/>
       <w:b/>
       <w:bCs w:val="0"/>
       <w:sz w:val="24"/>
@@ -32205,7 +32730,7 @@
       <w:spacing w:line="312" w:lineRule="auto"/>
     </w:pPr>
     <w:rPr>
-      <w:rFonts w:ascii="Expo M" w:eastAsia="Expo M" w:hAnsi="Expo M"/>
+      <w:rFonts w:ascii="휴먼엑스포" w:eastAsia="휴먼엑스포" w:hAnsi="휴먼엑스포"/>
       <w:sz w:val="24"/>
       <w:szCs w:val="24"/>
     </w:rPr>
@@ -32268,7 +32793,7 @@
       <w:jc w:val="left"/>
     </w:pPr>
     <w:rPr>
-      <w:rFonts w:ascii="GulimChe" w:eastAsia="GulimChe"/>
+      <w:rFonts w:ascii="굴림체" w:eastAsia="굴림체"/>
       <w:b/>
       <w:bCs/>
       <w:sz w:val="28"/>
@@ -32280,7 +32805,7 @@
     <w:basedOn w:val="2110"/>
     <w:rsid w:val="004466B1"/>
     <w:rPr>
-      <w:rFonts w:hAnsi="GulimChe"/>
+      <w:rFonts w:hAnsi="굴림체"/>
       <w:sz w:val="20"/>
     </w:rPr>
   </w:style>
@@ -32368,7 +32893,7 @@
       </w:numPr>
     </w:pPr>
     <w:rPr>
-      <w:rFonts w:ascii="GulimChe" w:eastAsia="GulimChe" w:hAnsi="GulimChe" w:cs="GulimChe"/>
+      <w:rFonts w:ascii="굴림체" w:eastAsia="굴림체" w:hAnsi="굴림체" w:cs="굴림체"/>
       <w:sz w:val="20"/>
     </w:rPr>
   </w:style>
@@ -32609,7 +33134,6 @@
       <w:b/>
       <w:bCs/>
       <w:color w:val="auto"/>
-      <w:lang/>
     </w:rPr>
   </w:style>
   <w:style w:type="paragraph" w:customStyle="1" w:styleId="Arial16pt13pt">
@@ -32629,7 +33153,7 @@
       <w:jc w:val="left"/>
     </w:pPr>
     <w:rPr>
-      <w:rFonts w:ascii="Arial" w:eastAsia="DotumChe" w:hAnsi="Book Antiqua" w:cs="바탕"/>
+      <w:rFonts w:ascii="Arial" w:eastAsia="돋움체" w:hAnsi="Book Antiqua" w:cs="바탕"/>
       <w:b/>
       <w:bCs/>
       <w:sz w:val="32"/>
@@ -32645,7 +33169,7 @@
       <w:ind w:left="1080" w:right="115"/>
     </w:pPr>
     <w:rPr>
-      <w:rFonts w:ascii="Arial" w:eastAsia="GulimChe" w:hAnsi="Arial"/>
+      <w:rFonts w:ascii="Arial" w:eastAsia="굴림체" w:hAnsi="Arial"/>
       <w:sz w:val="20"/>
       <w:lang w:eastAsia="en-US"/>
     </w:rPr>
@@ -32724,7 +33248,7 @@
       <w:jc w:val="both"/>
     </w:pPr>
     <w:rPr>
-      <w:rFonts w:ascii="New Gulim" w:eastAsia="New Gulim"/>
+      <w:rFonts w:ascii="새굴림" w:eastAsia="새굴림"/>
       <w:b/>
       <w:color w:val="auto"/>
       <w:kern w:val="2"/>
@@ -32742,7 +33266,7 @@
       <w:ind w:left="565" w:hanging="227"/>
     </w:pPr>
     <w:rPr>
-      <w:rFonts w:ascii="Tahoma" w:eastAsia="New Gulim" w:hAnsi="Tahoma"/>
+      <w:rFonts w:ascii="Tahoma" w:eastAsia="새굴림" w:hAnsi="Tahoma"/>
       <w:b/>
       <w:color w:val="000000"/>
       <w:sz w:val="32"/>
@@ -32800,7 +33324,7 @@
       <w:jc w:val="both"/>
     </w:pPr>
     <w:rPr>
-      <w:rFonts w:ascii="New Gulim" w:eastAsia="New Gulim"/>
+      <w:rFonts w:ascii="새굴림" w:eastAsia="새굴림"/>
       <w:b/>
       <w:color w:val="auto"/>
       <w:kern w:val="2"/>
@@ -32860,7 +33384,7 @@
       <w:jc w:val="both"/>
     </w:pPr>
     <w:rPr>
-      <w:rFonts w:ascii="New Gulim" w:eastAsia="New Gulim"/>
+      <w:rFonts w:ascii="새굴림" w:eastAsia="새굴림"/>
       <w:color w:val="auto"/>
       <w:kern w:val="2"/>
       <w:sz w:val="20"/>
@@ -33053,7 +33577,7 @@
       <w:spacing w:line="384" w:lineRule="auto"/>
     </w:pPr>
     <w:rPr>
-      <w:rFonts w:ascii="GulimChe" w:eastAsia="GulimChe" w:hAnsi="GulimChe"/>
+      <w:rFonts w:ascii="굴림체" w:eastAsia="굴림체" w:hAnsi="굴림체"/>
       <w:sz w:val="20"/>
     </w:rPr>
   </w:style>
@@ -34379,7 +34903,7 @@
       <w:spacing w:before="200" w:line="384" w:lineRule="auto"/>
     </w:pPr>
     <w:rPr>
-      <w:rFonts w:ascii="GulimChe" w:eastAsia="GulimChe" w:hAnsi="GulimChe"/>
+      <w:rFonts w:ascii="굴림체" w:eastAsia="굴림체" w:hAnsi="굴림체"/>
       <w:sz w:val="20"/>
     </w:rPr>
   </w:style>
@@ -34826,7 +35350,7 @@
       <w:jc w:val="center"/>
     </w:pPr>
     <w:rPr>
-      <w:rFonts w:ascii="DotumChe" w:eastAsia="DotumChe"/>
+      <w:rFonts w:ascii="돋움체" w:eastAsia="돋움체"/>
       <w:sz w:val="20"/>
       <w:szCs w:val="24"/>
     </w:rPr>
@@ -35981,7 +36505,7 @@
       <w:jc w:val="left"/>
     </w:pPr>
     <w:rPr>
-      <w:rFonts w:ascii="HYHeadLine-Medium" w:eastAsia="HYHeadLine-Medium" w:hAnsi="HYHeadLine-Medium"/>
+      <w:rFonts w:ascii="HY헤드라인M" w:eastAsia="HY헤드라인M" w:hAnsi="HY헤드라인M"/>
       <w:sz w:val="30"/>
       <w:szCs w:val="30"/>
     </w:rPr>
@@ -41006,7 +41530,7 @@
       <w:textAlignment w:val="center"/>
     </w:pPr>
     <w:rPr>
-      <w:rFonts w:ascii="Times New Roman" w:eastAsia="DotumChe" w:hAnsi="Times New Roman" w:cs="Times New Roman"/>
+      <w:rFonts w:ascii="Times New Roman" w:eastAsia="돋움체" w:hAnsi="Times New Roman" w:cs="Times New Roman"/>
       <w:color w:val="auto"/>
       <w:kern w:val="2"/>
     </w:rPr>
@@ -41045,7 +41569,7 @@
       <w:textAlignment w:val="center"/>
     </w:pPr>
     <w:rPr>
-      <w:rFonts w:ascii="Times New Roman" w:eastAsia="GulimChe" w:hAnsi="Times New Roman" w:cs="Times New Roman"/>
+      <w:rFonts w:ascii="Times New Roman" w:eastAsia="굴림체" w:hAnsi="Times New Roman" w:cs="Times New Roman"/>
       <w:color w:val="auto"/>
       <w:sz w:val="20"/>
     </w:rPr>
@@ -45551,7 +46075,7 @@
       <w:textAlignment w:val="baseline"/>
     </w:pPr>
     <w:rPr>
-      <w:rFonts w:ascii="Arial" w:eastAsia="DotumChe" w:hAnsi="Arial" w:cs="Times New Roman"/>
+      <w:rFonts w:ascii="Arial" w:eastAsia="돋움체" w:hAnsi="Arial" w:cs="Times New Roman"/>
       <w:color w:val="auto"/>
       <w:sz w:val="24"/>
       <w:szCs w:val="24"/>
@@ -45572,7 +46096,7 @@
       <w:textAlignment w:val="baseline"/>
     </w:pPr>
     <w:rPr>
-      <w:rFonts w:ascii="Arial" w:eastAsia="DotumChe" w:hAnsi="Arial" w:cs="Times New Roman"/>
+      <w:rFonts w:ascii="Arial" w:eastAsia="돋움체" w:hAnsi="Arial" w:cs="Times New Roman"/>
       <w:i/>
       <w:color w:val="auto"/>
       <w:sz w:val="24"/>
@@ -45594,7 +46118,7 @@
       <w:textAlignment w:val="baseline"/>
     </w:pPr>
     <w:rPr>
-      <w:rFonts w:ascii="Arial" w:eastAsia="DotumChe" w:hAnsi="Arial" w:cs="Times New Roman"/>
+      <w:rFonts w:ascii="Arial" w:eastAsia="돋움체" w:hAnsi="Arial" w:cs="Times New Roman"/>
       <w:color w:val="auto"/>
       <w:sz w:val="20"/>
       <w:szCs w:val="24"/>
@@ -45615,7 +46139,7 @@
       <w:textAlignment w:val="baseline"/>
     </w:pPr>
     <w:rPr>
-      <w:rFonts w:ascii="Arial" w:eastAsia="DotumChe" w:hAnsi="Arial" w:cs="Times New Roman"/>
+      <w:rFonts w:ascii="Arial" w:eastAsia="돋움체" w:hAnsi="Arial" w:cs="Times New Roman"/>
       <w:i/>
       <w:color w:val="auto"/>
       <w:sz w:val="20"/>
@@ -45637,7 +46161,7 @@
       <w:textAlignment w:val="baseline"/>
     </w:pPr>
     <w:rPr>
-      <w:rFonts w:ascii="Arial" w:eastAsia="DotumChe" w:hAnsi="Arial" w:cs="Times New Roman"/>
+      <w:rFonts w:ascii="Arial" w:eastAsia="돋움체" w:hAnsi="Arial" w:cs="Times New Roman"/>
       <w:i/>
       <w:color w:val="auto"/>
       <w:sz w:val="18"/>
@@ -45664,7 +46188,7 @@
       <w:outlineLvl w:val="9"/>
     </w:pPr>
     <w:rPr>
-      <w:rFonts w:eastAsia="GulimChe" w:cs="Times New Roman"/>
+      <w:rFonts w:eastAsia="굴림체" w:cs="Times New Roman"/>
       <w:b/>
       <w:kern w:val="28"/>
       <w:sz w:val="32"/>

--- a/모바일웹서비스 프로젝트_공통평가 02_수행 결과 보고서 (1).docx
+++ b/모바일웹서비스 프로젝트_공통평가 02_수행 결과 보고서 (1).docx
@@ -1290,7 +1290,7 @@
                 <w:szCs w:val="12"/>
               </w:rPr>
               <w:pict w14:anchorId="0BC94ACC">
-                <v:shape id="_x0000_i1026" type="#_x0000_t75" style="width:105.3pt;height:27.05pt">
+                <v:shape id="_x0000_i1026" type="#_x0000_t75" style="width:105.15pt;height:27.1pt">
                   <v:imagedata r:id="rId8" o:title="스크린샷 2025-11-18 134751"/>
                 </v:shape>
               </w:pict>
@@ -1876,7 +1876,7 @@
                 <w:szCs w:val="12"/>
               </w:rPr>
               <w:pict w14:anchorId="46329878">
-                <v:shape id="_x0000_i1027" type="#_x0000_t75" style="width:105.7pt;height:141.1pt">
+                <v:shape id="_x0000_i1027" type="#_x0000_t75" style="width:105.85pt;height:140.8pt">
                   <v:imagedata r:id="rId9" o:title="bus"/>
                 </v:shape>
               </w:pict>
@@ -1890,7 +1890,7 @@
                 <w:szCs w:val="12"/>
               </w:rPr>
               <w:pict w14:anchorId="493ECF1A">
-                <v:shape id="_x0000_i1028" type="#_x0000_t75" style="width:105.7pt;height:59.5pt">
+                <v:shape id="_x0000_i1028" type="#_x0000_t75" style="width:105.5pt;height:59.5pt">
                   <v:imagedata r:id="rId10" o:title="zidane"/>
                 </v:shape>
               </w:pict>
@@ -2152,7 +2152,7 @@
                 <w:szCs w:val="12"/>
               </w:rPr>
               <w:pict w14:anchorId="733F9748">
-                <v:shape id="_x0000_i1029" type="#_x0000_t75" style="width:105.3pt;height:92.4pt">
+                <v:shape id="_x0000_i1029" type="#_x0000_t75" style="width:105.15pt;height:92.3pt">
                   <v:imagedata r:id="rId11" o:title="스크린샷 2025-11-18 135335"/>
                 </v:shape>
               </w:pict>
@@ -2412,7 +2412,7 @@
                 <w:szCs w:val="12"/>
               </w:rPr>
               <w:pict w14:anchorId="7F7C608C">
-                <v:shape id="_x0000_i1030" type="#_x0000_t75" style="width:104.45pt;height:49.1pt">
+                <v:shape id="_x0000_i1030" type="#_x0000_t75" style="width:104.45pt;height:49.2pt">
                   <v:imagedata r:id="rId12" o:title="스크린샷 2025-11-18 140143"/>
                 </v:shape>
               </w:pict>
@@ -2639,7 +2639,7 @@
                 <w:szCs w:val="12"/>
               </w:rPr>
               <w:pict w14:anchorId="34C9AA4D">
-                <v:shape id="_x0000_i1031" type="#_x0000_t75" style="width:105.3pt;height:54.5pt">
+                <v:shape id="_x0000_i1031" type="#_x0000_t75" style="width:105.5pt;height:54.55pt">
                   <v:imagedata r:id="rId13" o:title="스크린샷 2025-11-18 140205"/>
                 </v:shape>
               </w:pict>
@@ -3057,6 +3057,20 @@
                 <w:szCs w:val="12"/>
               </w:rPr>
             </w:pPr>
+            <w:r>
+              <w:rPr>
+                <w:rFonts w:cs="Times New Roman"/>
+                <w:color w:val="auto"/>
+                <w:kern w:val="2"/>
+                <w:sz w:val="12"/>
+                <w:szCs w:val="12"/>
+              </w:rPr>
+              <w:pict w14:anchorId="0286E9A1">
+                <v:shape id="_x0000_i1032" type="#_x0000_t75" style="width:105.5pt;height:42.75pt">
+                  <v:imagedata r:id="rId14" o:title="스크린샷 2025-11-18 143511"/>
+                </v:shape>
+              </w:pict>
+            </w:r>
           </w:p>
         </w:tc>
       </w:tr>
@@ -3285,6 +3299,20 @@
                 <w:szCs w:val="12"/>
               </w:rPr>
             </w:pPr>
+            <w:r>
+              <w:rPr>
+                <w:rFonts w:cs="Times New Roman"/>
+                <w:color w:val="auto"/>
+                <w:kern w:val="2"/>
+                <w:sz w:val="12"/>
+                <w:szCs w:val="12"/>
+              </w:rPr>
+              <w:pict w14:anchorId="1C5E2ABC">
+                <v:shape id="_x0000_i1033" type="#_x0000_t75" style="width:105.5pt;height:38.5pt">
+                  <v:imagedata r:id="rId15" o:title="스크린샷 2025-11-18 143527"/>
+                </v:shape>
+              </w:pict>
+            </w:r>
           </w:p>
         </w:tc>
       </w:tr>
@@ -3960,9 +3988,9 @@
       </w:pPr>
     </w:p>
     <w:sectPr>
-      <w:headerReference w:type="default" r:id="rId14"/>
-      <w:footerReference w:type="even" r:id="rId15"/>
-      <w:footerReference w:type="default" r:id="rId16"/>
+      <w:headerReference w:type="default" r:id="rId16"/>
+      <w:footerReference w:type="even" r:id="rId17"/>
+      <w:footerReference w:type="default" r:id="rId18"/>
       <w:footnotePr>
         <w:numRestart w:val="eachSect"/>
       </w:footnotePr>
@@ -4224,7 +4252,7 @@
         <v:path o:extrusionok="f" gradientshapeok="t" o:connecttype="rect"/>
         <o:lock v:ext="edit" aspectratio="t"/>
       </v:shapetype>
-      <v:shape id="_x0000_i1035" type="#_x0000_t75" style="width:9.15pt;height:9.15pt" o:bullet="t">
+      <v:shape id="_x0000_i1039" type="#_x0000_t75" style="width:8.9pt;height:8.9pt" o:bullet="t">
         <v:imagedata r:id="rId1" o:title="BD10267_"/>
       </v:shape>
     </w:pict>
